--- a/Writing/DFP25_JuvShad_draft_KH.docx
+++ b/Writing/DFP25_JuvShad_draft_KH.docx
@@ -65,7 +65,40 @@
           <w:szCs w:val="24"/>
         </w:rPr>
         <w:tab/>
-        <w:t>January 2024—December 2024</w:t>
+        <w:t>January 202</w:t>
+      </w:r>
+      <w:r>
+        <w:rPr>
+          <w:rFonts w:ascii="Times New Roman" w:hAnsi="Times New Roman" w:cs="Times New Roman"/>
+          <w:b/>
+          <w:bCs/>
+          <w:color w:val="auto"/>
+          <w:sz w:val="24"/>
+          <w:szCs w:val="24"/>
+        </w:rPr>
+        <w:t>5</w:t>
+      </w:r>
+      <w:r>
+        <w:rPr>
+          <w:rFonts w:ascii="Times New Roman" w:hAnsi="Times New Roman" w:cs="Times New Roman"/>
+          <w:b/>
+          <w:bCs/>
+          <w:color w:val="auto"/>
+          <w:sz w:val="24"/>
+          <w:szCs w:val="24"/>
+        </w:rPr>
+        <w:t>—December 202</w:t>
+      </w:r>
+      <w:r>
+        <w:rPr>
+          <w:rFonts w:ascii="Times New Roman" w:hAnsi="Times New Roman" w:cs="Times New Roman"/>
+          <w:b/>
+          <w:bCs/>
+          <w:color w:val="auto"/>
+          <w:sz w:val="24"/>
+          <w:szCs w:val="24"/>
+        </w:rPr>
+        <w:t>5</w:t>
       </w:r>
       <w:r>
         <w:tab/>
@@ -1452,6 +1485,7 @@
         </w:rPr>
         <w:t xml:space="preserve"> </w:t>
       </w:r>
+      <w:proofErr w:type="gramStart"/>
       <w:r>
         <w:rPr>
           <w:rFonts w:cs="Times New Roman"/>
@@ -1473,6 +1507,7 @@
         </w:rPr>
         <w:t>or</w:t>
       </w:r>
+      <w:proofErr w:type="gramEnd"/>
       <w:r>
         <w:rPr>
           <w:rFonts w:cs="Times New Roman"/>
@@ -4361,7 +4396,61 @@
           <w:sz w:val="24"/>
           <w:szCs w:val="24"/>
         </w:rPr>
-        <w:t xml:space="preserve"> In years past, shad fin clips were collected for genetic analyses of natural versus hatchery shad; however, no fin clips were collected this year.</w:t>
+        <w:t xml:space="preserve"> </w:t>
+      </w:r>
+      <w:r>
+        <w:rPr>
+          <w:rFonts w:ascii="Times New Roman" w:hAnsi="Times New Roman" w:cs="Times New Roman"/>
+          <w:spacing w:val="6"/>
+          <w:sz w:val="24"/>
+          <w:szCs w:val="24"/>
+        </w:rPr>
+        <w:t>S</w:t>
+      </w:r>
+      <w:r>
+        <w:rPr>
+          <w:rFonts w:ascii="Times New Roman" w:hAnsi="Times New Roman" w:cs="Times New Roman"/>
+          <w:spacing w:val="6"/>
+          <w:sz w:val="24"/>
+          <w:szCs w:val="24"/>
+        </w:rPr>
+        <w:t xml:space="preserve">had fin clips </w:t>
+      </w:r>
+      <w:r>
+        <w:rPr>
+          <w:rFonts w:ascii="Times New Roman" w:hAnsi="Times New Roman" w:cs="Times New Roman"/>
+          <w:spacing w:val="6"/>
+          <w:sz w:val="24"/>
+          <w:szCs w:val="24"/>
+        </w:rPr>
+        <w:t xml:space="preserve">continue to be collected and catalogued for future </w:t>
+      </w:r>
+      <w:r>
+        <w:rPr>
+          <w:rFonts w:ascii="Times New Roman" w:hAnsi="Times New Roman" w:cs="Times New Roman"/>
+          <w:spacing w:val="6"/>
+          <w:sz w:val="24"/>
+          <w:szCs w:val="24"/>
+        </w:rPr>
+        <w:t>genetic analyses of natural versus hatchery</w:t>
+      </w:r>
+      <w:r>
+        <w:rPr>
+          <w:rFonts w:ascii="Times New Roman" w:hAnsi="Times New Roman" w:cs="Times New Roman"/>
+          <w:spacing w:val="6"/>
+          <w:sz w:val="24"/>
+          <w:szCs w:val="24"/>
+        </w:rPr>
+        <w:t>-reared</w:t>
+      </w:r>
+      <w:r>
+        <w:rPr>
+          <w:rFonts w:ascii="Times New Roman" w:hAnsi="Times New Roman" w:cs="Times New Roman"/>
+          <w:spacing w:val="6"/>
+          <w:sz w:val="24"/>
+          <w:szCs w:val="24"/>
+        </w:rPr>
+        <w:t xml:space="preserve"> shad.</w:t>
       </w:r>
     </w:p>
     <w:p>
@@ -4480,7 +4569,7 @@
           <w:sz w:val="24"/>
           <w:szCs w:val="24"/>
         </w:rPr>
-        <w:t xml:space="preserve">Due to the loss of dedicated funding and crew, sampling </w:t>
+        <w:t>Due to the loss of dedicated funding and crew</w:t>
       </w:r>
       <w:r>
         <w:rPr>
@@ -4489,6 +4578,24 @@
           <w:sz w:val="24"/>
           <w:szCs w:val="24"/>
         </w:rPr>
+        <w:t xml:space="preserve"> (after the 2023 season)</w:t>
+      </w:r>
+      <w:r>
+        <w:rPr>
+          <w:rFonts w:ascii="Times New Roman" w:hAnsi="Times New Roman" w:cs="Times New Roman"/>
+          <w:spacing w:val="-2"/>
+          <w:sz w:val="24"/>
+          <w:szCs w:val="24"/>
+        </w:rPr>
+        <w:t xml:space="preserve">, sampling </w:t>
+      </w:r>
+      <w:r>
+        <w:rPr>
+          <w:rFonts w:ascii="Times New Roman" w:hAnsi="Times New Roman" w:cs="Times New Roman"/>
+          <w:spacing w:val="-2"/>
+          <w:sz w:val="24"/>
+          <w:szCs w:val="24"/>
+        </w:rPr>
         <w:t xml:space="preserve">in the Santee Basin </w:t>
       </w:r>
       <w:r>
@@ -4697,15 +4804,6 @@
       <w:r>
         <w:rPr>
           <w:rFonts w:ascii="Times New Roman" w:hAnsi="Times New Roman" w:cs="Times New Roman"/>
-          <w:spacing w:val="-1"/>
-          <w:sz w:val="24"/>
-          <w:szCs w:val="24"/>
-        </w:rPr>
-        <w:t xml:space="preserve"> this year</w:t>
-      </w:r>
-      <w:r>
-        <w:rPr>
-          <w:rFonts w:ascii="Times New Roman" w:hAnsi="Times New Roman" w:cs="Times New Roman"/>
           <w:spacing w:val="3"/>
           <w:sz w:val="24"/>
           <w:szCs w:val="24"/>
@@ -4763,6 +4861,15 @@
           <w:szCs w:val="24"/>
         </w:rPr>
         <w:t>Region IV staff</w:t>
+      </w:r>
+      <w:r>
+        <w:rPr>
+          <w:rFonts w:ascii="Times New Roman" w:hAnsi="Times New Roman" w:cs="Times New Roman"/>
+          <w:spacing w:val="6"/>
+          <w:sz w:val="24"/>
+          <w:szCs w:val="24"/>
+        </w:rPr>
+        <w:t>, aided by members of the Diadromous section</w:t>
       </w:r>
       <w:r>
         <w:rPr>
@@ -6627,6 +6734,33 @@
       <w:r>
         <w:rPr>
           <w:rFonts w:ascii="Times New Roman" w:eastAsia="Times New Roman" w:hAnsi="Times New Roman" w:cs="Times New Roman"/>
+          <w:spacing w:val="2"/>
+          <w:sz w:val="24"/>
+          <w:szCs w:val="24"/>
+        </w:rPr>
+        <w:t>b</w:t>
+      </w:r>
+      <w:r>
+        <w:rPr>
+          <w:rFonts w:ascii="Times New Roman" w:eastAsia="Times New Roman" w:hAnsi="Times New Roman" w:cs="Times New Roman"/>
+          <w:spacing w:val="2"/>
+          <w:sz w:val="24"/>
+          <w:szCs w:val="24"/>
+        </w:rPr>
+        <w:t>iweekly</w:t>
+      </w:r>
+      <w:r>
+        <w:rPr>
+          <w:rFonts w:ascii="Times New Roman" w:eastAsia="Times New Roman" w:hAnsi="Times New Roman" w:cs="Times New Roman"/>
+          <w:spacing w:val="2"/>
+          <w:sz w:val="24"/>
+          <w:szCs w:val="24"/>
+        </w:rPr>
+        <w:t xml:space="preserve"> </w:t>
+      </w:r>
+      <w:r>
+        <w:rPr>
+          <w:rFonts w:ascii="Times New Roman" w:eastAsia="Times New Roman" w:hAnsi="Times New Roman" w:cs="Times New Roman"/>
           <w:sz w:val="24"/>
           <w:szCs w:val="24"/>
         </w:rPr>
@@ -6648,7 +6782,7 @@
           <w:sz w:val="24"/>
           <w:szCs w:val="24"/>
         </w:rPr>
-        <w:t>July</w:t>
+        <w:t>early June</w:t>
       </w:r>
       <w:r>
         <w:rPr>
@@ -6670,6 +6804,122 @@
       <w:r>
         <w:rPr>
           <w:rFonts w:ascii="Times New Roman" w:eastAsia="Times New Roman" w:hAnsi="Times New Roman" w:cs="Times New Roman"/>
+          <w:spacing w:val="-2"/>
+          <w:sz w:val="24"/>
+          <w:szCs w:val="24"/>
+        </w:rPr>
+        <w:t>,</w:t>
+      </w:r>
+      <w:r>
+        <w:rPr>
+          <w:rFonts w:ascii="Times New Roman" w:eastAsia="Times New Roman" w:hAnsi="Times New Roman" w:cs="Times New Roman"/>
+          <w:spacing w:val="-1"/>
+          <w:sz w:val="24"/>
+          <w:szCs w:val="24"/>
+        </w:rPr>
+        <w:t xml:space="preserve"> for a total of </w:t>
+      </w:r>
+      <w:r>
+        <w:rPr>
+          <w:rFonts w:ascii="Times New Roman" w:eastAsia="Times New Roman" w:hAnsi="Times New Roman" w:cs="Times New Roman"/>
+          <w:spacing w:val="-1"/>
+          <w:sz w:val="24"/>
+          <w:szCs w:val="24"/>
+        </w:rPr>
+        <w:t>7</w:t>
+      </w:r>
+      <w:r>
+        <w:rPr>
+          <w:rFonts w:ascii="Times New Roman" w:eastAsia="Times New Roman" w:hAnsi="Times New Roman" w:cs="Times New Roman"/>
+          <w:spacing w:val="-1"/>
+          <w:sz w:val="24"/>
+          <w:szCs w:val="24"/>
+        </w:rPr>
+        <w:t xml:space="preserve"> sampling trip</w:t>
+      </w:r>
+      <w:r>
+        <w:rPr>
+          <w:rFonts w:ascii="Times New Roman" w:eastAsia="Times New Roman" w:hAnsi="Times New Roman" w:cs="Times New Roman"/>
+          <w:spacing w:val="-1"/>
+          <w:sz w:val="24"/>
+          <w:szCs w:val="24"/>
+        </w:rPr>
+        <w:t>s</w:t>
+      </w:r>
+      <w:r>
+        <w:rPr>
+          <w:rFonts w:ascii="Times New Roman" w:eastAsia="Times New Roman" w:hAnsi="Times New Roman" w:cs="Times New Roman"/>
+          <w:spacing w:val="-1"/>
+          <w:sz w:val="24"/>
+          <w:szCs w:val="24"/>
+        </w:rPr>
+        <w:t xml:space="preserve">. </w:t>
+      </w:r>
+      <w:r>
+        <w:rPr>
+          <w:rFonts w:ascii="Times New Roman" w:hAnsi="Times New Roman" w:cs="Times New Roman"/>
+          <w:spacing w:val="-2"/>
+          <w:sz w:val="24"/>
+          <w:szCs w:val="24"/>
+        </w:rPr>
+        <w:t>River</w:t>
+      </w:r>
+      <w:r>
+        <w:rPr>
+          <w:rFonts w:ascii="Times New Roman" w:hAnsi="Times New Roman" w:cs="Times New Roman"/>
+          <w:spacing w:val="3"/>
+          <w:sz w:val="24"/>
+          <w:szCs w:val="24"/>
+        </w:rPr>
+        <w:t xml:space="preserve"> </w:t>
+      </w:r>
+      <w:r>
+        <w:rPr>
+          <w:rFonts w:ascii="Times New Roman" w:hAnsi="Times New Roman" w:cs="Times New Roman"/>
+          <w:spacing w:val="-1"/>
+          <w:sz w:val="24"/>
+          <w:szCs w:val="24"/>
+        </w:rPr>
+        <w:t>sites</w:t>
+      </w:r>
+      <w:r>
+        <w:rPr>
+          <w:rFonts w:ascii="Times New Roman" w:hAnsi="Times New Roman" w:cs="Times New Roman"/>
+          <w:sz w:val="24"/>
+          <w:szCs w:val="24"/>
+        </w:rPr>
+        <w:t xml:space="preserve"> </w:t>
+      </w:r>
+      <w:r>
+        <w:rPr>
+          <w:rFonts w:ascii="Times New Roman" w:hAnsi="Times New Roman" w:cs="Times New Roman"/>
+          <w:spacing w:val="-1"/>
+          <w:sz w:val="24"/>
+          <w:szCs w:val="24"/>
+        </w:rPr>
+        <w:t>were</w:t>
+      </w:r>
+      <w:r>
+        <w:rPr>
+          <w:rFonts w:ascii="Times New Roman" w:hAnsi="Times New Roman" w:cs="Times New Roman"/>
+          <w:spacing w:val="6"/>
+          <w:sz w:val="24"/>
+          <w:szCs w:val="24"/>
+        </w:rPr>
+        <w:t xml:space="preserve"> </w:t>
+      </w:r>
+      <w:r>
+        <w:rPr>
+          <w:rFonts w:ascii="Times New Roman" w:hAnsi="Times New Roman" w:cs="Times New Roman"/>
+          <w:spacing w:val="-2"/>
+          <w:sz w:val="24"/>
+          <w:szCs w:val="24"/>
+        </w:rPr>
+        <w:t>visited</w:t>
+      </w:r>
+      <w:r>
+        <w:rPr>
+          <w:rFonts w:ascii="Times New Roman" w:hAnsi="Times New Roman" w:cs="Times New Roman"/>
           <w:spacing w:val="2"/>
           <w:sz w:val="24"/>
           <w:szCs w:val="24"/>
@@ -6678,23 +6928,16 @@
       </w:r>
       <w:r>
         <w:rPr>
-          <w:rFonts w:ascii="Times New Roman" w:eastAsia="Times New Roman" w:hAnsi="Times New Roman" w:cs="Times New Roman"/>
-          <w:sz w:val="24"/>
-          <w:szCs w:val="24"/>
-        </w:rPr>
-        <w:t>(2</w:t>
-      </w:r>
-      <w:r>
-        <w:rPr>
-          <w:rFonts w:ascii="Times New Roman" w:eastAsia="Times New Roman" w:hAnsi="Times New Roman" w:cs="Times New Roman"/>
-          <w:sz w:val="24"/>
-          <w:szCs w:val="24"/>
-        </w:rPr>
-        <w:t>2</w:t>
-      </w:r>
-      <w:r>
-        <w:rPr>
-          <w:rFonts w:ascii="Times New Roman" w:eastAsia="Times New Roman" w:hAnsi="Times New Roman" w:cs="Times New Roman"/>
+          <w:rFonts w:ascii="Times New Roman" w:hAnsi="Times New Roman" w:cs="Times New Roman"/>
+          <w:spacing w:val="-1"/>
+          <w:sz w:val="24"/>
+          <w:szCs w:val="24"/>
+        </w:rPr>
+        <w:t>during</w:t>
+      </w:r>
+      <w:r>
+        <w:rPr>
+          <w:rFonts w:ascii="Times New Roman" w:hAnsi="Times New Roman" w:cs="Times New Roman"/>
           <w:spacing w:val="2"/>
           <w:sz w:val="24"/>
           <w:szCs w:val="24"/>
@@ -6703,26 +6946,59 @@
       </w:r>
       <w:r>
         <w:rPr>
-          <w:rFonts w:ascii="Times New Roman" w:eastAsia="Times New Roman" w:hAnsi="Times New Roman" w:cs="Times New Roman"/>
-          <w:spacing w:val="-1"/>
-          <w:sz w:val="24"/>
-          <w:szCs w:val="24"/>
-        </w:rPr>
-        <w:t>weeks)</w:t>
-      </w:r>
-      <w:r>
-        <w:rPr>
-          <w:rFonts w:ascii="Times New Roman" w:eastAsia="Times New Roman" w:hAnsi="Times New Roman" w:cs="Times New Roman"/>
-          <w:spacing w:val="-1"/>
-          <w:sz w:val="24"/>
-          <w:szCs w:val="24"/>
-        </w:rPr>
-        <w:t xml:space="preserve"> for a total of 10 sampling trips at Santee site #3 and site #4, and 9 sampling trips at all other sites on both the Santee and Congaree rivers. </w:t>
-      </w:r>
-      <w:r>
-        <w:rPr>
-          <w:rFonts w:ascii="Times New Roman" w:eastAsia="Times New Roman" w:hAnsi="Times New Roman" w:cs="Times New Roman"/>
-          <w:spacing w:val="-1"/>
+          <w:rFonts w:ascii="Times New Roman" w:hAnsi="Times New Roman" w:cs="Times New Roman"/>
+          <w:spacing w:val="-1"/>
+          <w:sz w:val="24"/>
+          <w:szCs w:val="24"/>
+        </w:rPr>
+        <w:t>daylight</w:t>
+      </w:r>
+      <w:r>
+        <w:rPr>
+          <w:rFonts w:ascii="Times New Roman" w:hAnsi="Times New Roman" w:cs="Times New Roman"/>
+          <w:spacing w:val="7"/>
+          <w:sz w:val="24"/>
+          <w:szCs w:val="24"/>
+        </w:rPr>
+        <w:t xml:space="preserve"> </w:t>
+      </w:r>
+      <w:r>
+        <w:rPr>
+          <w:rFonts w:ascii="Times New Roman" w:hAnsi="Times New Roman" w:cs="Times New Roman"/>
+          <w:sz w:val="24"/>
+          <w:szCs w:val="24"/>
+        </w:rPr>
+        <w:t>hours</w:t>
+      </w:r>
+      <w:r>
+        <w:rPr>
+          <w:rFonts w:ascii="Times New Roman" w:hAnsi="Times New Roman" w:cs="Times New Roman"/>
+          <w:sz w:val="24"/>
+          <w:szCs w:val="24"/>
+        </w:rPr>
+        <w:t>, and</w:t>
+      </w:r>
+      <w:r>
+        <w:rPr>
+          <w:rFonts w:ascii="Times New Roman" w:hAnsi="Times New Roman" w:cs="Times New Roman"/>
+          <w:spacing w:val="-3"/>
+          <w:sz w:val="24"/>
+          <w:szCs w:val="24"/>
+        </w:rPr>
+        <w:t xml:space="preserve"> </w:t>
+      </w:r>
+      <w:r>
+        <w:rPr>
+          <w:rFonts w:ascii="Times New Roman" w:hAnsi="Times New Roman" w:cs="Times New Roman"/>
+          <w:sz w:val="24"/>
+          <w:szCs w:val="24"/>
+        </w:rPr>
+        <w:t>a</w:t>
+      </w:r>
+      <w:r>
+        <w:rPr>
+          <w:rFonts w:ascii="Times New Roman" w:hAnsi="Times New Roman" w:cs="Times New Roman"/>
+          <w:spacing w:val="54"/>
           <w:sz w:val="24"/>
           <w:szCs w:val="24"/>
         </w:rPr>
@@ -6735,7 +7011,25 @@
           <w:sz w:val="24"/>
           <w:szCs w:val="24"/>
         </w:rPr>
-        <w:t>River</w:t>
+        <w:t>single</w:t>
+      </w:r>
+      <w:r>
+        <w:rPr>
+          <w:rFonts w:ascii="Times New Roman" w:hAnsi="Times New Roman" w:cs="Times New Roman"/>
+          <w:spacing w:val="1"/>
+          <w:sz w:val="24"/>
+          <w:szCs w:val="24"/>
+        </w:rPr>
+        <w:t xml:space="preserve"> </w:t>
+      </w:r>
+      <w:r>
+        <w:rPr>
+          <w:rFonts w:ascii="Times New Roman" w:hAnsi="Times New Roman" w:cs="Times New Roman"/>
+          <w:spacing w:val="-1"/>
+          <w:sz w:val="24"/>
+          <w:szCs w:val="24"/>
+        </w:rPr>
+        <w:t>0.25-hr</w:t>
       </w:r>
       <w:r>
         <w:rPr>
@@ -6753,15 +7047,86 @@
           <w:sz w:val="24"/>
           <w:szCs w:val="24"/>
         </w:rPr>
-        <w:t>sites</w:t>
-      </w:r>
-      <w:r>
-        <w:rPr>
-          <w:rFonts w:ascii="Times New Roman" w:hAnsi="Times New Roman" w:cs="Times New Roman"/>
-          <w:sz w:val="24"/>
-          <w:szCs w:val="24"/>
-        </w:rPr>
-        <w:t xml:space="preserve"> </w:t>
+        <w:t>sampl</w:t>
+      </w:r>
+      <w:r>
+        <w:rPr>
+          <w:rFonts w:ascii="Times New Roman" w:hAnsi="Times New Roman" w:cs="Times New Roman"/>
+          <w:spacing w:val="-1"/>
+          <w:sz w:val="24"/>
+          <w:szCs w:val="24"/>
+        </w:rPr>
+        <w:t xml:space="preserve">ing was conducted </w:t>
+      </w:r>
+      <w:r>
+        <w:rPr>
+          <w:rFonts w:ascii="Times New Roman" w:hAnsi="Times New Roman" w:cs="Times New Roman"/>
+          <w:spacing w:val="-1"/>
+          <w:sz w:val="24"/>
+          <w:szCs w:val="24"/>
+        </w:rPr>
+        <w:t>per site</w:t>
+      </w:r>
+      <w:r>
+        <w:rPr>
+          <w:rFonts w:ascii="Times New Roman" w:hAnsi="Times New Roman" w:cs="Times New Roman"/>
+          <w:sz w:val="24"/>
+          <w:szCs w:val="24"/>
+        </w:rPr>
+        <w:t>.</w:t>
+      </w:r>
+      <w:r>
+        <w:rPr>
+          <w:rFonts w:ascii="Times New Roman" w:hAnsi="Times New Roman" w:cs="Times New Roman"/>
+          <w:spacing w:val="2"/>
+          <w:sz w:val="24"/>
+          <w:szCs w:val="24"/>
+        </w:rPr>
+        <w:t xml:space="preserve"> </w:t>
+      </w:r>
+      <w:r>
+        <w:rPr>
+          <w:rFonts w:ascii="Times New Roman" w:hAnsi="Times New Roman" w:cs="Times New Roman"/>
+          <w:spacing w:val="-2"/>
+          <w:sz w:val="24"/>
+          <w:szCs w:val="24"/>
+        </w:rPr>
+        <w:t>All</w:t>
+      </w:r>
+      <w:r>
+        <w:rPr>
+          <w:rFonts w:ascii="Times New Roman" w:hAnsi="Times New Roman" w:cs="Times New Roman"/>
+          <w:spacing w:val="-3"/>
+          <w:sz w:val="24"/>
+          <w:szCs w:val="24"/>
+        </w:rPr>
+        <w:t xml:space="preserve"> </w:t>
+      </w:r>
+      <w:r>
+        <w:rPr>
+          <w:rFonts w:ascii="Times New Roman" w:hAnsi="Times New Roman" w:cs="Times New Roman"/>
+          <w:spacing w:val="-1"/>
+          <w:sz w:val="24"/>
+          <w:szCs w:val="24"/>
+        </w:rPr>
+        <w:t>fish</w:t>
+      </w:r>
+      <w:r>
+        <w:rPr>
+          <w:rFonts w:ascii="Times New Roman" w:hAnsi="Times New Roman" w:cs="Times New Roman"/>
+          <w:spacing w:val="-3"/>
+          <w:sz w:val="24"/>
+          <w:szCs w:val="24"/>
+        </w:rPr>
+        <w:t xml:space="preserve"> </w:t>
+      </w:r>
+      <w:r>
+        <w:rPr>
+          <w:rFonts w:ascii="Times New Roman" w:hAnsi="Times New Roman" w:cs="Times New Roman"/>
+          <w:sz w:val="24"/>
+          <w:szCs w:val="24"/>
+        </w:rPr>
+        <w:t xml:space="preserve">collected </w:t>
       </w:r>
       <w:r>
         <w:rPr>
@@ -6788,7 +7153,7 @@
           <w:sz w:val="24"/>
           <w:szCs w:val="24"/>
         </w:rPr>
-        <w:t>visited</w:t>
+        <w:t>identified</w:t>
       </w:r>
       <w:r>
         <w:rPr>
@@ -6799,15 +7164,7 @@
         </w:rPr>
         <w:t xml:space="preserve"> </w:t>
       </w:r>
-      <w:r>
-        <w:rPr>
-          <w:rFonts w:ascii="Times New Roman" w:hAnsi="Times New Roman" w:cs="Times New Roman"/>
-          <w:spacing w:val="-1"/>
-          <w:sz w:val="24"/>
-          <w:szCs w:val="24"/>
-        </w:rPr>
-        <w:t>during</w:t>
-      </w:r>
+      <w:proofErr w:type="gramStart"/>
       <w:r>
         <w:rPr>
           <w:rFonts w:ascii="Times New Roman" w:hAnsi="Times New Roman" w:cs="Times New Roman"/>
@@ -6815,16 +7172,157 @@
           <w:sz w:val="24"/>
           <w:szCs w:val="24"/>
         </w:rPr>
-        <w:t xml:space="preserve"> </w:t>
-      </w:r>
-      <w:r>
-        <w:rPr>
-          <w:rFonts w:ascii="Times New Roman" w:hAnsi="Times New Roman" w:cs="Times New Roman"/>
-          <w:spacing w:val="-1"/>
-          <w:sz w:val="24"/>
-          <w:szCs w:val="24"/>
-        </w:rPr>
-        <w:t>daylight</w:t>
+        <w:t>to</w:t>
+      </w:r>
+      <w:proofErr w:type="gramEnd"/>
+      <w:r>
+        <w:rPr>
+          <w:rFonts w:ascii="Times New Roman" w:hAnsi="Times New Roman" w:cs="Times New Roman"/>
+          <w:spacing w:val="2"/>
+          <w:sz w:val="24"/>
+          <w:szCs w:val="24"/>
+        </w:rPr>
+        <w:t xml:space="preserve"> </w:t>
+      </w:r>
+      <w:r>
+        <w:rPr>
+          <w:rFonts w:ascii="Times New Roman" w:hAnsi="Times New Roman" w:cs="Times New Roman"/>
+          <w:spacing w:val="-2"/>
+          <w:sz w:val="24"/>
+          <w:szCs w:val="24"/>
+        </w:rPr>
+        <w:t>species</w:t>
+      </w:r>
+      <w:r>
+        <w:rPr>
+          <w:rFonts w:ascii="Times New Roman" w:hAnsi="Times New Roman" w:cs="Times New Roman"/>
+          <w:sz w:val="24"/>
+          <w:szCs w:val="24"/>
+        </w:rPr>
+        <w:t xml:space="preserve"> </w:t>
+      </w:r>
+      <w:r>
+        <w:rPr>
+          <w:rFonts w:ascii="Times New Roman" w:hAnsi="Times New Roman" w:cs="Times New Roman"/>
+          <w:spacing w:val="-1"/>
+          <w:sz w:val="24"/>
+          <w:szCs w:val="24"/>
+        </w:rPr>
+        <w:t>and</w:t>
+      </w:r>
+      <w:r>
+        <w:rPr>
+          <w:rFonts w:ascii="Times New Roman" w:hAnsi="Times New Roman" w:cs="Times New Roman"/>
+          <w:spacing w:val="2"/>
+          <w:sz w:val="24"/>
+          <w:szCs w:val="24"/>
+        </w:rPr>
+        <w:t xml:space="preserve"> </w:t>
+      </w:r>
+      <w:r>
+        <w:rPr>
+          <w:rFonts w:ascii="Times New Roman" w:hAnsi="Times New Roman" w:cs="Times New Roman"/>
+          <w:spacing w:val="1"/>
+          <w:sz w:val="24"/>
+          <w:szCs w:val="24"/>
+        </w:rPr>
+        <w:t>total</w:t>
+      </w:r>
+      <w:r>
+        <w:rPr>
+          <w:rFonts w:ascii="Times New Roman" w:hAnsi="Times New Roman" w:cs="Times New Roman"/>
+          <w:spacing w:val="-3"/>
+          <w:sz w:val="24"/>
+          <w:szCs w:val="24"/>
+        </w:rPr>
+        <w:t xml:space="preserve"> </w:t>
+      </w:r>
+      <w:r>
+        <w:rPr>
+          <w:rFonts w:ascii="Times New Roman" w:hAnsi="Times New Roman" w:cs="Times New Roman"/>
+          <w:spacing w:val="-1"/>
+          <w:sz w:val="24"/>
+          <w:szCs w:val="24"/>
+        </w:rPr>
+        <w:t>length</w:t>
+      </w:r>
+      <w:r>
+        <w:rPr>
+          <w:rFonts w:ascii="Times New Roman" w:hAnsi="Times New Roman" w:cs="Times New Roman"/>
+          <w:spacing w:val="-3"/>
+          <w:sz w:val="24"/>
+          <w:szCs w:val="24"/>
+        </w:rPr>
+        <w:t xml:space="preserve"> </w:t>
+      </w:r>
+      <w:r>
+        <w:rPr>
+          <w:rFonts w:ascii="Times New Roman" w:hAnsi="Times New Roman" w:cs="Times New Roman"/>
+          <w:spacing w:val="-1"/>
+          <w:sz w:val="24"/>
+          <w:szCs w:val="24"/>
+        </w:rPr>
+        <w:t>was</w:t>
+      </w:r>
+      <w:r>
+        <w:rPr>
+          <w:rFonts w:ascii="Times New Roman" w:hAnsi="Times New Roman" w:cs="Times New Roman"/>
+          <w:sz w:val="24"/>
+          <w:szCs w:val="24"/>
+        </w:rPr>
+        <w:t xml:space="preserve"> recorded</w:t>
+      </w:r>
+      <w:r>
+        <w:rPr>
+          <w:rFonts w:ascii="Times New Roman" w:hAnsi="Times New Roman" w:cs="Times New Roman"/>
+          <w:spacing w:val="-3"/>
+          <w:sz w:val="24"/>
+          <w:szCs w:val="24"/>
+        </w:rPr>
+        <w:t xml:space="preserve"> </w:t>
+      </w:r>
+      <w:r>
+        <w:rPr>
+          <w:rFonts w:ascii="Times New Roman" w:hAnsi="Times New Roman" w:cs="Times New Roman"/>
+          <w:sz w:val="24"/>
+          <w:szCs w:val="24"/>
+        </w:rPr>
+        <w:t>to</w:t>
+      </w:r>
+      <w:r>
+        <w:rPr>
+          <w:rFonts w:ascii="Times New Roman" w:hAnsi="Times New Roman" w:cs="Times New Roman"/>
+          <w:spacing w:val="2"/>
+          <w:sz w:val="24"/>
+          <w:szCs w:val="24"/>
+        </w:rPr>
+        <w:t xml:space="preserve"> </w:t>
+      </w:r>
+      <w:r>
+        <w:rPr>
+          <w:rFonts w:ascii="Times New Roman" w:hAnsi="Times New Roman" w:cs="Times New Roman"/>
+          <w:sz w:val="24"/>
+          <w:szCs w:val="24"/>
+        </w:rPr>
+        <w:t>the</w:t>
+      </w:r>
+      <w:r>
+        <w:rPr>
+          <w:rFonts w:ascii="Times New Roman" w:hAnsi="Times New Roman" w:cs="Times New Roman"/>
+          <w:spacing w:val="1"/>
+          <w:sz w:val="24"/>
+          <w:szCs w:val="24"/>
+        </w:rPr>
+        <w:t xml:space="preserve"> </w:t>
+      </w:r>
+      <w:r>
+        <w:rPr>
+          <w:rFonts w:ascii="Times New Roman" w:hAnsi="Times New Roman" w:cs="Times New Roman"/>
+          <w:spacing w:val="-2"/>
+          <w:sz w:val="24"/>
+          <w:szCs w:val="24"/>
+        </w:rPr>
+        <w:t>nearest</w:t>
       </w:r>
       <w:r>
         <w:rPr>
@@ -6838,26 +7336,420 @@
       <w:r>
         <w:rPr>
           <w:rFonts w:ascii="Times New Roman" w:hAnsi="Times New Roman" w:cs="Times New Roman"/>
-          <w:sz w:val="24"/>
-          <w:szCs w:val="24"/>
-        </w:rPr>
-        <w:t>hours</w:t>
-      </w:r>
-      <w:r>
-        <w:rPr>
-          <w:rFonts w:ascii="Times New Roman" w:hAnsi="Times New Roman" w:cs="Times New Roman"/>
-          <w:sz w:val="24"/>
-          <w:szCs w:val="24"/>
-        </w:rPr>
-        <w:t>,</w:t>
-      </w:r>
-      <w:r>
-        <w:rPr>
-          <w:rFonts w:ascii="Times New Roman" w:hAnsi="Times New Roman" w:cs="Times New Roman"/>
-          <w:sz w:val="24"/>
-          <w:szCs w:val="24"/>
-        </w:rPr>
-        <w:t xml:space="preserve"> </w:t>
+          <w:spacing w:val="-1"/>
+          <w:sz w:val="24"/>
+          <w:szCs w:val="24"/>
+        </w:rPr>
+        <w:t>millimeter</w:t>
+      </w:r>
+      <w:r>
+        <w:rPr>
+          <w:rFonts w:ascii="Times New Roman" w:hAnsi="Times New Roman" w:cs="Times New Roman"/>
+          <w:spacing w:val="-1"/>
+          <w:sz w:val="24"/>
+          <w:szCs w:val="24"/>
+        </w:rPr>
+        <w:t xml:space="preserve"> (mm)</w:t>
+      </w:r>
+      <w:r>
+        <w:rPr>
+          <w:rFonts w:ascii="Times New Roman" w:hAnsi="Times New Roman" w:cs="Times New Roman"/>
+          <w:spacing w:val="-1"/>
+          <w:sz w:val="24"/>
+          <w:szCs w:val="24"/>
+        </w:rPr>
+        <w:t>.</w:t>
+      </w:r>
+      <w:r>
+        <w:rPr>
+          <w:rFonts w:ascii="Times New Roman" w:hAnsi="Times New Roman" w:cs="Times New Roman"/>
+          <w:spacing w:val="1"/>
+          <w:sz w:val="24"/>
+          <w:szCs w:val="24"/>
+        </w:rPr>
+        <w:t xml:space="preserve"> </w:t>
+      </w:r>
+      <w:r>
+        <w:rPr>
+          <w:rFonts w:ascii="Times New Roman" w:hAnsi="Times New Roman" w:cs="Times New Roman"/>
+          <w:spacing w:val="1"/>
+          <w:sz w:val="24"/>
+          <w:szCs w:val="24"/>
+        </w:rPr>
+        <w:t xml:space="preserve">Up to twenty American shad (AMS) were collected per site, and preserved on ice (later frozen) for laboratory processing. </w:t>
+      </w:r>
+      <w:r>
+        <w:rPr>
+          <w:rFonts w:ascii="Times New Roman" w:hAnsi="Times New Roman" w:cs="Times New Roman"/>
+          <w:spacing w:val="6"/>
+          <w:sz w:val="24"/>
+          <w:szCs w:val="24"/>
+        </w:rPr>
+        <w:t xml:space="preserve">In past years, </w:t>
+      </w:r>
+      <w:r>
+        <w:rPr>
+          <w:rFonts w:ascii="Times New Roman" w:hAnsi="Times New Roman" w:cs="Times New Roman"/>
+          <w:spacing w:val="-1"/>
+          <w:sz w:val="24"/>
+          <w:szCs w:val="24"/>
+        </w:rPr>
+        <w:t>a</w:t>
+      </w:r>
+      <w:r>
+        <w:rPr>
+          <w:rFonts w:ascii="Times New Roman" w:hAnsi="Times New Roman" w:cs="Times New Roman"/>
+          <w:spacing w:val="-1"/>
+          <w:sz w:val="24"/>
+          <w:szCs w:val="24"/>
+        </w:rPr>
+        <w:t>fter</w:t>
+      </w:r>
+      <w:r>
+        <w:rPr>
+          <w:rFonts w:ascii="Times New Roman" w:hAnsi="Times New Roman" w:cs="Times New Roman"/>
+          <w:spacing w:val="3"/>
+          <w:sz w:val="24"/>
+          <w:szCs w:val="24"/>
+        </w:rPr>
+        <w:t xml:space="preserve"> </w:t>
+      </w:r>
+      <w:r>
+        <w:rPr>
+          <w:rFonts w:ascii="Times New Roman" w:hAnsi="Times New Roman" w:cs="Times New Roman"/>
+          <w:spacing w:val="-2"/>
+          <w:sz w:val="24"/>
+          <w:szCs w:val="24"/>
+        </w:rPr>
+        <w:t>sampling</w:t>
+      </w:r>
+      <w:r>
+        <w:rPr>
+          <w:rFonts w:ascii="Times New Roman" w:hAnsi="Times New Roman" w:cs="Times New Roman"/>
+          <w:spacing w:val="6"/>
+          <w:sz w:val="24"/>
+          <w:szCs w:val="24"/>
+        </w:rPr>
+        <w:t xml:space="preserve"> </w:t>
+      </w:r>
+      <w:r>
+        <w:rPr>
+          <w:rFonts w:ascii="Times New Roman" w:hAnsi="Times New Roman" w:cs="Times New Roman"/>
+          <w:spacing w:val="-1"/>
+          <w:sz w:val="24"/>
+          <w:szCs w:val="24"/>
+        </w:rPr>
+        <w:t>concluded</w:t>
+      </w:r>
+      <w:r>
+        <w:rPr>
+          <w:rFonts w:ascii="Times New Roman" w:hAnsi="Times New Roman" w:cs="Times New Roman"/>
+          <w:spacing w:val="54"/>
+          <w:sz w:val="24"/>
+          <w:szCs w:val="24"/>
+        </w:rPr>
+        <w:t xml:space="preserve"> </w:t>
+      </w:r>
+      <w:r>
+        <w:rPr>
+          <w:rFonts w:ascii="Times New Roman" w:hAnsi="Times New Roman" w:cs="Times New Roman"/>
+          <w:spacing w:val="-2"/>
+          <w:sz w:val="24"/>
+          <w:szCs w:val="24"/>
+        </w:rPr>
+        <w:t>for</w:t>
+      </w:r>
+      <w:r>
+        <w:rPr>
+          <w:rFonts w:ascii="Times New Roman" w:hAnsi="Times New Roman" w:cs="Times New Roman"/>
+          <w:spacing w:val="3"/>
+          <w:sz w:val="24"/>
+          <w:szCs w:val="24"/>
+        </w:rPr>
+        <w:t xml:space="preserve"> </w:t>
+      </w:r>
+      <w:r>
+        <w:rPr>
+          <w:rFonts w:ascii="Times New Roman" w:hAnsi="Times New Roman" w:cs="Times New Roman"/>
+          <w:sz w:val="24"/>
+          <w:szCs w:val="24"/>
+        </w:rPr>
+        <w:t>the</w:t>
+      </w:r>
+      <w:r>
+        <w:rPr>
+          <w:rFonts w:ascii="Times New Roman" w:hAnsi="Times New Roman" w:cs="Times New Roman"/>
+          <w:spacing w:val="1"/>
+          <w:sz w:val="24"/>
+          <w:szCs w:val="24"/>
+        </w:rPr>
+        <w:t xml:space="preserve"> </w:t>
+      </w:r>
+      <w:r>
+        <w:rPr>
+          <w:rFonts w:ascii="Times New Roman" w:hAnsi="Times New Roman" w:cs="Times New Roman"/>
+          <w:spacing w:val="-1"/>
+          <w:sz w:val="24"/>
+          <w:szCs w:val="24"/>
+        </w:rPr>
+        <w:t>season,</w:t>
+      </w:r>
+      <w:r>
+        <w:rPr>
+          <w:rFonts w:ascii="Times New Roman" w:hAnsi="Times New Roman" w:cs="Times New Roman"/>
+          <w:spacing w:val="4"/>
+          <w:sz w:val="24"/>
+          <w:szCs w:val="24"/>
+        </w:rPr>
+        <w:t xml:space="preserve"> </w:t>
+      </w:r>
+      <w:r>
+        <w:rPr>
+          <w:rFonts w:ascii="Times New Roman" w:hAnsi="Times New Roman" w:cs="Times New Roman"/>
+          <w:spacing w:val="-1"/>
+          <w:sz w:val="24"/>
+          <w:szCs w:val="24"/>
+        </w:rPr>
+        <w:t>otoliths</w:t>
+      </w:r>
+      <w:r>
+        <w:rPr>
+          <w:rFonts w:ascii="Times New Roman" w:hAnsi="Times New Roman" w:cs="Times New Roman"/>
+          <w:sz w:val="24"/>
+          <w:szCs w:val="24"/>
+        </w:rPr>
+        <w:t xml:space="preserve"> were</w:t>
+      </w:r>
+      <w:r>
+        <w:rPr>
+          <w:rFonts w:ascii="Times New Roman" w:hAnsi="Times New Roman" w:cs="Times New Roman"/>
+          <w:spacing w:val="1"/>
+          <w:sz w:val="24"/>
+          <w:szCs w:val="24"/>
+        </w:rPr>
+        <w:t xml:space="preserve"> </w:t>
+      </w:r>
+      <w:r>
+        <w:rPr>
+          <w:rFonts w:ascii="Times New Roman" w:hAnsi="Times New Roman" w:cs="Times New Roman"/>
+          <w:sz w:val="24"/>
+          <w:szCs w:val="24"/>
+        </w:rPr>
+        <w:t>extracted</w:t>
+      </w:r>
+      <w:r>
+        <w:rPr>
+          <w:rFonts w:ascii="Times New Roman" w:hAnsi="Times New Roman" w:cs="Times New Roman"/>
+          <w:spacing w:val="2"/>
+          <w:sz w:val="24"/>
+          <w:szCs w:val="24"/>
+        </w:rPr>
+        <w:t xml:space="preserve"> </w:t>
+      </w:r>
+      <w:r>
+        <w:rPr>
+          <w:rFonts w:ascii="Times New Roman" w:hAnsi="Times New Roman" w:cs="Times New Roman"/>
+          <w:spacing w:val="-1"/>
+          <w:sz w:val="24"/>
+          <w:szCs w:val="24"/>
+        </w:rPr>
+        <w:t>from</w:t>
+      </w:r>
+      <w:r>
+        <w:rPr>
+          <w:rFonts w:ascii="Times New Roman" w:hAnsi="Times New Roman" w:cs="Times New Roman"/>
+          <w:spacing w:val="-7"/>
+          <w:sz w:val="24"/>
+          <w:szCs w:val="24"/>
+        </w:rPr>
+        <w:t xml:space="preserve"> </w:t>
+      </w:r>
+      <w:r>
+        <w:rPr>
+          <w:rFonts w:ascii="Times New Roman" w:hAnsi="Times New Roman" w:cs="Times New Roman"/>
+          <w:spacing w:val="-1"/>
+          <w:sz w:val="24"/>
+          <w:szCs w:val="24"/>
+        </w:rPr>
+        <w:t>preserved</w:t>
+      </w:r>
+      <w:r>
+        <w:rPr>
+          <w:rFonts w:ascii="Times New Roman" w:hAnsi="Times New Roman" w:cs="Times New Roman"/>
+          <w:spacing w:val="2"/>
+          <w:sz w:val="24"/>
+          <w:szCs w:val="24"/>
+        </w:rPr>
+        <w:t xml:space="preserve"> </w:t>
+      </w:r>
+      <w:proofErr w:type="gramStart"/>
+      <w:r>
+        <w:rPr>
+          <w:rFonts w:ascii="Times New Roman" w:hAnsi="Times New Roman" w:cs="Times New Roman"/>
+          <w:spacing w:val="-1"/>
+          <w:sz w:val="24"/>
+          <w:szCs w:val="24"/>
+        </w:rPr>
+        <w:t>shad</w:t>
+      </w:r>
+      <w:proofErr w:type="gramEnd"/>
+      <w:r>
+        <w:rPr>
+          <w:rFonts w:ascii="Times New Roman" w:hAnsi="Times New Roman" w:cs="Times New Roman"/>
+          <w:spacing w:val="2"/>
+          <w:sz w:val="24"/>
+          <w:szCs w:val="24"/>
+        </w:rPr>
+        <w:t xml:space="preserve"> </w:t>
+      </w:r>
+      <w:r>
+        <w:rPr>
+          <w:rFonts w:ascii="Times New Roman" w:hAnsi="Times New Roman" w:cs="Times New Roman"/>
+          <w:spacing w:val="-1"/>
+          <w:sz w:val="24"/>
+          <w:szCs w:val="24"/>
+        </w:rPr>
+        <w:t>and</w:t>
+      </w:r>
+      <w:r>
+        <w:rPr>
+          <w:rFonts w:ascii="Times New Roman" w:hAnsi="Times New Roman" w:cs="Times New Roman"/>
+          <w:spacing w:val="2"/>
+          <w:sz w:val="24"/>
+          <w:szCs w:val="24"/>
+        </w:rPr>
+        <w:t xml:space="preserve"> </w:t>
+      </w:r>
+      <w:r>
+        <w:rPr>
+          <w:rFonts w:ascii="Times New Roman" w:hAnsi="Times New Roman" w:cs="Times New Roman"/>
+          <w:spacing w:val="-1"/>
+          <w:sz w:val="24"/>
+          <w:szCs w:val="24"/>
+        </w:rPr>
+        <w:t>viewed</w:t>
+      </w:r>
+      <w:r>
+        <w:rPr>
+          <w:rFonts w:ascii="Times New Roman" w:hAnsi="Times New Roman" w:cs="Times New Roman"/>
+          <w:spacing w:val="2"/>
+          <w:sz w:val="24"/>
+          <w:szCs w:val="24"/>
+        </w:rPr>
+        <w:t xml:space="preserve"> </w:t>
+      </w:r>
+      <w:r>
+        <w:rPr>
+          <w:rFonts w:ascii="Times New Roman" w:hAnsi="Times New Roman" w:cs="Times New Roman"/>
+          <w:spacing w:val="-2"/>
+          <w:sz w:val="24"/>
+          <w:szCs w:val="24"/>
+        </w:rPr>
+        <w:t>under</w:t>
+      </w:r>
+      <w:r>
+        <w:rPr>
+          <w:rFonts w:ascii="Times New Roman" w:hAnsi="Times New Roman" w:cs="Times New Roman"/>
+          <w:spacing w:val="3"/>
+          <w:sz w:val="24"/>
+          <w:szCs w:val="24"/>
+        </w:rPr>
+        <w:t xml:space="preserve"> </w:t>
+      </w:r>
+      <w:r>
+        <w:rPr>
+          <w:rFonts w:ascii="Times New Roman" w:hAnsi="Times New Roman" w:cs="Times New Roman"/>
+          <w:sz w:val="24"/>
+          <w:szCs w:val="24"/>
+        </w:rPr>
+        <w:t>a</w:t>
+      </w:r>
+      <w:r>
+        <w:rPr>
+          <w:rFonts w:ascii="Times New Roman" w:hAnsi="Times New Roman" w:cs="Times New Roman"/>
+          <w:spacing w:val="1"/>
+          <w:sz w:val="24"/>
+          <w:szCs w:val="24"/>
+        </w:rPr>
+        <w:t xml:space="preserve"> </w:t>
+      </w:r>
+      <w:r>
+        <w:rPr>
+          <w:rFonts w:ascii="Times New Roman" w:hAnsi="Times New Roman" w:cs="Times New Roman"/>
+          <w:sz w:val="24"/>
+          <w:szCs w:val="24"/>
+        </w:rPr>
+        <w:t>UV</w:t>
+      </w:r>
+      <w:r>
+        <w:rPr>
+          <w:rFonts w:ascii="Times New Roman" w:hAnsi="Times New Roman" w:cs="Times New Roman"/>
+          <w:spacing w:val="46"/>
+          <w:sz w:val="24"/>
+          <w:szCs w:val="24"/>
+        </w:rPr>
+        <w:t xml:space="preserve"> </w:t>
+      </w:r>
+      <w:r>
+        <w:rPr>
+          <w:rFonts w:ascii="Times New Roman" w:hAnsi="Times New Roman" w:cs="Times New Roman"/>
+          <w:sz w:val="24"/>
+          <w:szCs w:val="24"/>
+        </w:rPr>
+        <w:t>fluoroscope</w:t>
+      </w:r>
+      <w:r>
+        <w:rPr>
+          <w:rFonts w:ascii="Times New Roman" w:hAnsi="Times New Roman" w:cs="Times New Roman"/>
+          <w:spacing w:val="-9"/>
+          <w:sz w:val="24"/>
+          <w:szCs w:val="24"/>
+        </w:rPr>
+        <w:t xml:space="preserve"> </w:t>
+      </w:r>
+      <w:r>
+        <w:rPr>
+          <w:rFonts w:ascii="Times New Roman" w:hAnsi="Times New Roman" w:cs="Times New Roman"/>
+          <w:sz w:val="24"/>
+          <w:szCs w:val="24"/>
+        </w:rPr>
+        <w:t>to</w:t>
+      </w:r>
+      <w:r>
+        <w:rPr>
+          <w:rFonts w:ascii="Times New Roman" w:hAnsi="Times New Roman" w:cs="Times New Roman"/>
+          <w:spacing w:val="6"/>
+          <w:sz w:val="24"/>
+          <w:szCs w:val="24"/>
+        </w:rPr>
+        <w:t xml:space="preserve"> </w:t>
+      </w:r>
+      <w:r>
+        <w:rPr>
+          <w:rFonts w:ascii="Times New Roman" w:hAnsi="Times New Roman" w:cs="Times New Roman"/>
+          <w:spacing w:val="-2"/>
+          <w:sz w:val="24"/>
+          <w:szCs w:val="24"/>
+        </w:rPr>
+        <w:t>identify</w:t>
+      </w:r>
+      <w:r>
+        <w:rPr>
+          <w:rFonts w:ascii="Times New Roman" w:hAnsi="Times New Roman" w:cs="Times New Roman"/>
+          <w:spacing w:val="2"/>
+          <w:sz w:val="24"/>
+          <w:szCs w:val="24"/>
+        </w:rPr>
+        <w:t xml:space="preserve"> </w:t>
+      </w:r>
+      <w:r>
+        <w:rPr>
+          <w:rFonts w:ascii="Times New Roman" w:hAnsi="Times New Roman" w:cs="Times New Roman"/>
+          <w:spacing w:val="-2"/>
+          <w:sz w:val="24"/>
+          <w:szCs w:val="24"/>
+        </w:rPr>
+        <w:t>fish</w:t>
       </w:r>
       <w:r>
         <w:rPr>
@@ -6866,7 +7758,34 @@
           <w:sz w:val="24"/>
           <w:szCs w:val="24"/>
         </w:rPr>
-        <w:t>with a goal</w:t>
+        <w:t xml:space="preserve"> </w:t>
+      </w:r>
+      <w:r>
+        <w:rPr>
+          <w:rFonts w:ascii="Times New Roman" w:hAnsi="Times New Roman" w:cs="Times New Roman"/>
+          <w:spacing w:val="-1"/>
+          <w:sz w:val="24"/>
+          <w:szCs w:val="24"/>
+        </w:rPr>
+        <w:t>displaying</w:t>
+      </w:r>
+      <w:r>
+        <w:rPr>
+          <w:rFonts w:ascii="Times New Roman" w:hAnsi="Times New Roman" w:cs="Times New Roman"/>
+          <w:spacing w:val="2"/>
+          <w:sz w:val="24"/>
+          <w:szCs w:val="24"/>
+        </w:rPr>
+        <w:t xml:space="preserve"> </w:t>
+      </w:r>
+      <w:r>
+        <w:rPr>
+          <w:rFonts w:ascii="Times New Roman" w:hAnsi="Times New Roman" w:cs="Times New Roman"/>
+          <w:spacing w:val="-1"/>
+          <w:sz w:val="24"/>
+          <w:szCs w:val="24"/>
+        </w:rPr>
+        <w:t>an</w:t>
       </w:r>
       <w:r>
         <w:rPr>
@@ -6875,7 +7794,104 @@
           <w:sz w:val="24"/>
           <w:szCs w:val="24"/>
         </w:rPr>
-        <w:t xml:space="preserve"> sampling frequency</w:t>
+        <w:t xml:space="preserve"> </w:t>
+      </w:r>
+      <w:r>
+        <w:rPr>
+          <w:rFonts w:ascii="Times New Roman" w:hAnsi="Times New Roman" w:cs="Times New Roman"/>
+          <w:spacing w:val="-1"/>
+          <w:sz w:val="24"/>
+          <w:szCs w:val="24"/>
+        </w:rPr>
+        <w:t>oxytetracycline</w:t>
+      </w:r>
+      <w:r>
+        <w:rPr>
+          <w:rFonts w:ascii="Times New Roman" w:hAnsi="Times New Roman" w:cs="Times New Roman"/>
+          <w:spacing w:val="-1"/>
+          <w:sz w:val="24"/>
+          <w:szCs w:val="24"/>
+        </w:rPr>
+        <w:t xml:space="preserve"> (OTC)</w:t>
+      </w:r>
+      <w:r>
+        <w:rPr>
+          <w:rFonts w:ascii="Times New Roman" w:hAnsi="Times New Roman" w:cs="Times New Roman"/>
+          <w:spacing w:val="6"/>
+          <w:sz w:val="24"/>
+          <w:szCs w:val="24"/>
+        </w:rPr>
+        <w:t xml:space="preserve"> </w:t>
+      </w:r>
+      <w:r>
+        <w:rPr>
+          <w:rFonts w:ascii="Times New Roman" w:hAnsi="Times New Roman" w:cs="Times New Roman"/>
+          <w:spacing w:val="-1"/>
+          <w:sz w:val="24"/>
+          <w:szCs w:val="24"/>
+        </w:rPr>
+        <w:t xml:space="preserve">mark, </w:t>
+      </w:r>
+      <w:r>
+        <w:rPr>
+          <w:rFonts w:ascii="Times New Roman" w:hAnsi="Times New Roman" w:cs="Times New Roman"/>
+          <w:sz w:val="24"/>
+          <w:szCs w:val="24"/>
+        </w:rPr>
+        <w:t>thus</w:t>
+      </w:r>
+      <w:r>
+        <w:rPr>
+          <w:rFonts w:ascii="Times New Roman" w:hAnsi="Times New Roman" w:cs="Times New Roman"/>
+          <w:spacing w:val="4"/>
+          <w:sz w:val="24"/>
+          <w:szCs w:val="24"/>
+        </w:rPr>
+        <w:t xml:space="preserve"> </w:t>
+      </w:r>
+      <w:r>
+        <w:rPr>
+          <w:rFonts w:ascii="Times New Roman" w:hAnsi="Times New Roman" w:cs="Times New Roman"/>
+          <w:spacing w:val="-2"/>
+          <w:sz w:val="24"/>
+          <w:szCs w:val="24"/>
+        </w:rPr>
+        <w:t>indicating</w:t>
+      </w:r>
+      <w:r>
+        <w:rPr>
+          <w:rFonts w:ascii="Times New Roman" w:hAnsi="Times New Roman" w:cs="Times New Roman"/>
+          <w:spacing w:val="2"/>
+          <w:sz w:val="24"/>
+          <w:szCs w:val="24"/>
+        </w:rPr>
+        <w:t xml:space="preserve"> </w:t>
+      </w:r>
+      <w:r>
+        <w:rPr>
+          <w:rFonts w:ascii="Times New Roman" w:hAnsi="Times New Roman" w:cs="Times New Roman"/>
+          <w:sz w:val="24"/>
+          <w:szCs w:val="24"/>
+        </w:rPr>
+        <w:t>a</w:t>
+      </w:r>
+      <w:r>
+        <w:rPr>
+          <w:rFonts w:ascii="Times New Roman" w:hAnsi="Times New Roman" w:cs="Times New Roman"/>
+          <w:spacing w:val="6"/>
+          <w:sz w:val="24"/>
+          <w:szCs w:val="24"/>
+        </w:rPr>
+        <w:t xml:space="preserve"> </w:t>
+      </w:r>
+      <w:r>
+        <w:rPr>
+          <w:rFonts w:ascii="Times New Roman" w:hAnsi="Times New Roman" w:cs="Times New Roman"/>
+          <w:spacing w:val="-2"/>
+          <w:sz w:val="24"/>
+          <w:szCs w:val="24"/>
+        </w:rPr>
+        <w:t>fish</w:t>
       </w:r>
       <w:r>
         <w:rPr>
@@ -6884,7 +7900,7 @@
           <w:sz w:val="24"/>
           <w:szCs w:val="24"/>
         </w:rPr>
-        <w:t xml:space="preserve"> of</w:t>
+        <w:t xml:space="preserve"> </w:t>
       </w:r>
       <w:r>
         <w:rPr>
@@ -6893,125 +7909,21 @@
           <w:sz w:val="24"/>
           <w:szCs w:val="24"/>
         </w:rPr>
-        <w:t xml:space="preserve"> </w:t>
-      </w:r>
-      <w:r>
-        <w:rPr>
-          <w:rFonts w:ascii="Times New Roman" w:hAnsi="Times New Roman" w:cs="Times New Roman"/>
-          <w:sz w:val="24"/>
-          <w:szCs w:val="24"/>
-        </w:rPr>
-        <w:t>three</w:t>
-      </w:r>
-      <w:r>
-        <w:rPr>
-          <w:rFonts w:ascii="Times New Roman" w:hAnsi="Times New Roman" w:cs="Times New Roman"/>
-          <w:spacing w:val="-4"/>
-          <w:sz w:val="24"/>
-          <w:szCs w:val="24"/>
-        </w:rPr>
-        <w:t xml:space="preserve"> </w:t>
-      </w:r>
-      <w:r>
-        <w:rPr>
-          <w:rFonts w:ascii="Times New Roman" w:hAnsi="Times New Roman" w:cs="Times New Roman"/>
-          <w:spacing w:val="-1"/>
-          <w:sz w:val="24"/>
-          <w:szCs w:val="24"/>
-        </w:rPr>
-        <w:t>times</w:t>
-      </w:r>
-      <w:r>
-        <w:rPr>
-          <w:rFonts w:ascii="Times New Roman" w:hAnsi="Times New Roman" w:cs="Times New Roman"/>
-          <w:sz w:val="24"/>
-          <w:szCs w:val="24"/>
-        </w:rPr>
-        <w:t xml:space="preserve"> </w:t>
-      </w:r>
-      <w:r>
-        <w:rPr>
-          <w:rFonts w:ascii="Times New Roman" w:hAnsi="Times New Roman" w:cs="Times New Roman"/>
-          <w:spacing w:val="-1"/>
-          <w:sz w:val="24"/>
-          <w:szCs w:val="24"/>
-        </w:rPr>
-        <w:t>per</w:t>
-      </w:r>
-      <w:r>
-        <w:rPr>
-          <w:rFonts w:ascii="Times New Roman" w:hAnsi="Times New Roman" w:cs="Times New Roman"/>
-          <w:spacing w:val="3"/>
-          <w:sz w:val="24"/>
-          <w:szCs w:val="24"/>
-        </w:rPr>
-        <w:t xml:space="preserve"> </w:t>
-      </w:r>
-      <w:r>
-        <w:rPr>
-          <w:rFonts w:ascii="Times New Roman" w:hAnsi="Times New Roman" w:cs="Times New Roman"/>
-          <w:sz w:val="24"/>
-          <w:szCs w:val="24"/>
-        </w:rPr>
-        <w:t>month,</w:t>
-      </w:r>
-      <w:r>
-        <w:rPr>
-          <w:rFonts w:ascii="Times New Roman" w:hAnsi="Times New Roman" w:cs="Times New Roman"/>
-          <w:spacing w:val="4"/>
-          <w:sz w:val="24"/>
-          <w:szCs w:val="24"/>
-        </w:rPr>
-        <w:t xml:space="preserve"> </w:t>
-      </w:r>
-      <w:r>
-        <w:rPr>
-          <w:rFonts w:ascii="Times New Roman" w:hAnsi="Times New Roman" w:cs="Times New Roman"/>
-          <w:spacing w:val="-1"/>
-          <w:sz w:val="24"/>
-          <w:szCs w:val="24"/>
-        </w:rPr>
-        <w:t>during</w:t>
-      </w:r>
-      <w:r>
-        <w:rPr>
-          <w:rFonts w:ascii="Times New Roman" w:hAnsi="Times New Roman" w:cs="Times New Roman"/>
-          <w:spacing w:val="2"/>
-          <w:sz w:val="24"/>
-          <w:szCs w:val="24"/>
-        </w:rPr>
-        <w:t xml:space="preserve"> </w:t>
-      </w:r>
-      <w:r>
-        <w:rPr>
-          <w:rFonts w:ascii="Times New Roman" w:hAnsi="Times New Roman" w:cs="Times New Roman"/>
-          <w:spacing w:val="-1"/>
-          <w:sz w:val="24"/>
-          <w:szCs w:val="24"/>
-        </w:rPr>
-        <w:t>which</w:t>
-      </w:r>
-      <w:r>
-        <w:rPr>
-          <w:rFonts w:ascii="Times New Roman" w:hAnsi="Times New Roman" w:cs="Times New Roman"/>
-          <w:spacing w:val="-3"/>
-          <w:sz w:val="24"/>
-          <w:szCs w:val="24"/>
-        </w:rPr>
-        <w:t xml:space="preserve"> </w:t>
-      </w:r>
-      <w:r>
-        <w:rPr>
-          <w:rFonts w:ascii="Times New Roman" w:hAnsi="Times New Roman" w:cs="Times New Roman"/>
-          <w:sz w:val="24"/>
-          <w:szCs w:val="24"/>
-        </w:rPr>
-        <w:t>a</w:t>
-      </w:r>
-      <w:r>
-        <w:rPr>
-          <w:rFonts w:ascii="Times New Roman" w:hAnsi="Times New Roman" w:cs="Times New Roman"/>
-          <w:spacing w:val="54"/>
+        <w:t>of</w:t>
+      </w:r>
+      <w:r>
+        <w:rPr>
+          <w:rFonts w:ascii="Times New Roman" w:hAnsi="Times New Roman" w:cs="Times New Roman"/>
+          <w:spacing w:val="-1"/>
+          <w:sz w:val="24"/>
+          <w:szCs w:val="24"/>
+        </w:rPr>
+        <w:t xml:space="preserve"> hatchery</w:t>
+      </w:r>
+      <w:r>
+        <w:rPr>
+          <w:rFonts w:ascii="Times New Roman" w:hAnsi="Times New Roman" w:cs="Times New Roman"/>
+          <w:spacing w:val="78"/>
           <w:sz w:val="24"/>
           <w:szCs w:val="24"/>
         </w:rPr>
@@ -7024,78 +7936,7 @@
           <w:sz w:val="24"/>
           <w:szCs w:val="24"/>
         </w:rPr>
-        <w:t>single</w:t>
-      </w:r>
-      <w:r>
-        <w:rPr>
-          <w:rFonts w:ascii="Times New Roman" w:hAnsi="Times New Roman" w:cs="Times New Roman"/>
-          <w:spacing w:val="1"/>
-          <w:sz w:val="24"/>
-          <w:szCs w:val="24"/>
-        </w:rPr>
-        <w:t xml:space="preserve"> </w:t>
-      </w:r>
-      <w:r>
-        <w:rPr>
-          <w:rFonts w:ascii="Times New Roman" w:hAnsi="Times New Roman" w:cs="Times New Roman"/>
-          <w:spacing w:val="-1"/>
-          <w:sz w:val="24"/>
-          <w:szCs w:val="24"/>
-        </w:rPr>
-        <w:t>0.25-hr</w:t>
-      </w:r>
-      <w:r>
-        <w:rPr>
-          <w:rFonts w:ascii="Times New Roman" w:hAnsi="Times New Roman" w:cs="Times New Roman"/>
-          <w:spacing w:val="3"/>
-          <w:sz w:val="24"/>
-          <w:szCs w:val="24"/>
-        </w:rPr>
-        <w:t xml:space="preserve"> </w:t>
-      </w:r>
-      <w:r>
-        <w:rPr>
-          <w:rFonts w:ascii="Times New Roman" w:hAnsi="Times New Roman" w:cs="Times New Roman"/>
-          <w:spacing w:val="-1"/>
-          <w:sz w:val="24"/>
-          <w:szCs w:val="24"/>
-        </w:rPr>
-        <w:t>sample per site</w:t>
-      </w:r>
-      <w:r>
-        <w:rPr>
-          <w:rFonts w:ascii="Times New Roman" w:hAnsi="Times New Roman" w:cs="Times New Roman"/>
-          <w:spacing w:val="1"/>
-          <w:sz w:val="24"/>
-          <w:szCs w:val="24"/>
-        </w:rPr>
-        <w:t xml:space="preserve"> </w:t>
-      </w:r>
-      <w:r>
-        <w:rPr>
-          <w:rFonts w:ascii="Times New Roman" w:hAnsi="Times New Roman" w:cs="Times New Roman"/>
-          <w:spacing w:val="-1"/>
-          <w:sz w:val="24"/>
-          <w:szCs w:val="24"/>
-        </w:rPr>
-        <w:t>was</w:t>
-      </w:r>
-      <w:r>
-        <w:rPr>
-          <w:rFonts w:ascii="Times New Roman" w:hAnsi="Times New Roman" w:cs="Times New Roman"/>
-          <w:sz w:val="24"/>
-          <w:szCs w:val="24"/>
-        </w:rPr>
-        <w:t xml:space="preserve"> conducted.</w:t>
-      </w:r>
-      <w:r>
-        <w:rPr>
-          <w:rFonts w:ascii="Times New Roman" w:hAnsi="Times New Roman" w:cs="Times New Roman"/>
-          <w:spacing w:val="2"/>
-          <w:sz w:val="24"/>
-          <w:szCs w:val="24"/>
-        </w:rPr>
-        <w:t xml:space="preserve"> </w:t>
+        <w:t>origin.</w:t>
       </w:r>
       <w:r>
         <w:rPr>
@@ -7104,60 +7945,7 @@
           <w:sz w:val="24"/>
           <w:szCs w:val="24"/>
         </w:rPr>
-        <w:t>All</w:t>
-      </w:r>
-      <w:r>
-        <w:rPr>
-          <w:rFonts w:ascii="Times New Roman" w:hAnsi="Times New Roman" w:cs="Times New Roman"/>
-          <w:spacing w:val="-3"/>
-          <w:sz w:val="24"/>
-          <w:szCs w:val="24"/>
-        </w:rPr>
-        <w:t xml:space="preserve"> </w:t>
-      </w:r>
-      <w:r>
-        <w:rPr>
-          <w:rFonts w:ascii="Times New Roman" w:hAnsi="Times New Roman" w:cs="Times New Roman"/>
-          <w:spacing w:val="-1"/>
-          <w:sz w:val="24"/>
-          <w:szCs w:val="24"/>
-        </w:rPr>
-        <w:t>fish</w:t>
-      </w:r>
-      <w:r>
-        <w:rPr>
-          <w:rFonts w:ascii="Times New Roman" w:hAnsi="Times New Roman" w:cs="Times New Roman"/>
-          <w:spacing w:val="-3"/>
-          <w:sz w:val="24"/>
-          <w:szCs w:val="24"/>
-        </w:rPr>
-        <w:t xml:space="preserve"> </w:t>
-      </w:r>
-      <w:r>
-        <w:rPr>
-          <w:rFonts w:ascii="Times New Roman" w:hAnsi="Times New Roman" w:cs="Times New Roman"/>
-          <w:sz w:val="24"/>
-          <w:szCs w:val="24"/>
-        </w:rPr>
-        <w:t xml:space="preserve">collected </w:t>
-      </w:r>
-      <w:r>
-        <w:rPr>
-          <w:rFonts w:ascii="Times New Roman" w:hAnsi="Times New Roman" w:cs="Times New Roman"/>
-          <w:spacing w:val="-1"/>
-          <w:sz w:val="24"/>
-          <w:szCs w:val="24"/>
-        </w:rPr>
-        <w:t>were</w:t>
-      </w:r>
-      <w:r>
-        <w:rPr>
-          <w:rFonts w:ascii="Times New Roman" w:hAnsi="Times New Roman" w:cs="Times New Roman"/>
-          <w:spacing w:val="6"/>
-          <w:sz w:val="24"/>
-          <w:szCs w:val="24"/>
-        </w:rPr>
-        <w:t xml:space="preserve"> </w:t>
+        <w:t xml:space="preserve"> On January 1, 2017, the Food and Drug Administration issued a new rule that all veterinary antibiotics will be accessible only with veterinary oversight. OTC is a veterinary antibiotic and </w:t>
       </w:r>
       <w:r>
         <w:rPr>
@@ -7166,778 +7954,8 @@
           <w:sz w:val="24"/>
           <w:szCs w:val="24"/>
         </w:rPr>
-        <w:t>identified</w:t>
-      </w:r>
-      <w:r>
-        <w:rPr>
-          <w:rFonts w:ascii="Times New Roman" w:hAnsi="Times New Roman" w:cs="Times New Roman"/>
-          <w:spacing w:val="2"/>
-          <w:sz w:val="24"/>
-          <w:szCs w:val="24"/>
-        </w:rPr>
-        <w:t xml:space="preserve"> to </w:t>
-      </w:r>
-      <w:r>
-        <w:rPr>
-          <w:rFonts w:ascii="Times New Roman" w:hAnsi="Times New Roman" w:cs="Times New Roman"/>
-          <w:spacing w:val="-2"/>
-          <w:sz w:val="24"/>
-          <w:szCs w:val="24"/>
-        </w:rPr>
-        <w:t>species</w:t>
-      </w:r>
-      <w:r>
-        <w:rPr>
-          <w:rFonts w:ascii="Times New Roman" w:hAnsi="Times New Roman" w:cs="Times New Roman"/>
-          <w:sz w:val="24"/>
-          <w:szCs w:val="24"/>
-        </w:rPr>
-        <w:t xml:space="preserve"> </w:t>
-      </w:r>
-      <w:r>
-        <w:rPr>
-          <w:rFonts w:ascii="Times New Roman" w:hAnsi="Times New Roman" w:cs="Times New Roman"/>
-          <w:spacing w:val="-1"/>
-          <w:sz w:val="24"/>
-          <w:szCs w:val="24"/>
-        </w:rPr>
-        <w:t>and</w:t>
-      </w:r>
-      <w:r>
-        <w:rPr>
-          <w:rFonts w:ascii="Times New Roman" w:hAnsi="Times New Roman" w:cs="Times New Roman"/>
-          <w:spacing w:val="2"/>
-          <w:sz w:val="24"/>
-          <w:szCs w:val="24"/>
-        </w:rPr>
-        <w:t xml:space="preserve"> </w:t>
-      </w:r>
-      <w:r>
-        <w:rPr>
-          <w:rFonts w:ascii="Times New Roman" w:hAnsi="Times New Roman" w:cs="Times New Roman"/>
-          <w:spacing w:val="1"/>
-          <w:sz w:val="24"/>
-          <w:szCs w:val="24"/>
-        </w:rPr>
-        <w:t>total</w:t>
-      </w:r>
-      <w:r>
-        <w:rPr>
-          <w:rFonts w:ascii="Times New Roman" w:hAnsi="Times New Roman" w:cs="Times New Roman"/>
-          <w:spacing w:val="-3"/>
-          <w:sz w:val="24"/>
-          <w:szCs w:val="24"/>
-        </w:rPr>
-        <w:t xml:space="preserve"> </w:t>
-      </w:r>
-      <w:r>
-        <w:rPr>
-          <w:rFonts w:ascii="Times New Roman" w:hAnsi="Times New Roman" w:cs="Times New Roman"/>
-          <w:spacing w:val="-1"/>
-          <w:sz w:val="24"/>
-          <w:szCs w:val="24"/>
-        </w:rPr>
-        <w:t>length</w:t>
-      </w:r>
-      <w:r>
-        <w:rPr>
-          <w:rFonts w:ascii="Times New Roman" w:hAnsi="Times New Roman" w:cs="Times New Roman"/>
-          <w:spacing w:val="-3"/>
-          <w:sz w:val="24"/>
-          <w:szCs w:val="24"/>
-        </w:rPr>
-        <w:t xml:space="preserve"> </w:t>
-      </w:r>
-      <w:r>
-        <w:rPr>
-          <w:rFonts w:ascii="Times New Roman" w:hAnsi="Times New Roman" w:cs="Times New Roman"/>
-          <w:spacing w:val="-1"/>
-          <w:sz w:val="24"/>
-          <w:szCs w:val="24"/>
-        </w:rPr>
-        <w:t>was</w:t>
-      </w:r>
-      <w:r>
-        <w:rPr>
-          <w:rFonts w:ascii="Times New Roman" w:hAnsi="Times New Roman" w:cs="Times New Roman"/>
-          <w:sz w:val="24"/>
-          <w:szCs w:val="24"/>
-        </w:rPr>
-        <w:t xml:space="preserve"> recorded</w:t>
-      </w:r>
-      <w:r>
-        <w:rPr>
-          <w:rFonts w:ascii="Times New Roman" w:hAnsi="Times New Roman" w:cs="Times New Roman"/>
-          <w:spacing w:val="-3"/>
-          <w:sz w:val="24"/>
-          <w:szCs w:val="24"/>
-        </w:rPr>
-        <w:t xml:space="preserve"> </w:t>
-      </w:r>
-      <w:r>
-        <w:rPr>
-          <w:rFonts w:ascii="Times New Roman" w:hAnsi="Times New Roman" w:cs="Times New Roman"/>
-          <w:sz w:val="24"/>
-          <w:szCs w:val="24"/>
-        </w:rPr>
-        <w:t>to</w:t>
-      </w:r>
-      <w:r>
-        <w:rPr>
-          <w:rFonts w:ascii="Times New Roman" w:hAnsi="Times New Roman" w:cs="Times New Roman"/>
-          <w:spacing w:val="2"/>
-          <w:sz w:val="24"/>
-          <w:szCs w:val="24"/>
-        </w:rPr>
-        <w:t xml:space="preserve"> </w:t>
-      </w:r>
-      <w:r>
-        <w:rPr>
-          <w:rFonts w:ascii="Times New Roman" w:hAnsi="Times New Roman" w:cs="Times New Roman"/>
-          <w:sz w:val="24"/>
-          <w:szCs w:val="24"/>
-        </w:rPr>
-        <w:t>the</w:t>
-      </w:r>
-      <w:r>
-        <w:rPr>
-          <w:rFonts w:ascii="Times New Roman" w:hAnsi="Times New Roman" w:cs="Times New Roman"/>
-          <w:spacing w:val="1"/>
-          <w:sz w:val="24"/>
-          <w:szCs w:val="24"/>
-        </w:rPr>
-        <w:t xml:space="preserve"> </w:t>
-      </w:r>
-      <w:r>
-        <w:rPr>
-          <w:rFonts w:ascii="Times New Roman" w:hAnsi="Times New Roman" w:cs="Times New Roman"/>
-          <w:spacing w:val="-2"/>
-          <w:sz w:val="24"/>
-          <w:szCs w:val="24"/>
-        </w:rPr>
-        <w:t>nearest</w:t>
-      </w:r>
-      <w:r>
-        <w:rPr>
-          <w:rFonts w:ascii="Times New Roman" w:hAnsi="Times New Roman" w:cs="Times New Roman"/>
-          <w:spacing w:val="7"/>
-          <w:sz w:val="24"/>
-          <w:szCs w:val="24"/>
-        </w:rPr>
-        <w:t xml:space="preserve"> </w:t>
-      </w:r>
-      <w:r>
-        <w:rPr>
-          <w:rFonts w:ascii="Times New Roman" w:hAnsi="Times New Roman" w:cs="Times New Roman"/>
-          <w:spacing w:val="-1"/>
-          <w:sz w:val="24"/>
-          <w:szCs w:val="24"/>
-        </w:rPr>
-        <w:t>millimeter</w:t>
-      </w:r>
-      <w:r>
-        <w:rPr>
-          <w:rFonts w:ascii="Times New Roman" w:hAnsi="Times New Roman" w:cs="Times New Roman"/>
-          <w:spacing w:val="-1"/>
-          <w:sz w:val="24"/>
-          <w:szCs w:val="24"/>
-        </w:rPr>
-        <w:t xml:space="preserve"> (mm)</w:t>
-      </w:r>
-      <w:r>
-        <w:rPr>
-          <w:rFonts w:ascii="Times New Roman" w:hAnsi="Times New Roman" w:cs="Times New Roman"/>
-          <w:spacing w:val="-1"/>
-          <w:sz w:val="24"/>
-          <w:szCs w:val="24"/>
-        </w:rPr>
-        <w:t>.</w:t>
-      </w:r>
-      <w:r>
-        <w:rPr>
-          <w:rFonts w:ascii="Times New Roman" w:hAnsi="Times New Roman" w:cs="Times New Roman"/>
-          <w:spacing w:val="1"/>
-          <w:sz w:val="24"/>
-          <w:szCs w:val="24"/>
-        </w:rPr>
-        <w:t xml:space="preserve"> </w:t>
-      </w:r>
-      <w:r>
-        <w:rPr>
-          <w:rFonts w:ascii="Times New Roman" w:hAnsi="Times New Roman" w:cs="Times New Roman"/>
-          <w:spacing w:val="6"/>
-          <w:sz w:val="24"/>
-          <w:szCs w:val="24"/>
-        </w:rPr>
-        <w:t xml:space="preserve">In past years, </w:t>
-      </w:r>
-      <w:r>
-        <w:rPr>
-          <w:rFonts w:ascii="Times New Roman" w:hAnsi="Times New Roman" w:cs="Times New Roman"/>
-          <w:spacing w:val="-1"/>
-          <w:sz w:val="24"/>
-          <w:szCs w:val="24"/>
-        </w:rPr>
-        <w:t>a</w:t>
-      </w:r>
-      <w:r>
-        <w:rPr>
-          <w:rFonts w:ascii="Times New Roman" w:hAnsi="Times New Roman" w:cs="Times New Roman"/>
-          <w:spacing w:val="-1"/>
-          <w:sz w:val="24"/>
-          <w:szCs w:val="24"/>
-        </w:rPr>
-        <w:t>fter</w:t>
-      </w:r>
-      <w:r>
-        <w:rPr>
-          <w:rFonts w:ascii="Times New Roman" w:hAnsi="Times New Roman" w:cs="Times New Roman"/>
-          <w:spacing w:val="3"/>
-          <w:sz w:val="24"/>
-          <w:szCs w:val="24"/>
-        </w:rPr>
-        <w:t xml:space="preserve"> </w:t>
-      </w:r>
-      <w:r>
-        <w:rPr>
-          <w:rFonts w:ascii="Times New Roman" w:hAnsi="Times New Roman" w:cs="Times New Roman"/>
-          <w:spacing w:val="-2"/>
-          <w:sz w:val="24"/>
-          <w:szCs w:val="24"/>
-        </w:rPr>
-        <w:t>sampling</w:t>
-      </w:r>
-      <w:r>
-        <w:rPr>
-          <w:rFonts w:ascii="Times New Roman" w:hAnsi="Times New Roman" w:cs="Times New Roman"/>
-          <w:spacing w:val="6"/>
-          <w:sz w:val="24"/>
-          <w:szCs w:val="24"/>
-        </w:rPr>
-        <w:t xml:space="preserve"> </w:t>
-      </w:r>
-      <w:r>
-        <w:rPr>
-          <w:rFonts w:ascii="Times New Roman" w:hAnsi="Times New Roman" w:cs="Times New Roman"/>
-          <w:spacing w:val="-1"/>
-          <w:sz w:val="24"/>
-          <w:szCs w:val="24"/>
-        </w:rPr>
-        <w:t>concluded</w:t>
-      </w:r>
-      <w:r>
-        <w:rPr>
-          <w:rFonts w:ascii="Times New Roman" w:hAnsi="Times New Roman" w:cs="Times New Roman"/>
-          <w:spacing w:val="54"/>
-          <w:sz w:val="24"/>
-          <w:szCs w:val="24"/>
-        </w:rPr>
-        <w:t xml:space="preserve"> </w:t>
-      </w:r>
-      <w:r>
-        <w:rPr>
-          <w:rFonts w:ascii="Times New Roman" w:hAnsi="Times New Roman" w:cs="Times New Roman"/>
-          <w:spacing w:val="-2"/>
-          <w:sz w:val="24"/>
-          <w:szCs w:val="24"/>
-        </w:rPr>
-        <w:t>for</w:t>
-      </w:r>
-      <w:r>
-        <w:rPr>
-          <w:rFonts w:ascii="Times New Roman" w:hAnsi="Times New Roman" w:cs="Times New Roman"/>
-          <w:spacing w:val="3"/>
-          <w:sz w:val="24"/>
-          <w:szCs w:val="24"/>
-        </w:rPr>
-        <w:t xml:space="preserve"> </w:t>
-      </w:r>
-      <w:r>
-        <w:rPr>
-          <w:rFonts w:ascii="Times New Roman" w:hAnsi="Times New Roman" w:cs="Times New Roman"/>
-          <w:sz w:val="24"/>
-          <w:szCs w:val="24"/>
-        </w:rPr>
-        <w:t>the</w:t>
-      </w:r>
-      <w:r>
-        <w:rPr>
-          <w:rFonts w:ascii="Times New Roman" w:hAnsi="Times New Roman" w:cs="Times New Roman"/>
-          <w:spacing w:val="1"/>
-          <w:sz w:val="24"/>
-          <w:szCs w:val="24"/>
-        </w:rPr>
-        <w:t xml:space="preserve"> </w:t>
-      </w:r>
-      <w:r>
-        <w:rPr>
-          <w:rFonts w:ascii="Times New Roman" w:hAnsi="Times New Roman" w:cs="Times New Roman"/>
-          <w:spacing w:val="-1"/>
-          <w:sz w:val="24"/>
-          <w:szCs w:val="24"/>
-        </w:rPr>
-        <w:t>season,</w:t>
-      </w:r>
-      <w:r>
-        <w:rPr>
-          <w:rFonts w:ascii="Times New Roman" w:hAnsi="Times New Roman" w:cs="Times New Roman"/>
-          <w:spacing w:val="4"/>
-          <w:sz w:val="24"/>
-          <w:szCs w:val="24"/>
-        </w:rPr>
-        <w:t xml:space="preserve"> </w:t>
-      </w:r>
-      <w:r>
-        <w:rPr>
-          <w:rFonts w:ascii="Times New Roman" w:hAnsi="Times New Roman" w:cs="Times New Roman"/>
-          <w:spacing w:val="-1"/>
-          <w:sz w:val="24"/>
-          <w:szCs w:val="24"/>
-        </w:rPr>
-        <w:t>otoliths</w:t>
-      </w:r>
-      <w:r>
-        <w:rPr>
-          <w:rFonts w:ascii="Times New Roman" w:hAnsi="Times New Roman" w:cs="Times New Roman"/>
-          <w:sz w:val="24"/>
-          <w:szCs w:val="24"/>
-        </w:rPr>
-        <w:t xml:space="preserve"> were</w:t>
-      </w:r>
-      <w:r>
-        <w:rPr>
-          <w:rFonts w:ascii="Times New Roman" w:hAnsi="Times New Roman" w:cs="Times New Roman"/>
-          <w:spacing w:val="1"/>
-          <w:sz w:val="24"/>
-          <w:szCs w:val="24"/>
-        </w:rPr>
-        <w:t xml:space="preserve"> </w:t>
-      </w:r>
-      <w:r>
-        <w:rPr>
-          <w:rFonts w:ascii="Times New Roman" w:hAnsi="Times New Roman" w:cs="Times New Roman"/>
-          <w:sz w:val="24"/>
-          <w:szCs w:val="24"/>
-        </w:rPr>
-        <w:t>extracted</w:t>
-      </w:r>
-      <w:r>
-        <w:rPr>
-          <w:rFonts w:ascii="Times New Roman" w:hAnsi="Times New Roman" w:cs="Times New Roman"/>
-          <w:spacing w:val="2"/>
-          <w:sz w:val="24"/>
-          <w:szCs w:val="24"/>
-        </w:rPr>
-        <w:t xml:space="preserve"> </w:t>
-      </w:r>
-      <w:r>
-        <w:rPr>
-          <w:rFonts w:ascii="Times New Roman" w:hAnsi="Times New Roman" w:cs="Times New Roman"/>
-          <w:spacing w:val="-1"/>
-          <w:sz w:val="24"/>
-          <w:szCs w:val="24"/>
-        </w:rPr>
-        <w:t>from</w:t>
-      </w:r>
-      <w:r>
-        <w:rPr>
-          <w:rFonts w:ascii="Times New Roman" w:hAnsi="Times New Roman" w:cs="Times New Roman"/>
-          <w:spacing w:val="-7"/>
-          <w:sz w:val="24"/>
-          <w:szCs w:val="24"/>
-        </w:rPr>
-        <w:t xml:space="preserve"> </w:t>
-      </w:r>
-      <w:r>
-        <w:rPr>
-          <w:rFonts w:ascii="Times New Roman" w:hAnsi="Times New Roman" w:cs="Times New Roman"/>
-          <w:spacing w:val="-1"/>
-          <w:sz w:val="24"/>
-          <w:szCs w:val="24"/>
-        </w:rPr>
-        <w:t>preserved</w:t>
-      </w:r>
-      <w:r>
-        <w:rPr>
-          <w:rFonts w:ascii="Times New Roman" w:hAnsi="Times New Roman" w:cs="Times New Roman"/>
-          <w:spacing w:val="2"/>
-          <w:sz w:val="24"/>
-          <w:szCs w:val="24"/>
-        </w:rPr>
-        <w:t xml:space="preserve"> </w:t>
-      </w:r>
-      <w:r>
-        <w:rPr>
-          <w:rFonts w:ascii="Times New Roman" w:hAnsi="Times New Roman" w:cs="Times New Roman"/>
-          <w:spacing w:val="-1"/>
-          <w:sz w:val="24"/>
-          <w:szCs w:val="24"/>
-        </w:rPr>
-        <w:t>shad</w:t>
-      </w:r>
-      <w:r>
-        <w:rPr>
-          <w:rFonts w:ascii="Times New Roman" w:hAnsi="Times New Roman" w:cs="Times New Roman"/>
-          <w:spacing w:val="2"/>
-          <w:sz w:val="24"/>
-          <w:szCs w:val="24"/>
-        </w:rPr>
-        <w:t xml:space="preserve"> </w:t>
-      </w:r>
-      <w:r>
-        <w:rPr>
-          <w:rFonts w:ascii="Times New Roman" w:hAnsi="Times New Roman" w:cs="Times New Roman"/>
-          <w:spacing w:val="-1"/>
-          <w:sz w:val="24"/>
-          <w:szCs w:val="24"/>
-        </w:rPr>
-        <w:t>and</w:t>
-      </w:r>
-      <w:r>
-        <w:rPr>
-          <w:rFonts w:ascii="Times New Roman" w:hAnsi="Times New Roman" w:cs="Times New Roman"/>
-          <w:spacing w:val="2"/>
-          <w:sz w:val="24"/>
-          <w:szCs w:val="24"/>
-        </w:rPr>
-        <w:t xml:space="preserve"> </w:t>
-      </w:r>
-      <w:r>
-        <w:rPr>
-          <w:rFonts w:ascii="Times New Roman" w:hAnsi="Times New Roman" w:cs="Times New Roman"/>
-          <w:spacing w:val="-1"/>
-          <w:sz w:val="24"/>
-          <w:szCs w:val="24"/>
-        </w:rPr>
-        <w:t>viewed</w:t>
-      </w:r>
-      <w:r>
-        <w:rPr>
-          <w:rFonts w:ascii="Times New Roman" w:hAnsi="Times New Roman" w:cs="Times New Roman"/>
-          <w:spacing w:val="2"/>
-          <w:sz w:val="24"/>
-          <w:szCs w:val="24"/>
-        </w:rPr>
-        <w:t xml:space="preserve"> </w:t>
-      </w:r>
-      <w:r>
-        <w:rPr>
-          <w:rFonts w:ascii="Times New Roman" w:hAnsi="Times New Roman" w:cs="Times New Roman"/>
-          <w:spacing w:val="-2"/>
-          <w:sz w:val="24"/>
-          <w:szCs w:val="24"/>
-        </w:rPr>
-        <w:t>under</w:t>
-      </w:r>
-      <w:r>
-        <w:rPr>
-          <w:rFonts w:ascii="Times New Roman" w:hAnsi="Times New Roman" w:cs="Times New Roman"/>
-          <w:spacing w:val="3"/>
-          <w:sz w:val="24"/>
-          <w:szCs w:val="24"/>
-        </w:rPr>
-        <w:t xml:space="preserve"> </w:t>
-      </w:r>
-      <w:r>
-        <w:rPr>
-          <w:rFonts w:ascii="Times New Roman" w:hAnsi="Times New Roman" w:cs="Times New Roman"/>
-          <w:sz w:val="24"/>
-          <w:szCs w:val="24"/>
-        </w:rPr>
-        <w:t>a</w:t>
-      </w:r>
-      <w:r>
-        <w:rPr>
-          <w:rFonts w:ascii="Times New Roman" w:hAnsi="Times New Roman" w:cs="Times New Roman"/>
-          <w:spacing w:val="1"/>
-          <w:sz w:val="24"/>
-          <w:szCs w:val="24"/>
-        </w:rPr>
-        <w:t xml:space="preserve"> </w:t>
-      </w:r>
-      <w:r>
-        <w:rPr>
-          <w:rFonts w:ascii="Times New Roman" w:hAnsi="Times New Roman" w:cs="Times New Roman"/>
-          <w:sz w:val="24"/>
-          <w:szCs w:val="24"/>
-        </w:rPr>
-        <w:t>UV</w:t>
-      </w:r>
-      <w:r>
-        <w:rPr>
-          <w:rFonts w:ascii="Times New Roman" w:hAnsi="Times New Roman" w:cs="Times New Roman"/>
-          <w:spacing w:val="46"/>
-          <w:sz w:val="24"/>
-          <w:szCs w:val="24"/>
-        </w:rPr>
-        <w:t xml:space="preserve"> </w:t>
-      </w:r>
-      <w:r>
-        <w:rPr>
-          <w:rFonts w:ascii="Times New Roman" w:hAnsi="Times New Roman" w:cs="Times New Roman"/>
-          <w:sz w:val="24"/>
-          <w:szCs w:val="24"/>
-        </w:rPr>
-        <w:t>fluoroscope</w:t>
-      </w:r>
-      <w:r>
-        <w:rPr>
-          <w:rFonts w:ascii="Times New Roman" w:hAnsi="Times New Roman" w:cs="Times New Roman"/>
-          <w:spacing w:val="-9"/>
-          <w:sz w:val="24"/>
-          <w:szCs w:val="24"/>
-        </w:rPr>
-        <w:t xml:space="preserve"> </w:t>
-      </w:r>
-      <w:r>
-        <w:rPr>
-          <w:rFonts w:ascii="Times New Roman" w:hAnsi="Times New Roman" w:cs="Times New Roman"/>
-          <w:sz w:val="24"/>
-          <w:szCs w:val="24"/>
-        </w:rPr>
-        <w:t>to</w:t>
-      </w:r>
-      <w:r>
-        <w:rPr>
-          <w:rFonts w:ascii="Times New Roman" w:hAnsi="Times New Roman" w:cs="Times New Roman"/>
-          <w:spacing w:val="6"/>
-          <w:sz w:val="24"/>
-          <w:szCs w:val="24"/>
-        </w:rPr>
-        <w:t xml:space="preserve"> </w:t>
-      </w:r>
-      <w:r>
-        <w:rPr>
-          <w:rFonts w:ascii="Times New Roman" w:hAnsi="Times New Roman" w:cs="Times New Roman"/>
-          <w:spacing w:val="-2"/>
-          <w:sz w:val="24"/>
-          <w:szCs w:val="24"/>
-        </w:rPr>
-        <w:t>identify</w:t>
-      </w:r>
-      <w:r>
-        <w:rPr>
-          <w:rFonts w:ascii="Times New Roman" w:hAnsi="Times New Roman" w:cs="Times New Roman"/>
-          <w:spacing w:val="2"/>
-          <w:sz w:val="24"/>
-          <w:szCs w:val="24"/>
-        </w:rPr>
-        <w:t xml:space="preserve"> </w:t>
-      </w:r>
-      <w:r>
-        <w:rPr>
-          <w:rFonts w:ascii="Times New Roman" w:hAnsi="Times New Roman" w:cs="Times New Roman"/>
-          <w:spacing w:val="-2"/>
-          <w:sz w:val="24"/>
-          <w:szCs w:val="24"/>
-        </w:rPr>
-        <w:t>fish</w:t>
-      </w:r>
-      <w:r>
-        <w:rPr>
-          <w:rFonts w:ascii="Times New Roman" w:hAnsi="Times New Roman" w:cs="Times New Roman"/>
-          <w:spacing w:val="-3"/>
-          <w:sz w:val="24"/>
-          <w:szCs w:val="24"/>
-        </w:rPr>
-        <w:t xml:space="preserve"> </w:t>
-      </w:r>
-      <w:r>
-        <w:rPr>
-          <w:rFonts w:ascii="Times New Roman" w:hAnsi="Times New Roman" w:cs="Times New Roman"/>
-          <w:spacing w:val="-1"/>
-          <w:sz w:val="24"/>
-          <w:szCs w:val="24"/>
-        </w:rPr>
-        <w:t>displaying</w:t>
-      </w:r>
-      <w:r>
-        <w:rPr>
-          <w:rFonts w:ascii="Times New Roman" w:hAnsi="Times New Roman" w:cs="Times New Roman"/>
-          <w:spacing w:val="2"/>
-          <w:sz w:val="24"/>
-          <w:szCs w:val="24"/>
-        </w:rPr>
-        <w:t xml:space="preserve"> </w:t>
-      </w:r>
-      <w:r>
-        <w:rPr>
-          <w:rFonts w:ascii="Times New Roman" w:hAnsi="Times New Roman" w:cs="Times New Roman"/>
-          <w:spacing w:val="-1"/>
-          <w:sz w:val="24"/>
-          <w:szCs w:val="24"/>
-        </w:rPr>
-        <w:t>an</w:t>
-      </w:r>
-      <w:r>
-        <w:rPr>
-          <w:rFonts w:ascii="Times New Roman" w:hAnsi="Times New Roman" w:cs="Times New Roman"/>
-          <w:spacing w:val="-3"/>
-          <w:sz w:val="24"/>
-          <w:szCs w:val="24"/>
-        </w:rPr>
-        <w:t xml:space="preserve"> </w:t>
-      </w:r>
-      <w:r>
-        <w:rPr>
-          <w:rFonts w:ascii="Times New Roman" w:hAnsi="Times New Roman" w:cs="Times New Roman"/>
-          <w:spacing w:val="-1"/>
-          <w:sz w:val="24"/>
-          <w:szCs w:val="24"/>
-        </w:rPr>
-        <w:t>oxytetracycline</w:t>
-      </w:r>
-      <w:r>
-        <w:rPr>
-          <w:rFonts w:ascii="Times New Roman" w:hAnsi="Times New Roman" w:cs="Times New Roman"/>
-          <w:spacing w:val="-1"/>
-          <w:sz w:val="24"/>
-          <w:szCs w:val="24"/>
-        </w:rPr>
-        <w:t xml:space="preserve"> (OTC)</w:t>
-      </w:r>
-      <w:r>
-        <w:rPr>
-          <w:rFonts w:ascii="Times New Roman" w:hAnsi="Times New Roman" w:cs="Times New Roman"/>
-          <w:spacing w:val="6"/>
-          <w:sz w:val="24"/>
-          <w:szCs w:val="24"/>
-        </w:rPr>
-        <w:t xml:space="preserve"> </w:t>
-      </w:r>
-      <w:r>
-        <w:rPr>
-          <w:rFonts w:ascii="Times New Roman" w:hAnsi="Times New Roman" w:cs="Times New Roman"/>
-          <w:spacing w:val="-1"/>
-          <w:sz w:val="24"/>
-          <w:szCs w:val="24"/>
-        </w:rPr>
-        <w:t xml:space="preserve">mark, </w:t>
-      </w:r>
-      <w:r>
-        <w:rPr>
-          <w:rFonts w:ascii="Times New Roman" w:hAnsi="Times New Roman" w:cs="Times New Roman"/>
-          <w:sz w:val="24"/>
-          <w:szCs w:val="24"/>
-        </w:rPr>
-        <w:t>thus</w:t>
-      </w:r>
-      <w:r>
-        <w:rPr>
-          <w:rFonts w:ascii="Times New Roman" w:hAnsi="Times New Roman" w:cs="Times New Roman"/>
-          <w:spacing w:val="4"/>
-          <w:sz w:val="24"/>
-          <w:szCs w:val="24"/>
-        </w:rPr>
-        <w:t xml:space="preserve"> </w:t>
-      </w:r>
-      <w:r>
-        <w:rPr>
-          <w:rFonts w:ascii="Times New Roman" w:hAnsi="Times New Roman" w:cs="Times New Roman"/>
-          <w:spacing w:val="-2"/>
-          <w:sz w:val="24"/>
-          <w:szCs w:val="24"/>
-        </w:rPr>
-        <w:t>indicating</w:t>
-      </w:r>
-      <w:r>
-        <w:rPr>
-          <w:rFonts w:ascii="Times New Roman" w:hAnsi="Times New Roman" w:cs="Times New Roman"/>
-          <w:spacing w:val="2"/>
-          <w:sz w:val="24"/>
-          <w:szCs w:val="24"/>
-        </w:rPr>
-        <w:t xml:space="preserve"> </w:t>
-      </w:r>
-      <w:r>
-        <w:rPr>
-          <w:rFonts w:ascii="Times New Roman" w:hAnsi="Times New Roman" w:cs="Times New Roman"/>
-          <w:sz w:val="24"/>
-          <w:szCs w:val="24"/>
-        </w:rPr>
-        <w:t>a</w:t>
-      </w:r>
-      <w:r>
-        <w:rPr>
-          <w:rFonts w:ascii="Times New Roman" w:hAnsi="Times New Roman" w:cs="Times New Roman"/>
-          <w:spacing w:val="6"/>
-          <w:sz w:val="24"/>
-          <w:szCs w:val="24"/>
-        </w:rPr>
-        <w:t xml:space="preserve"> </w:t>
-      </w:r>
-      <w:r>
-        <w:rPr>
-          <w:rFonts w:ascii="Times New Roman" w:hAnsi="Times New Roman" w:cs="Times New Roman"/>
-          <w:spacing w:val="-2"/>
-          <w:sz w:val="24"/>
-          <w:szCs w:val="24"/>
-        </w:rPr>
-        <w:t>fish</w:t>
-      </w:r>
-      <w:r>
-        <w:rPr>
-          <w:rFonts w:ascii="Times New Roman" w:hAnsi="Times New Roman" w:cs="Times New Roman"/>
-          <w:spacing w:val="-3"/>
-          <w:sz w:val="24"/>
-          <w:szCs w:val="24"/>
-        </w:rPr>
-        <w:t xml:space="preserve"> </w:t>
-      </w:r>
-      <w:r>
-        <w:rPr>
-          <w:rFonts w:ascii="Times New Roman" w:hAnsi="Times New Roman" w:cs="Times New Roman"/>
-          <w:spacing w:val="2"/>
-          <w:sz w:val="24"/>
-          <w:szCs w:val="24"/>
-        </w:rPr>
-        <w:t>of</w:t>
-      </w:r>
-      <w:r>
-        <w:rPr>
-          <w:rFonts w:ascii="Times New Roman" w:hAnsi="Times New Roman" w:cs="Times New Roman"/>
-          <w:spacing w:val="-1"/>
-          <w:sz w:val="24"/>
-          <w:szCs w:val="24"/>
-        </w:rPr>
-        <w:t xml:space="preserve"> hatchery</w:t>
-      </w:r>
-      <w:r>
-        <w:rPr>
-          <w:rFonts w:ascii="Times New Roman" w:hAnsi="Times New Roman" w:cs="Times New Roman"/>
-          <w:spacing w:val="78"/>
-          <w:sz w:val="24"/>
-          <w:szCs w:val="24"/>
-        </w:rPr>
-        <w:t xml:space="preserve"> </w:t>
-      </w:r>
-      <w:r>
-        <w:rPr>
-          <w:rFonts w:ascii="Times New Roman" w:hAnsi="Times New Roman" w:cs="Times New Roman"/>
-          <w:spacing w:val="-2"/>
-          <w:sz w:val="24"/>
-          <w:szCs w:val="24"/>
-        </w:rPr>
-        <w:t>origin.</w:t>
-      </w:r>
-      <w:r>
-        <w:rPr>
-          <w:rFonts w:ascii="Times New Roman" w:hAnsi="Times New Roman" w:cs="Times New Roman"/>
-          <w:spacing w:val="-2"/>
-          <w:sz w:val="24"/>
-          <w:szCs w:val="24"/>
-        </w:rPr>
-        <w:t xml:space="preserve"> On January 1, 2017, the Food and Drug Administration issued a new rule that all veterinary antibiotics will be accessible only with veterinary oversight. OTC is </w:t>
-      </w:r>
-      <w:r>
-        <w:rPr>
-          <w:rFonts w:ascii="Times New Roman" w:hAnsi="Times New Roman" w:cs="Times New Roman"/>
-          <w:spacing w:val="-2"/>
-          <w:sz w:val="24"/>
-          <w:szCs w:val="24"/>
-        </w:rPr>
         <w:lastRenderedPageBreak/>
-        <w:t>a veterinary antibiotic and because of the change in the law</w:t>
+        <w:t>because of the change in the law</w:t>
       </w:r>
       <w:r>
         <w:rPr>
@@ -8095,8 +8113,10 @@
     </w:p>
     <w:p>
       <w:pPr>
-        <w:spacing w:line="360" w:lineRule="auto"/>
+        <w:spacing w:before="10" w:line="360" w:lineRule="auto"/>
+        <w:ind w:right="115"/>
         <w:contextualSpacing/>
+        <w:jc w:val="both"/>
         <w:rPr>
           <w:rFonts w:ascii="Times New Roman" w:hAnsi="Times New Roman" w:cs="Times New Roman"/>
           <w:spacing w:val="-2"/>
@@ -8104,33 +8124,6 @@
           <w:szCs w:val="24"/>
         </w:rPr>
       </w:pPr>
-    </w:p>
-    <w:p>
-      <w:pPr>
-        <w:spacing w:line="360" w:lineRule="auto"/>
-        <w:contextualSpacing/>
-        <w:rPr>
-          <w:rFonts w:ascii="Times New Roman" w:hAnsi="Times New Roman" w:cs="Times New Roman"/>
-          <w:b/>
-          <w:bCs/>
-          <w:i/>
-          <w:iCs/>
-          <w:snapToGrid w:val="0"/>
-          <w:sz w:val="24"/>
-          <w:szCs w:val="24"/>
-        </w:rPr>
-      </w:pPr>
-      <w:r>
-        <w:rPr>
-          <w:rFonts w:ascii="Times New Roman" w:hAnsi="Times New Roman" w:cs="Times New Roman"/>
-          <w:i/>
-          <w:iCs/>
-          <w:snapToGrid w:val="0"/>
-          <w:sz w:val="24"/>
-          <w:szCs w:val="24"/>
-        </w:rPr>
-        <w:t>Adult American Shad Collections</w:t>
-      </w:r>
     </w:p>
     <w:p>
       <w:pPr>
@@ -8141,12 +8134,140 @@
         <w:contextualSpacing/>
         <w:jc w:val="both"/>
         <w:rPr>
+          <w:rFonts w:cs="Times New Roman"/>
+          <w:snapToGrid w:val="0"/>
+        </w:rPr>
+      </w:pPr>
+      <w:r>
+        <w:rPr>
+          <w:rFonts w:cs="Times New Roman"/>
+          <w:i/>
+          <w:iCs/>
+          <w:snapToGrid w:val="0"/>
+        </w:rPr>
+        <w:t>Data Treatment</w:t>
+      </w:r>
+    </w:p>
+    <w:p>
+      <w:pPr>
+        <w:pStyle w:val="BodyText"/>
+        <w:widowControl/>
+        <w:spacing w:line="360" w:lineRule="auto"/>
+        <w:ind w:left="0"/>
+        <w:contextualSpacing/>
+        <w:jc w:val="both"/>
+        <w:rPr>
           <w:snapToGrid w:val="0"/>
           <w:szCs w:val="20"/>
         </w:rPr>
       </w:pPr>
       <w:r>
         <w:rPr>
+          <w:rFonts w:cs="Times New Roman"/>
+          <w:snapToGrid w:val="0"/>
+        </w:rPr>
+        <w:t xml:space="preserve">Site specific data were pooled to inform catch rates by river, </w:t>
+      </w:r>
+      <w:r>
+        <w:rPr>
+          <w:rFonts w:cs="Times New Roman"/>
+          <w:snapToGrid w:val="0"/>
+        </w:rPr>
+        <w:t>defining</w:t>
+      </w:r>
+      <w:r>
+        <w:rPr>
+          <w:rFonts w:cs="Times New Roman"/>
+          <w:snapToGrid w:val="0"/>
+        </w:rPr>
+        <w:t xml:space="preserve"> within-season rates and allowing annual totals to be calculated. Efforts were </w:t>
+      </w:r>
+      <w:proofErr w:type="gramStart"/>
+      <w:r>
+        <w:rPr>
+          <w:rFonts w:cs="Times New Roman"/>
+          <w:snapToGrid w:val="0"/>
+        </w:rPr>
+        <w:t>summed</w:t>
+      </w:r>
+      <w:proofErr w:type="gramEnd"/>
+      <w:r>
+        <w:rPr>
+          <w:rFonts w:cs="Times New Roman"/>
+          <w:snapToGrid w:val="0"/>
+        </w:rPr>
+        <w:t xml:space="preserve"> and paired with the appropriate catch rate to standardize annual rates and demonstrate changes to survey design for the past two years. Standardized annual rates were plotted as individual series to visualize relative abundance trends through time in all rivers, and 25</w:t>
+      </w:r>
+      <w:r>
+        <w:rPr>
+          <w:rFonts w:cs="Times New Roman"/>
+          <w:snapToGrid w:val="0"/>
+          <w:vertAlign w:val="superscript"/>
+        </w:rPr>
+        <w:t>th</w:t>
+      </w:r>
+      <w:r>
+        <w:rPr>
+          <w:rFonts w:cs="Times New Roman"/>
+          <w:snapToGrid w:val="0"/>
+        </w:rPr>
+        <w:t xml:space="preserve"> percentiles were calculated from all available years to act as a baseline to qualify the strength of year classes.</w:t>
+      </w:r>
+    </w:p>
+    <w:p>
+      <w:pPr>
+        <w:spacing w:line="360" w:lineRule="auto"/>
+        <w:contextualSpacing/>
+        <w:rPr>
+          <w:rFonts w:ascii="Times New Roman" w:hAnsi="Times New Roman" w:cs="Times New Roman"/>
+          <w:spacing w:val="-2"/>
+          <w:sz w:val="24"/>
+          <w:szCs w:val="24"/>
+        </w:rPr>
+      </w:pPr>
+    </w:p>
+    <w:p>
+      <w:pPr>
+        <w:spacing w:line="360" w:lineRule="auto"/>
+        <w:contextualSpacing/>
+        <w:rPr>
+          <w:rFonts w:ascii="Times New Roman" w:hAnsi="Times New Roman" w:cs="Times New Roman"/>
+          <w:b/>
+          <w:bCs/>
+          <w:i/>
+          <w:iCs/>
+          <w:snapToGrid w:val="0"/>
+          <w:sz w:val="24"/>
+          <w:szCs w:val="24"/>
+        </w:rPr>
+      </w:pPr>
+      <w:r>
+        <w:rPr>
+          <w:rFonts w:ascii="Times New Roman" w:hAnsi="Times New Roman" w:cs="Times New Roman"/>
+          <w:i/>
+          <w:iCs/>
+          <w:snapToGrid w:val="0"/>
+          <w:sz w:val="24"/>
+          <w:szCs w:val="24"/>
+        </w:rPr>
+        <w:t>Adult American Shad Collections</w:t>
+      </w:r>
+    </w:p>
+    <w:p>
+      <w:pPr>
+        <w:pStyle w:val="BodyText"/>
+        <w:widowControl/>
+        <w:spacing w:line="360" w:lineRule="auto"/>
+        <w:ind w:left="0"/>
+        <w:contextualSpacing/>
+        <w:jc w:val="both"/>
+        <w:rPr>
+          <w:rFonts w:cs="Times New Roman"/>
+          <w:snapToGrid w:val="0"/>
+        </w:rPr>
+      </w:pPr>
+      <w:r>
+        <w:rPr>
           <w:snapToGrid w:val="0"/>
         </w:rPr>
         <w:t xml:space="preserve">During the 2015 Santee Accord board and technical committee meeting, funds were approved to explore the possibility of </w:t>
@@ -8182,7 +8303,42 @@
           <w:rFonts w:cs="Times New Roman"/>
           <w:snapToGrid w:val="0"/>
         </w:rPr>
-        <w:t xml:space="preserve"> No adult AMS sampling occurred during the 2024 season due to the loss of a dedicated crew and funding.</w:t>
+        <w:t xml:space="preserve"> No adult AMS sampling occurred during the 2024</w:t>
+      </w:r>
+      <w:r>
+        <w:rPr>
+          <w:rFonts w:cs="Times New Roman"/>
+          <w:snapToGrid w:val="0"/>
+        </w:rPr>
+        <w:t>–2025</w:t>
+      </w:r>
+      <w:r>
+        <w:rPr>
+          <w:rFonts w:cs="Times New Roman"/>
+          <w:snapToGrid w:val="0"/>
+        </w:rPr>
+        <w:t xml:space="preserve"> season</w:t>
+      </w:r>
+      <w:r>
+        <w:rPr>
+          <w:rFonts w:cs="Times New Roman"/>
+          <w:snapToGrid w:val="0"/>
+        </w:rPr>
+        <w:t>s</w:t>
+      </w:r>
+      <w:r>
+        <w:rPr>
+          <w:rFonts w:cs="Times New Roman"/>
+          <w:snapToGrid w:val="0"/>
+        </w:rPr>
+        <w:t xml:space="preserve"> due to the loss of a dedicated crew and funding</w:t>
+      </w:r>
+      <w:r>
+        <w:rPr>
+          <w:rFonts w:cs="Times New Roman"/>
+          <w:snapToGrid w:val="0"/>
+        </w:rPr>
+        <w:t>, however all previous samples have been retained for later analysis.</w:t>
       </w:r>
     </w:p>
     <w:p>
@@ -8280,6 +8436,7 @@
         </w:rPr>
         <w:t xml:space="preserve"> </w:t>
       </w:r>
+      <w:proofErr w:type="gramStart"/>
       <w:r>
         <w:rPr>
           <w:rFonts w:cs="Times New Roman"/>
@@ -8287,6 +8444,7 @@
         </w:rPr>
         <w:t>shad</w:t>
       </w:r>
+      <w:proofErr w:type="gramEnd"/>
       <w:r>
         <w:rPr>
           <w:rFonts w:cs="Times New Roman"/>
@@ -8340,7 +8498,21 @@
           <w:rFonts w:cs="Times New Roman"/>
           <w:spacing w:val="-1"/>
         </w:rPr>
-        <w:t>July 2</w:t>
+        <w:t>Ju</w:t>
+      </w:r>
+      <w:r>
+        <w:rPr>
+          <w:rFonts w:cs="Times New Roman"/>
+          <w:spacing w:val="-1"/>
+        </w:rPr>
+        <w:t>ne</w:t>
+      </w:r>
+      <w:r>
+        <w:rPr>
+          <w:rFonts w:cs="Times New Roman"/>
+          <w:spacing w:val="-1"/>
+        </w:rPr>
+        <w:t xml:space="preserve"> 2</w:t>
       </w:r>
       <w:r>
         <w:rPr>
@@ -8374,7 +8546,7 @@
           <w:rFonts w:cs="Times New Roman"/>
           <w:spacing w:val="-1"/>
         </w:rPr>
-        <w:t>23</w:t>
+        <w:t>8</w:t>
       </w:r>
       <w:r>
         <w:rPr>
@@ -8388,7 +8560,14 @@
           <w:rFonts w:cs="Times New Roman"/>
           <w:spacing w:val="-1"/>
         </w:rPr>
-        <w:t>2024</w:t>
+        <w:t>202</w:t>
+      </w:r>
+      <w:r>
+        <w:rPr>
+          <w:rFonts w:cs="Times New Roman"/>
+          <w:spacing w:val="-1"/>
+        </w:rPr>
+        <w:t>5</w:t>
       </w:r>
       <w:r>
         <w:rPr>
@@ -8422,7 +8601,14 @@
           <w:rFonts w:cs="Times New Roman"/>
           <w:spacing w:val="6"/>
         </w:rPr>
-        <w:t xml:space="preserve">1,567 </w:t>
+        <w:t>286</w:t>
+      </w:r>
+      <w:r>
+        <w:rPr>
+          <w:rFonts w:cs="Times New Roman"/>
+          <w:spacing w:val="6"/>
+        </w:rPr>
+        <w:t xml:space="preserve"> </w:t>
       </w:r>
       <w:r>
         <w:rPr>
@@ -8492,7 +8678,14 @@
           <w:rFonts w:cs="Times New Roman"/>
           <w:spacing w:val="-6"/>
         </w:rPr>
-        <w:t xml:space="preserve">58,500 </w:t>
+        <w:t>43,967</w:t>
+      </w:r>
+      <w:r>
+        <w:rPr>
+          <w:rFonts w:cs="Times New Roman"/>
+          <w:spacing w:val="-6"/>
+        </w:rPr>
+        <w:t xml:space="preserve"> </w:t>
       </w:r>
       <w:r>
         <w:rPr>
@@ -8540,7 +8733,49 @@
           <w:rFonts w:cs="Times New Roman"/>
           <w:spacing w:val="-2"/>
         </w:rPr>
-        <w:t>, generating</w:t>
+        <w:t xml:space="preserve">, </w:t>
+      </w:r>
+      <w:r>
+        <w:rPr>
+          <w:rFonts w:cs="Times New Roman"/>
+          <w:spacing w:val="-2"/>
+        </w:rPr>
+        <w:t>with greater overall catchability from the Santee sites</w:t>
+      </w:r>
+      <w:r>
+        <w:rPr>
+          <w:rFonts w:cs="Times New Roman"/>
+          <w:spacing w:val="-2"/>
+        </w:rPr>
+        <w:t xml:space="preserve"> compared to</w:t>
+      </w:r>
+      <w:r>
+        <w:rPr>
+          <w:rFonts w:cs="Times New Roman"/>
+          <w:spacing w:val="-2"/>
+        </w:rPr>
+        <w:t xml:space="preserve"> the Congaree sites</w:t>
+      </w:r>
+      <w:r>
+        <w:rPr>
+          <w:rFonts w:cs="Times New Roman"/>
+          <w:spacing w:val="-2"/>
+        </w:rPr>
+        <w:t>. Total catch per site and arithmetic mean catch per minute were calculated</w:t>
+      </w:r>
+      <w:r>
+        <w:rPr>
+          <w:rFonts w:cs="Times New Roman"/>
+          <w:spacing w:val="-2"/>
+        </w:rPr>
+        <w:t xml:space="preserve"> </w:t>
+      </w:r>
+      <w:r>
+        <w:rPr>
+          <w:rFonts w:cs="Times New Roman"/>
+          <w:spacing w:val="-1"/>
+        </w:rPr>
+        <w:t>(Table</w:t>
       </w:r>
       <w:r>
         <w:rPr>
@@ -8552,503 +8787,246 @@
       <w:r>
         <w:rPr>
           <w:rFonts w:cs="Times New Roman"/>
+        </w:rPr>
+        <w:t xml:space="preserve">1). </w:t>
+      </w:r>
+      <w:r>
+        <w:rPr>
+          <w:rFonts w:cs="Times New Roman"/>
+        </w:rPr>
+        <w:t xml:space="preserve">Additionally, electrofishing efforts resulted in the collection of several non-targeted species. Due to sampling efforts being divided between different crews, species identification of shiners, minnows, and darters was not consistent with prior efforts, and </w:t>
+      </w:r>
+      <w:r>
+        <w:rPr>
+          <w:rFonts w:cs="Times New Roman"/>
+        </w:rPr>
+        <w:lastRenderedPageBreak/>
+        <w:t>such species were not included in frequency counts. The resulting catch for the most abundant species totaled 2</w:t>
+      </w:r>
+      <w:r>
+        <w:rPr>
+          <w:rFonts w:cs="Times New Roman"/>
+        </w:rPr>
+        <w:t>,312</w:t>
+      </w:r>
+      <w:r>
+        <w:rPr>
+          <w:rFonts w:cs="Times New Roman"/>
+        </w:rPr>
+        <w:t xml:space="preserve"> fish (</w:t>
+      </w:r>
+      <w:r>
+        <w:rPr>
+          <w:rFonts w:cs="Times New Roman"/>
+        </w:rPr>
+        <w:t>Table 2</w:t>
+      </w:r>
+      <w:r>
+        <w:rPr>
+          <w:rFonts w:cs="Times New Roman"/>
+        </w:rPr>
+        <w:t xml:space="preserve">). </w:t>
+      </w:r>
+      <w:r>
+        <w:rPr>
+          <w:rFonts w:cs="Times New Roman"/>
+          <w:spacing w:val="-1"/>
+        </w:rPr>
+        <w:t>Collected</w:t>
+      </w:r>
+      <w:r>
+        <w:rPr>
+          <w:rFonts w:cs="Times New Roman"/>
+          <w:spacing w:val="2"/>
+        </w:rPr>
+        <w:t xml:space="preserve"> </w:t>
+      </w:r>
+      <w:r>
+        <w:rPr>
+          <w:rFonts w:cs="Times New Roman"/>
+          <w:spacing w:val="-1"/>
+        </w:rPr>
+        <w:t>juvenile</w:t>
+      </w:r>
+      <w:r>
+        <w:rPr>
+          <w:rFonts w:cs="Times New Roman"/>
           <w:spacing w:val="1"/>
         </w:rPr>
-        <w:t xml:space="preserve">an </w:t>
-      </w:r>
-      <w:r>
-        <w:rPr>
-          <w:rFonts w:cs="Times New Roman"/>
-        </w:rPr>
-        <w:t>overall CPUE</w:t>
-      </w:r>
-      <w:r>
-        <w:rPr>
-          <w:rFonts w:cs="Times New Roman"/>
-        </w:rPr>
-        <w:t xml:space="preserve"> of </w:t>
+        <w:t xml:space="preserve"> </w:t>
+      </w:r>
+      <w:r>
+        <w:rPr>
+          <w:rFonts w:cs="Times New Roman"/>
+          <w:spacing w:val="-3"/>
+        </w:rPr>
+        <w:t>AMS</w:t>
       </w:r>
       <w:r>
         <w:rPr>
           <w:rFonts w:cs="Times New Roman"/>
           <w:spacing w:val="2"/>
         </w:rPr>
+        <w:t xml:space="preserve"> </w:t>
+      </w:r>
+      <w:r>
+        <w:rPr>
+          <w:rFonts w:cs="Times New Roman"/>
+          <w:spacing w:val="-1"/>
+        </w:rPr>
+        <w:t>ranged</w:t>
+      </w:r>
+      <w:r>
+        <w:rPr>
+          <w:rFonts w:cs="Times New Roman"/>
+          <w:spacing w:val="2"/>
+        </w:rPr>
+        <w:t xml:space="preserve"> from </w:t>
+      </w:r>
+      <w:r>
+        <w:rPr>
+          <w:rFonts w:cs="Times New Roman"/>
+          <w:spacing w:val="2"/>
+        </w:rPr>
+        <w:t>31</w:t>
+      </w:r>
+      <w:r>
+        <w:rPr>
+          <w:rFonts w:cs="Times New Roman"/>
+          <w:spacing w:val="2"/>
+        </w:rPr>
+        <w:t>-20</w:t>
+      </w:r>
+      <w:r>
+        <w:rPr>
+          <w:rFonts w:cs="Times New Roman"/>
+          <w:spacing w:val="2"/>
+        </w:rPr>
+        <w:t>5</w:t>
+      </w:r>
+      <w:r>
+        <w:rPr>
+          <w:rFonts w:cs="Times New Roman"/>
+          <w:spacing w:val="2"/>
+        </w:rPr>
+        <w:t xml:space="preserve"> </w:t>
+      </w:r>
+      <w:r>
+        <w:rPr>
+          <w:rFonts w:cs="Times New Roman"/>
+          <w:spacing w:val="-5"/>
+        </w:rPr>
+        <w:t>mm</w:t>
+      </w:r>
+      <w:r>
+        <w:rPr>
+          <w:rFonts w:cs="Times New Roman"/>
+          <w:spacing w:val="-5"/>
+        </w:rPr>
+        <w:t xml:space="preserve"> (</w:t>
+      </w:r>
+      <w:r>
+        <w:rPr>
+          <w:rFonts w:cs="Times New Roman"/>
+        </w:rPr>
+        <w:t>total</w:t>
+      </w:r>
+      <w:r>
+        <w:rPr>
+          <w:rFonts w:cs="Times New Roman"/>
+          <w:spacing w:val="-3"/>
+        </w:rPr>
+        <w:t xml:space="preserve"> </w:t>
+      </w:r>
+      <w:r>
+        <w:rPr>
+          <w:rFonts w:cs="Times New Roman"/>
+          <w:spacing w:val="-1"/>
+        </w:rPr>
+        <w:t>length</w:t>
+      </w:r>
+      <w:r>
+        <w:rPr>
+          <w:rFonts w:cs="Times New Roman"/>
+          <w:spacing w:val="-1"/>
+        </w:rPr>
+        <w:t>), and up to 20 AMS were collected per site for later fin clip extraction</w:t>
+      </w:r>
+      <w:r>
+        <w:rPr>
+          <w:rFonts w:cs="Times New Roman"/>
+          <w:spacing w:val="-1"/>
+        </w:rPr>
+        <w:t>.</w:t>
+      </w:r>
+      <w:r>
+        <w:rPr>
+          <w:rFonts w:cs="Times New Roman"/>
+        </w:rPr>
+        <w:t xml:space="preserve"> Observed ranges for water quality parameters during sampling were as follows: temperature, </w:t>
+      </w:r>
+      <w:r>
+        <w:rPr>
+          <w:rFonts w:cs="Times New Roman"/>
+        </w:rPr>
+        <w:t>21.5–25.6</w:t>
+      </w:r>
+      <w:r>
+        <w:t>°</w:t>
+      </w:r>
+      <w:r>
+        <w:rPr>
+          <w:rFonts w:cs="Times New Roman"/>
+        </w:rPr>
+        <w:t xml:space="preserve">C; dissolved oxygen, </w:t>
+      </w:r>
+      <w:r>
+        <w:rPr>
+          <w:rFonts w:cs="Times New Roman"/>
+        </w:rPr>
+        <w:t>3.06</w:t>
+      </w:r>
+      <w:r>
+        <w:rPr>
+          <w:rFonts w:cs="Times New Roman"/>
+        </w:rPr>
+        <w:t>*</w:t>
+      </w:r>
+      <w:r>
+        <w:rPr>
+          <w:rFonts w:cs="Times New Roman"/>
+        </w:rPr>
+        <w:t xml:space="preserve">–6.92 </w:t>
+      </w:r>
+      <w:r>
+        <w:rPr>
+          <w:rFonts w:cs="Times New Roman"/>
+        </w:rPr>
+        <w:t xml:space="preserve">mg/L; conductivity, </w:t>
+      </w:r>
+      <w:r>
+        <w:rPr>
+          <w:rFonts w:cs="Times New Roman"/>
+        </w:rPr>
+        <w:t>78</w:t>
+      </w:r>
+      <w:r>
+        <w:rPr>
+          <w:rFonts w:cs="Times New Roman"/>
+        </w:rPr>
+        <w:t>–</w:t>
+      </w:r>
+      <w:r>
+        <w:rPr>
+          <w:rFonts w:cs="Times New Roman"/>
+        </w:rPr>
         <w:t>1</w:t>
       </w:r>
       <w:r>
         <w:rPr>
           <w:rFonts w:cs="Times New Roman"/>
-          <w:spacing w:val="2"/>
-        </w:rPr>
-        <w:t>.58</w:t>
-      </w:r>
-      <w:r>
-        <w:rPr>
-          <w:rFonts w:cs="Times New Roman"/>
-          <w:spacing w:val="2"/>
-        </w:rPr>
-        <w:t xml:space="preserve"> </w:t>
-      </w:r>
-      <w:r>
-        <w:rPr>
-          <w:rFonts w:cs="Times New Roman"/>
-          <w:spacing w:val="-1"/>
-        </w:rPr>
-        <w:t>AMS/minute (Table</w:t>
-      </w:r>
-      <w:r>
-        <w:rPr>
-          <w:rFonts w:cs="Times New Roman"/>
-          <w:spacing w:val="1"/>
-        </w:rPr>
-        <w:t xml:space="preserve"> </w:t>
-      </w:r>
-      <w:r>
-        <w:rPr>
-          <w:rFonts w:cs="Times New Roman"/>
-        </w:rPr>
-        <w:t xml:space="preserve">1). </w:t>
-      </w:r>
-      <w:r>
-        <w:rPr>
-          <w:rFonts w:cs="Times New Roman"/>
-          <w:spacing w:val="-1"/>
-        </w:rPr>
-        <w:t>Collected</w:t>
-      </w:r>
-      <w:r>
-        <w:rPr>
-          <w:rFonts w:cs="Times New Roman"/>
-          <w:spacing w:val="2"/>
-        </w:rPr>
-        <w:t xml:space="preserve"> </w:t>
-      </w:r>
-      <w:r>
-        <w:rPr>
-          <w:rFonts w:cs="Times New Roman"/>
-          <w:spacing w:val="-1"/>
-        </w:rPr>
-        <w:t>juvenile</w:t>
-      </w:r>
-      <w:r>
-        <w:rPr>
-          <w:rFonts w:cs="Times New Roman"/>
-          <w:spacing w:val="1"/>
-        </w:rPr>
-        <w:t xml:space="preserve"> </w:t>
-      </w:r>
-      <w:r>
-        <w:rPr>
-          <w:rFonts w:cs="Times New Roman"/>
-          <w:spacing w:val="-3"/>
-        </w:rPr>
-        <w:t>AMS</w:t>
-      </w:r>
-      <w:r>
-        <w:rPr>
-          <w:rFonts w:cs="Times New Roman"/>
-          <w:spacing w:val="2"/>
-        </w:rPr>
-        <w:t xml:space="preserve"> </w:t>
-      </w:r>
-      <w:r>
-        <w:rPr>
-          <w:rFonts w:cs="Times New Roman"/>
-          <w:spacing w:val="-1"/>
-        </w:rPr>
-        <w:t>ranged</w:t>
-      </w:r>
-      <w:r>
-        <w:rPr>
-          <w:rFonts w:cs="Times New Roman"/>
-          <w:spacing w:val="2"/>
-        </w:rPr>
-        <w:t xml:space="preserve"> from </w:t>
-      </w:r>
-      <w:r>
-        <w:rPr>
-          <w:rFonts w:cs="Times New Roman"/>
-          <w:spacing w:val="2"/>
-        </w:rPr>
-        <w:t xml:space="preserve">45-210 </w:t>
-      </w:r>
-      <w:r>
-        <w:rPr>
-          <w:rFonts w:cs="Times New Roman"/>
-          <w:spacing w:val="-5"/>
-        </w:rPr>
-        <w:t>mm,</w:t>
-      </w:r>
-      <w:r>
-        <w:rPr>
-          <w:rFonts w:cs="Times New Roman"/>
-          <w:spacing w:val="4"/>
-        </w:rPr>
-        <w:t xml:space="preserve"> </w:t>
-      </w:r>
-      <w:r>
-        <w:rPr>
-          <w:rFonts w:cs="Times New Roman"/>
-        </w:rPr>
-        <w:t>total</w:t>
-      </w:r>
-      <w:r>
-        <w:rPr>
-          <w:rFonts w:cs="Times New Roman"/>
-          <w:spacing w:val="-3"/>
-        </w:rPr>
-        <w:t xml:space="preserve"> </w:t>
-      </w:r>
-      <w:r>
-        <w:rPr>
-          <w:rFonts w:cs="Times New Roman"/>
-          <w:spacing w:val="-1"/>
-        </w:rPr>
-        <w:t>length.</w:t>
-      </w:r>
-      <w:r>
-        <w:rPr>
-          <w:rFonts w:cs="Times New Roman"/>
-        </w:rPr>
-        <w:t xml:space="preserve"> </w:t>
-      </w:r>
-      <w:r>
-        <w:rPr>
-          <w:rFonts w:cs="Times New Roman"/>
-          <w:spacing w:val="-1"/>
-        </w:rPr>
-        <w:t>Individual</w:t>
-      </w:r>
-      <w:r>
-        <w:rPr>
-          <w:rFonts w:cs="Times New Roman"/>
-          <w:spacing w:val="-7"/>
-        </w:rPr>
-        <w:t xml:space="preserve"> </w:t>
-      </w:r>
-      <w:r>
-        <w:rPr>
-          <w:rFonts w:cs="Times New Roman"/>
-        </w:rPr>
-        <w:t xml:space="preserve">totals </w:t>
-      </w:r>
-      <w:r>
-        <w:rPr>
-          <w:rFonts w:cs="Times New Roman"/>
-          <w:spacing w:val="-1"/>
-        </w:rPr>
-        <w:t>per</w:t>
-      </w:r>
-      <w:r>
-        <w:rPr>
-          <w:rFonts w:cs="Times New Roman"/>
-          <w:spacing w:val="3"/>
-        </w:rPr>
-        <w:t xml:space="preserve"> </w:t>
-      </w:r>
-      <w:r>
-        <w:rPr>
-          <w:rFonts w:cs="Times New Roman"/>
-          <w:spacing w:val="-2"/>
-        </w:rPr>
-        <w:t>river per site</w:t>
-      </w:r>
-      <w:r>
-        <w:rPr>
-          <w:rFonts w:cs="Times New Roman"/>
-          <w:spacing w:val="1"/>
-        </w:rPr>
-        <w:t xml:space="preserve"> </w:t>
-      </w:r>
-      <w:r>
-        <w:rPr>
-          <w:rFonts w:cs="Times New Roman"/>
-        </w:rPr>
-        <w:t>are</w:t>
-      </w:r>
-      <w:r>
-        <w:rPr>
-          <w:rFonts w:cs="Times New Roman"/>
-          <w:spacing w:val="60"/>
-        </w:rPr>
-        <w:t xml:space="preserve"> </w:t>
-      </w:r>
-      <w:r>
-        <w:rPr>
-          <w:rFonts w:cs="Times New Roman"/>
-          <w:spacing w:val="-1"/>
-        </w:rPr>
-        <w:t>listed</w:t>
-      </w:r>
-      <w:r>
-        <w:rPr>
-          <w:rFonts w:cs="Times New Roman"/>
-          <w:spacing w:val="6"/>
-        </w:rPr>
-        <w:t xml:space="preserve"> </w:t>
-      </w:r>
-      <w:r>
-        <w:rPr>
-          <w:rFonts w:cs="Times New Roman"/>
-          <w:spacing w:val="-3"/>
-        </w:rPr>
-        <w:t xml:space="preserve">in </w:t>
-      </w:r>
-      <w:r>
-        <w:rPr>
-          <w:rFonts w:cs="Times New Roman"/>
-          <w:spacing w:val="-1"/>
-        </w:rPr>
-        <w:t>Table</w:t>
-      </w:r>
-      <w:r>
-        <w:rPr>
-          <w:rFonts w:cs="Times New Roman"/>
-          <w:spacing w:val="1"/>
-        </w:rPr>
-        <w:t xml:space="preserve"> </w:t>
-      </w:r>
-      <w:r>
-        <w:rPr>
-          <w:rFonts w:cs="Times New Roman"/>
-        </w:rPr>
-        <w:t>1.</w:t>
-      </w:r>
-      <w:r>
-        <w:rPr>
-          <w:rFonts w:cs="Times New Roman"/>
-          <w:spacing w:val="1"/>
-        </w:rPr>
-        <w:t xml:space="preserve"> </w:t>
-      </w:r>
-      <w:r>
-        <w:rPr>
-          <w:rFonts w:cs="Times New Roman"/>
-          <w:spacing w:val="1"/>
-        </w:rPr>
-        <w:t xml:space="preserve">In years past, </w:t>
-      </w:r>
-      <w:r>
-        <w:rPr>
-          <w:rFonts w:cs="Times New Roman"/>
-          <w:spacing w:val="-2"/>
-        </w:rPr>
-        <w:t>a</w:t>
-      </w:r>
-      <w:r>
-        <w:rPr>
-          <w:rFonts w:cs="Times New Roman"/>
-          <w:spacing w:val="-2"/>
-        </w:rPr>
-        <w:t xml:space="preserve"> subsample of 20</w:t>
-      </w:r>
-      <w:r>
-        <w:rPr>
-          <w:rFonts w:cs="Times New Roman"/>
-          <w:spacing w:val="-3"/>
-        </w:rPr>
-        <w:t xml:space="preserve"> </w:t>
-      </w:r>
-      <w:r>
-        <w:rPr>
-          <w:rFonts w:cs="Times New Roman"/>
-          <w:spacing w:val="-1"/>
-        </w:rPr>
-        <w:t>AMS</w:t>
-      </w:r>
-      <w:r>
-        <w:rPr>
-          <w:rFonts w:cs="Times New Roman"/>
-          <w:spacing w:val="2"/>
-        </w:rPr>
-        <w:t xml:space="preserve"> </w:t>
-      </w:r>
-      <w:r>
-        <w:rPr>
-          <w:rFonts w:cs="Times New Roman"/>
-          <w:spacing w:val="-2"/>
-        </w:rPr>
-        <w:t>per site</w:t>
-      </w:r>
-      <w:r>
-        <w:rPr>
-          <w:rFonts w:cs="Times New Roman"/>
-        </w:rPr>
-        <w:t xml:space="preserve"> </w:t>
-      </w:r>
-      <w:r>
-        <w:rPr>
-          <w:rFonts w:cs="Times New Roman"/>
-          <w:spacing w:val="-1"/>
-        </w:rPr>
-        <w:t>were</w:t>
-      </w:r>
-      <w:r>
-        <w:rPr>
-          <w:rFonts w:cs="Times New Roman"/>
-          <w:spacing w:val="50"/>
-        </w:rPr>
-        <w:t xml:space="preserve"> </w:t>
-      </w:r>
-      <w:r>
-        <w:rPr>
-          <w:rFonts w:cs="Times New Roman"/>
-          <w:spacing w:val="-1"/>
-        </w:rPr>
-        <w:t>frozen</w:t>
-      </w:r>
-      <w:r>
-        <w:rPr>
-          <w:rFonts w:cs="Times New Roman"/>
-          <w:spacing w:val="-3"/>
-        </w:rPr>
-        <w:t xml:space="preserve"> </w:t>
-      </w:r>
-      <w:r>
-        <w:rPr>
-          <w:rFonts w:cs="Times New Roman"/>
-          <w:spacing w:val="-2"/>
-        </w:rPr>
-        <w:t xml:space="preserve">and fin clips will be extracted during </w:t>
-      </w:r>
-      <w:r>
-        <w:rPr>
-          <w:rFonts w:cs="Times New Roman"/>
-          <w:spacing w:val="-2"/>
-        </w:rPr>
-        <w:t xml:space="preserve">the following </w:t>
-      </w:r>
-      <w:r>
-        <w:rPr>
-          <w:rFonts w:cs="Times New Roman"/>
-          <w:spacing w:val="-2"/>
-        </w:rPr>
-        <w:t>winter months</w:t>
-      </w:r>
-      <w:r>
-        <w:rPr>
-          <w:rFonts w:cs="Times New Roman"/>
-          <w:spacing w:val="-2"/>
-        </w:rPr>
-        <w:t>.</w:t>
-      </w:r>
-      <w:r>
-        <w:rPr>
-          <w:rFonts w:cs="Times New Roman"/>
-          <w:spacing w:val="-2"/>
-        </w:rPr>
-        <w:t xml:space="preserve"> </w:t>
-      </w:r>
-      <w:r>
-        <w:rPr>
-          <w:rFonts w:cs="Times New Roman"/>
-          <w:spacing w:val="-2"/>
-        </w:rPr>
-        <w:t>H</w:t>
-      </w:r>
-      <w:r>
-        <w:rPr>
-          <w:rFonts w:cs="Times New Roman"/>
-          <w:spacing w:val="-2"/>
-        </w:rPr>
-        <w:t xml:space="preserve">owever, </w:t>
-      </w:r>
-      <w:r>
-        <w:rPr>
-          <w:rFonts w:cs="Times New Roman"/>
-          <w:spacing w:val="-2"/>
-        </w:rPr>
-        <w:t xml:space="preserve">this procedure was not followed this year due to </w:t>
-      </w:r>
-      <w:r>
-        <w:rPr>
-          <w:rFonts w:cs="Times New Roman"/>
-          <w:spacing w:val="-2"/>
-        </w:rPr>
-        <w:t>financial and crew constraints</w:t>
-      </w:r>
-      <w:r>
-        <w:rPr>
-          <w:rFonts w:cs="Times New Roman"/>
-          <w:spacing w:val="-2"/>
-        </w:rPr>
-        <w:t>, and the current backlog of previous examples to be processed</w:t>
-      </w:r>
-      <w:r>
-        <w:rPr>
-          <w:rFonts w:cs="Times New Roman"/>
-          <w:spacing w:val="-2"/>
-        </w:rPr>
-        <w:t xml:space="preserve">. </w:t>
-      </w:r>
-      <w:r>
-        <w:rPr>
-          <w:rFonts w:cs="Times New Roman"/>
-        </w:rPr>
-        <w:t xml:space="preserve">Observed ranges for water quality parameters during sampling were as follows: temperature, </w:t>
-      </w:r>
-      <w:r>
-        <w:rPr>
-          <w:rFonts w:cs="Times New Roman"/>
-        </w:rPr>
-        <w:t>19.1</w:t>
-      </w:r>
-      <w:r>
-        <w:rPr>
-          <w:rFonts w:cs="Times New Roman"/>
-        </w:rPr>
-        <w:t>–</w:t>
-      </w:r>
-      <w:r>
-        <w:rPr>
-          <w:rFonts w:cs="Times New Roman"/>
-        </w:rPr>
-        <w:t>30.</w:t>
-      </w:r>
-      <w:r>
-        <w:rPr>
-          <w:rFonts w:cs="Times New Roman"/>
-        </w:rPr>
-        <w:t>4</w:t>
-      </w:r>
-      <w:r>
-        <w:t>°</w:t>
-      </w:r>
-      <w:r>
-        <w:rPr>
-          <w:rFonts w:cs="Times New Roman"/>
-        </w:rPr>
-        <w:t xml:space="preserve">C; dissolved oxygen, </w:t>
-      </w:r>
-      <w:r>
-        <w:rPr>
-          <w:rFonts w:cs="Times New Roman"/>
-        </w:rPr>
-        <w:t>2.46*-8.15</w:t>
-      </w:r>
-      <w:r>
-        <w:rPr>
-          <w:rFonts w:cs="Times New Roman"/>
-        </w:rPr>
-        <w:t xml:space="preserve"> mg/L; conductivity, </w:t>
-      </w:r>
-      <w:r>
-        <w:rPr>
-          <w:rFonts w:cs="Times New Roman"/>
-        </w:rPr>
-        <w:t>89.2</w:t>
-      </w:r>
-      <w:r>
-        <w:rPr>
-          <w:rFonts w:cs="Times New Roman"/>
-        </w:rPr>
-        <w:t>–</w:t>
-      </w:r>
-      <w:r>
-        <w:rPr>
-          <w:rFonts w:cs="Times New Roman"/>
-        </w:rPr>
-        <w:t>134.9</w:t>
+        </w:rPr>
+        <w:t>23.1</w:t>
       </w:r>
       <w:r>
         <w:rPr>
@@ -9078,37 +9056,7 @@
         <w:rPr>
           <w:rFonts w:cs="Times New Roman"/>
         </w:rPr>
-        <w:t>Due to sampling efforts being divided up this year between the regions</w:t>
-      </w:r>
-      <w:r>
-        <w:rPr>
-          <w:rFonts w:cs="Times New Roman"/>
-        </w:rPr>
-        <w:t xml:space="preserve"> and not having a dedicated crew</w:t>
-      </w:r>
-      <w:r>
-        <w:rPr>
-          <w:rFonts w:cs="Times New Roman"/>
-        </w:rPr>
-        <w:t>, species identification of shiners, minnows, and darters was not consistent</w:t>
-      </w:r>
-      <w:r>
-        <w:rPr>
-          <w:rFonts w:cs="Times New Roman"/>
-        </w:rPr>
-        <w:t xml:space="preserve"> and were not included in species composition or counts. Electrofishing efforts of most abundant species totaled 3,832 fish</w:t>
-      </w:r>
-      <w:r>
-        <w:rPr>
-          <w:rFonts w:cs="Times New Roman"/>
-        </w:rPr>
-        <w:t xml:space="preserve"> (Figure 3).</w:t>
-      </w:r>
-      <w:r>
-        <w:rPr>
-          <w:rFonts w:cs="Times New Roman"/>
-        </w:rPr>
-        <w:t xml:space="preserve"> (*Note: the dissolved oxygen probe on the water quality instrument</w:t>
+        <w:t>(*Note: the dissolved oxygen probe on the water quality instrument</w:t>
       </w:r>
       <w:r>
         <w:rPr>
@@ -9122,10 +9070,22 @@
         </w:rPr>
         <w:t xml:space="preserve">was dying during sampling trips at the start of the season, resulting in very low—and likely inaccurate—dissolved oxygen readings).  </w:t>
       </w:r>
+    </w:p>
+    <w:p>
+      <w:pPr>
+        <w:pStyle w:val="BodyText"/>
+        <w:spacing w:before="69" w:line="360" w:lineRule="auto"/>
+        <w:ind w:left="0" w:right="187"/>
+        <w:contextualSpacing/>
+        <w:jc w:val="both"/>
+        <w:rPr>
+          <w:rFonts w:cs="Times New Roman"/>
+        </w:rPr>
+      </w:pPr>
     </w:p>
     <w:tbl>
       <w:tblPr>
-        <w:tblpPr w:leftFromText="180" w:rightFromText="180" w:vertAnchor="page" w:horzAnchor="margin" w:tblpY="1786"/>
+        <w:tblpPr w:leftFromText="180" w:rightFromText="180" w:vertAnchor="page" w:horzAnchor="margin" w:tblpY="5866"/>
         <w:tblW w:w="9927" w:type="dxa"/>
         <w:tblLook w:val="04A0" w:firstRow="1" w:lastRow="0" w:firstColumn="1" w:lastColumn="0" w:noHBand="0" w:noVBand="1"/>
       </w:tblPr>
@@ -9175,7 +9135,6 @@
                 <w:sz w:val="20"/>
                 <w:szCs w:val="20"/>
               </w:rPr>
-              <w:lastRenderedPageBreak/>
               <w:t>Sampling Location</w:t>
             </w:r>
           </w:p>
@@ -9323,6 +9282,7 @@
                 <w:szCs w:val="20"/>
               </w:rPr>
             </w:pPr>
+            <w:proofErr w:type="gramStart"/>
             <w:r>
               <w:rPr>
                 <w:rFonts w:ascii="Times New Roman" w:eastAsia="Times New Roman" w:hAnsi="Times New Roman" w:cs="Times New Roman"/>
@@ -9332,7 +9292,19 @@
                 <w:sz w:val="20"/>
                 <w:szCs w:val="20"/>
               </w:rPr>
-              <w:t>CPUE (#AMS/minute)</w:t>
+              <w:t>CPUE (#</w:t>
+            </w:r>
+            <w:proofErr w:type="gramEnd"/>
+            <w:r>
+              <w:rPr>
+                <w:rFonts w:ascii="Times New Roman" w:eastAsia="Times New Roman" w:hAnsi="Times New Roman" w:cs="Times New Roman"/>
+                <w:b/>
+                <w:bCs/>
+                <w:color w:val="000000"/>
+                <w:sz w:val="20"/>
+                <w:szCs w:val="20"/>
+              </w:rPr>
+              <w:t>AMS/minute)</w:t>
             </w:r>
           </w:p>
         </w:tc>
@@ -11390,20 +11362,57 @@
           <w:sz w:val="20"/>
           <w:szCs w:val="20"/>
         </w:rPr>
-        <w:t>Table 1. Sampling locations, # of trips, effort, # of juvenile shad collected, and CPUE for 2024</w:t>
-      </w:r>
-    </w:p>
-    <w:p>
-      <w:pPr>
-        <w:pStyle w:val="BodyText"/>
-        <w:spacing w:before="69" w:line="360" w:lineRule="auto"/>
-        <w:ind w:left="0" w:right="187"/>
-        <w:contextualSpacing/>
-        <w:jc w:val="both"/>
-        <w:rPr>
-          <w:rFonts w:cs="Times New Roman"/>
-        </w:rPr>
-      </w:pPr>
+        <w:t xml:space="preserve">Table 1. Sampling locations, </w:t>
+      </w:r>
+      <w:proofErr w:type="gramStart"/>
+      <w:r>
+        <w:rPr>
+          <w:rFonts w:ascii="Times New Roman" w:hAnsi="Times New Roman" w:cs="Times New Roman"/>
+          <w:color w:val="auto"/>
+          <w:sz w:val="20"/>
+          <w:szCs w:val="20"/>
+        </w:rPr>
+        <w:t># of trips</w:t>
+      </w:r>
+      <w:proofErr w:type="gramEnd"/>
+      <w:r>
+        <w:rPr>
+          <w:rFonts w:ascii="Times New Roman" w:hAnsi="Times New Roman" w:cs="Times New Roman"/>
+          <w:color w:val="auto"/>
+          <w:sz w:val="20"/>
+          <w:szCs w:val="20"/>
+        </w:rPr>
+        <w:t xml:space="preserve">, effort, </w:t>
+      </w:r>
+      <w:proofErr w:type="gramStart"/>
+      <w:r>
+        <w:rPr>
+          <w:rFonts w:ascii="Times New Roman" w:hAnsi="Times New Roman" w:cs="Times New Roman"/>
+          <w:color w:val="auto"/>
+          <w:sz w:val="20"/>
+          <w:szCs w:val="20"/>
+        </w:rPr>
+        <w:t># of juvenile</w:t>
+      </w:r>
+      <w:proofErr w:type="gramEnd"/>
+      <w:r>
+        <w:rPr>
+          <w:rFonts w:ascii="Times New Roman" w:hAnsi="Times New Roman" w:cs="Times New Roman"/>
+          <w:color w:val="auto"/>
+          <w:sz w:val="20"/>
+          <w:szCs w:val="20"/>
+        </w:rPr>
+        <w:t xml:space="preserve"> shad collected, and CPUE for 202</w:t>
+      </w:r>
+      <w:r>
+        <w:rPr>
+          <w:rFonts w:ascii="Times New Roman" w:hAnsi="Times New Roman" w:cs="Times New Roman"/>
+          <w:color w:val="auto"/>
+          <w:sz w:val="20"/>
+          <w:szCs w:val="20"/>
+        </w:rPr>
+        <w:t>5.</w:t>
+      </w:r>
     </w:p>
     <w:p>
       <w:pPr>
@@ -12749,7 +12758,15 @@
         <w:t>S</w:t>
       </w:r>
       <w:r>
-        <w:t>ampling locations are located near spawning and nursery habitat and</w:t>
+        <w:t xml:space="preserve">ampling locations are located near spawning and nursery </w:t>
+      </w:r>
+      <w:proofErr w:type="gramStart"/>
+      <w:r>
+        <w:t>habitat</w:t>
+      </w:r>
+      <w:proofErr w:type="gramEnd"/>
+      <w:r>
+        <w:t xml:space="preserve"> and</w:t>
       </w:r>
       <w:r>
         <w:t>,</w:t>
@@ -12770,13 +12787,7 @@
         <w:t xml:space="preserve">fewer AMS </w:t>
       </w:r>
       <w:r>
-        <w:t>tend to be caught</w:t>
-      </w:r>
-      <w:r>
-        <w:t xml:space="preserve"> (Figure 4)</w:t>
-      </w:r>
-      <w:r>
-        <w:t xml:space="preserve">, </w:t>
+        <w:t xml:space="preserve">tend to be caught, </w:t>
       </w:r>
       <w:r>
         <w:t xml:space="preserve">most likely because downstream migrations have </w:t>
@@ -12805,416 +12816,341 @@
         <w:jc w:val="both"/>
       </w:pPr>
       <w:r>
-        <w:t>In 202</w:t>
-      </w:r>
-      <w:r>
-        <w:t>4</w:t>
-      </w:r>
-      <w:r>
-        <w:t>, catch rate and</w:t>
-      </w:r>
-      <w:r>
-        <w:t xml:space="preserve"> day of year </w:t>
-      </w:r>
-      <w:r>
-        <w:t xml:space="preserve">(DOY) </w:t>
-      </w:r>
-      <w:r>
-        <w:t xml:space="preserve">were plotted for </w:t>
-      </w:r>
-      <w:r>
-        <w:t xml:space="preserve">juvenile AMS </w:t>
-      </w:r>
-      <w:r>
-        <w:t xml:space="preserve">samples collected in the Congaree </w:t>
-      </w:r>
-      <w:r>
-        <w:t xml:space="preserve">and </w:t>
-      </w:r>
-      <w:r>
-        <w:t>Upper Santee River</w:t>
-      </w:r>
-      <w:r>
-        <w:t>s (Figure 4</w:t>
-      </w:r>
-      <w:r>
-        <w:t>).</w:t>
+        <w:t xml:space="preserve">In </w:t>
+      </w:r>
+      <w:r>
+        <w:t>202</w:t>
+      </w:r>
+      <w:r>
+        <w:t>5</w:t>
+      </w:r>
+      <w:r>
+        <w:t xml:space="preserve">, </w:t>
+      </w:r>
+      <w:r>
+        <w:t xml:space="preserve">daily </w:t>
+      </w:r>
+      <w:r>
+        <w:t>catch rat</w:t>
+      </w:r>
+      <w:r>
+        <w:t xml:space="preserve">es </w:t>
+      </w:r>
+      <w:r>
+        <w:t xml:space="preserve">were plotted for juvenile AMS collected in the Congaree and Upper Santee Rivers (Figure 4). </w:t>
+      </w:r>
+      <w:r>
+        <w:t xml:space="preserve">Catch rates peak in early July in both rivers </w:t>
+      </w:r>
+      <w:r>
+        <w:t>during</w:t>
+      </w:r>
+      <w:r>
+        <w:t xml:space="preserve"> the highest observed water temperatures, and taper off for the remainder of the summer and into the fall.</w:t>
       </w:r>
       <w:r>
         <w:rPr>
           <w:b/>
           <w:bCs/>
         </w:rPr>
-        <w:t xml:space="preserve"> </w:t>
-      </w:r>
-      <w:r>
-        <w:t xml:space="preserve">Data indicates an increase in </w:t>
-      </w:r>
-      <w:r>
-        <w:t xml:space="preserve">catch in </w:t>
-      </w:r>
-      <w:r>
-        <w:t>early summer with a slight peak by mid-July</w:t>
-      </w:r>
-      <w:r>
-        <w:t xml:space="preserve"> during optimal water temperatures</w:t>
-      </w:r>
-      <w:r>
-        <w:t>. Th</w:t>
-      </w:r>
-      <w:r>
-        <w:t>is was followed by</w:t>
-      </w:r>
-      <w:r>
-        <w:t xml:space="preserve"> a delay in </w:t>
-      </w:r>
-      <w:r>
-        <w:t xml:space="preserve">AMS outmigration </w:t>
-      </w:r>
-      <w:r>
-        <w:t>as water temperatures remained consistently above 2</w:t>
-      </w:r>
-      <w:r>
-        <w:t>0</w:t>
-      </w:r>
-      <w:r>
-        <w:t xml:space="preserve">°C </w:t>
-      </w:r>
-      <w:r>
-        <w:t xml:space="preserve">throughout summer months. A drop </w:t>
-      </w:r>
-      <w:r>
-        <w:t xml:space="preserve">below </w:t>
-      </w:r>
-      <w:r>
-        <w:t>20</w:t>
-      </w:r>
-      <w:r>
-        <w:t xml:space="preserve">°C </w:t>
-      </w:r>
-      <w:r>
-        <w:t xml:space="preserve">occurred </w:t>
-      </w:r>
-      <w:r>
-        <w:t>in mid-October</w:t>
-      </w:r>
-      <w:r>
-        <w:t xml:space="preserve"> and catch rates decreased</w:t>
-      </w:r>
-      <w:r>
-        <w:t xml:space="preserve"> but remained positive</w:t>
-      </w:r>
-      <w:r>
-        <w:t xml:space="preserve">, suggesting the sampling period ended before </w:t>
-      </w:r>
-      <w:r>
-        <w:t xml:space="preserve">the </w:t>
-      </w:r>
-      <w:r>
-        <w:t xml:space="preserve">YOY </w:t>
-      </w:r>
-      <w:r>
-        <w:t>outmigration was complete</w:t>
+        <w:t xml:space="preserve">  </w:t>
+      </w:r>
+      <w:r>
+        <w:t xml:space="preserve">There were no instances where water temperatures </w:t>
+      </w:r>
+      <w:r>
+        <w:t xml:space="preserve">exceeded 26°C or </w:t>
+      </w:r>
+      <w:r>
+        <w:t>dropped below 20°C, as is common in</w:t>
+      </w:r>
+      <w:r>
+        <w:t xml:space="preserve"> mid-summer and October, respectfully, in</w:t>
+      </w:r>
+      <w:r>
+        <w:t xml:space="preserve"> previous year</w:t>
+      </w:r>
+      <w:r>
+        <w:t>s.</w:t>
+      </w:r>
+      <w:r>
+        <w:t xml:space="preserve"> C</w:t>
+      </w:r>
+      <w:r>
+        <w:t xml:space="preserve">atch rates </w:t>
+      </w:r>
+      <w:r>
+        <w:t xml:space="preserve">markedly </w:t>
+      </w:r>
+      <w:r>
+        <w:t>d</w:t>
+      </w:r>
+      <w:r>
+        <w:t>ropped</w:t>
+      </w:r>
+      <w:r>
+        <w:t xml:space="preserve"> from the early summer peak</w:t>
+      </w:r>
+      <w:r>
+        <w:t xml:space="preserve">, declining to near zero </w:t>
+      </w:r>
+      <w:r>
+        <w:t>by</w:t>
+      </w:r>
+      <w:commentRangeStart w:id="1"/>
+      <w:r>
+        <w:t xml:space="preserve"> the end of October</w:t>
+      </w:r>
+      <w:commentRangeEnd w:id="1"/>
+      <w:r>
+        <w:rPr>
+          <w:rStyle w:val="CommentReference"/>
+          <w:rFonts w:asciiTheme="minorHAnsi" w:eastAsiaTheme="minorHAnsi" w:hAnsiTheme="minorHAnsi"/>
+        </w:rPr>
+        <w:commentReference w:id="1"/>
+      </w:r>
+      <w:r>
+        <w:t xml:space="preserve">, suggesting </w:t>
+      </w:r>
+      <w:r>
+        <w:t>outmigration</w:t>
+      </w:r>
+      <w:r>
+        <w:t xml:space="preserve"> was complete by the end of the survey. </w:t>
+      </w:r>
+      <w:r>
+        <w:t>Sampling efforts were l</w:t>
+      </w:r>
+      <w:r>
+        <w:t>ower</w:t>
+      </w:r>
+      <w:r>
+        <w:t xml:space="preserve"> </w:t>
+      </w:r>
+      <w:r>
+        <w:t>than prior years</w:t>
+      </w:r>
+      <w:r>
+        <w:t xml:space="preserve"> (nearing those from 2024) </w:t>
+      </w:r>
+      <w:r>
+        <w:t xml:space="preserve">as the sampling </w:t>
+      </w:r>
+      <w:r>
+        <w:t>responsibility</w:t>
+      </w:r>
+      <w:r>
+        <w:t xml:space="preserve"> has transitioned</w:t>
+      </w:r>
+      <w:r>
+        <w:t xml:space="preserve"> from Diadromous staff</w:t>
+      </w:r>
+      <w:r>
+        <w:t xml:space="preserve"> to regional staff</w:t>
+      </w:r>
+      <w:r>
+        <w:t>,</w:t>
+      </w:r>
+      <w:r>
+        <w:t xml:space="preserve"> w</w:t>
+      </w:r>
+      <w:r>
+        <w:t>ith</w:t>
+      </w:r>
+      <w:r>
+        <w:t xml:space="preserve"> the primary goal of maintaining </w:t>
+      </w:r>
+      <w:r>
+        <w:t xml:space="preserve">adequate collection for the (historically) most informative sites; </w:t>
+      </w:r>
+      <w:r>
+        <w:t>th</w:t>
+      </w:r>
+      <w:r>
+        <w:t xml:space="preserve">ose </w:t>
+      </w:r>
+      <w:r>
+        <w:t xml:space="preserve">in the Upper </w:t>
+      </w:r>
+      <w:r>
+        <w:t>Santee and Congaree Rivers</w:t>
+      </w:r>
+      <w:r>
+        <w:t xml:space="preserve">. </w:t>
+      </w:r>
+      <w:r>
+        <w:t>This shift has reduced the number of sampling trips, cutting the overall effort in half, however such effort</w:t>
+      </w:r>
+      <w:r>
+        <w:t xml:space="preserve"> </w:t>
+      </w:r>
+      <w:r>
+        <w:t>appear</w:t>
+      </w:r>
+      <w:r>
+        <w:t>s</w:t>
+      </w:r>
+      <w:r>
+        <w:t xml:space="preserve"> to adequately represent the relative abundance of AMS </w:t>
+      </w:r>
+      <w:r>
+        <w:t xml:space="preserve">with respect to </w:t>
+      </w:r>
+      <w:r>
+        <w:t xml:space="preserve">the entire series (Figure 5). </w:t>
+      </w:r>
+      <w:r>
+        <w:t>For example, the 2024 collection was</w:t>
+      </w:r>
+      <w:r>
+        <w:t xml:space="preserve"> similar to</w:t>
+      </w:r>
+      <w:r>
+        <w:t xml:space="preserve"> 2023, from roughly 23 hours less sampling effort</w:t>
+      </w:r>
+      <w:r>
+        <w:t>, suggesting a relatively strong YOY class</w:t>
+      </w:r>
+      <w:r>
+        <w:t xml:space="preserve">. </w:t>
+      </w:r>
+      <w:r>
+        <w:t>While the 2025 catch was the lowest on record, it resulted from a deficit of ~12 sampling hours from 2016, suggesting similar abundance</w:t>
+      </w:r>
+      <w:r>
+        <w:t xml:space="preserve"> between these years</w:t>
       </w:r>
       <w:r>
         <w:t>.</w:t>
-      </w:r>
-      <w:r>
-        <w:rPr>
-          <w:b/>
-          <w:bCs/>
-        </w:rPr>
-        <w:t xml:space="preserve"> </w:t>
-      </w:r>
-      <w:r>
-        <w:t xml:space="preserve">Sampling efforts were less </w:t>
-      </w:r>
-      <w:r>
-        <w:t>than in prior years</w:t>
-      </w:r>
-      <w:r>
-        <w:t>,</w:t>
-      </w:r>
-      <w:r>
-        <w:t xml:space="preserve"> </w:t>
-      </w:r>
-      <w:r>
-        <w:t xml:space="preserve">as the sampling procedure has transitioned to regional staff with the primary goal of maintaining the sampling array in </w:t>
-      </w:r>
-      <w:r>
-        <w:t>the Santee and Congaree Rivers</w:t>
-      </w:r>
-      <w:r>
-        <w:t>. Additionally</w:t>
-      </w:r>
-      <w:r>
-        <w:t xml:space="preserve">, </w:t>
-      </w:r>
-      <w:r>
-        <w:t>the effects of two</w:t>
-      </w:r>
-      <w:r>
-        <w:t xml:space="preserve"> hurricanes </w:t>
-      </w:r>
-      <w:r>
-        <w:t>(e.g., increased river levels above normal</w:t>
-      </w:r>
-      <w:r>
-        <w:t>, swift moving flood waters, etc.</w:t>
-      </w:r>
-      <w:r>
-        <w:t xml:space="preserve">) prevented </w:t>
-      </w:r>
-      <w:r>
-        <w:t>sampling efforts in early to mid-August and at the end of September through early October</w:t>
-      </w:r>
-      <w:r>
-        <w:t xml:space="preserve"> (Figure </w:t>
-      </w:r>
-      <w:r>
-        <w:t>5</w:t>
-      </w:r>
-      <w:r>
-        <w:t>).</w:t>
       </w:r>
     </w:p>
     <w:p>
       <w:pPr>
-        <w:rPr>
-          <w:rStyle w:val="Heading2Char"/>
-        </w:rPr>
+        <w:pStyle w:val="BodyText"/>
+        <w:spacing w:line="360" w:lineRule="auto"/>
+        <w:ind w:left="0" w:right="137"/>
+        <w:jc w:val="both"/>
       </w:pPr>
       <w:r>
-        <w:rPr>
-          <w:noProof/>
-          <w14:ligatures w14:val="standardContextual"/>
-        </w:rPr>
         <w:lastRenderedPageBreak/>
-        <w:drawing>
-          <wp:inline distT="0" distB="0" distL="0" distR="0" wp14:anchorId="422F3669" wp14:editId="28473CAD">
-            <wp:extent cx="5357813" cy="2976563"/>
-            <wp:effectExtent l="0" t="0" r="14605" b="14605"/>
-            <wp:docPr id="730936547" name="Chart 1">
-              <a:extLst xmlns:a="http://schemas.openxmlformats.org/drawingml/2006/main">
-                <a:ext uri="{FF2B5EF4-FFF2-40B4-BE49-F238E27FC236}">
-                  <a16:creationId xmlns:a16="http://schemas.microsoft.com/office/drawing/2014/main" id="{00B7EBEF-FEA0-EADD-C76C-819C8CEDE087}"/>
-                </a:ext>
-              </a:extLst>
-            </wp:docPr>
-            <wp:cNvGraphicFramePr/>
-            <a:graphic xmlns:a="http://schemas.openxmlformats.org/drawingml/2006/main">
-              <a:graphicData uri="http://schemas.openxmlformats.org/drawingml/2006/chart">
-                <c:chart xmlns:c="http://schemas.openxmlformats.org/drawingml/2006/chart" xmlns:r="http://schemas.openxmlformats.org/officeDocument/2006/relationships" r:id="rId8"/>
-              </a:graphicData>
-            </a:graphic>
-          </wp:inline>
-        </w:drawing>
-      </w:r>
-      <w:r>
-        <w:rPr>
-          <w:rStyle w:val="Heading2Char"/>
-        </w:rPr>
-        <w:t xml:space="preserve"> </w:t>
+        <w:t xml:space="preserve">Annual geometric means were calculated for </w:t>
+      </w:r>
+      <w:r>
+        <w:t xml:space="preserve">AMS </w:t>
+      </w:r>
+      <w:r>
+        <w:t>catch</w:t>
+      </w:r>
+      <w:r>
+        <w:t>-per-</w:t>
+      </w:r>
+      <w:r>
+        <w:t>minute, pooled from all of the river sites sampled throughout project history, and were plotted as river-specific series. The 25</w:t>
+      </w:r>
+      <w:r>
+        <w:rPr>
+          <w:vertAlign w:val="superscript"/>
+        </w:rPr>
+        <w:t>th</w:t>
+      </w:r>
+      <w:r>
+        <w:t xml:space="preserve"> percentile </w:t>
+      </w:r>
+      <w:r>
+        <w:t xml:space="preserve">(Q25) </w:t>
+      </w:r>
+      <w:r>
+        <w:t xml:space="preserve">was calculated for and plotted along with each series to act as a relative baseline to inform the strength of year classes. </w:t>
+      </w:r>
+      <w:r>
+        <w:t>Abundance appears either somewhat stationary or increasing slightly for all rivers, aside from the Congaree, which reflects a record low in AMS abundance from the 2025 season</w:t>
+      </w:r>
+      <w:r>
+        <w:t xml:space="preserve">. Additionally, all indices appear to oscillate in three-year cycles of low-to-high relative abundance. </w:t>
+      </w:r>
+      <w:r>
+        <w:t>Data from the Edisto River (2025) was unavailable at the time of this report, however it will be included in the next edition</w:t>
+      </w:r>
+      <w:r>
+        <w:t xml:space="preserve"> </w:t>
+      </w:r>
+      <w:r>
+        <w:t>(Figure 6)</w:t>
+      </w:r>
+      <w:r>
+        <w:t xml:space="preserve">. </w:t>
+      </w:r>
+      <w:r>
+        <w:t>Often used as a baseline for abundance surveys, Q25 reflects a value that should be met or surpassed with regularity, and surveys that fail to meet Q25 on multiple occasions heighten concern for the s</w:t>
+      </w:r>
+      <w:r>
+        <w:t xml:space="preserve">pecies. </w:t>
+      </w:r>
+      <w:r>
+        <w:t xml:space="preserve">Particular concern is raised when Q25 is not met for consecutive years, indicating decreasing trends in abundance are likely. </w:t>
+      </w:r>
+      <w:r>
+        <w:t xml:space="preserve">In this case, AMS have roughly the same access to Santee and Congaree sites, and it can be difficult to determine the mechanism behind the </w:t>
+      </w:r>
+      <w:r>
+        <w:t>opposing</w:t>
+      </w:r>
+      <w:r>
+        <w:t xml:space="preserve"> trends. For example, it is possible that a large proportion of adult AMS spawned downstream of the Congaree sites in 2025 or that progeny were </w:t>
+      </w:r>
+      <w:r>
+        <w:t>spawned upstream, and high flows may have forced the downstream migration earlier than normal. Alternatively, t</w:t>
+      </w:r>
+      <w:r>
+        <w:t xml:space="preserve">his </w:t>
+      </w:r>
+      <w:r>
+        <w:t xml:space="preserve">abundance trend </w:t>
+      </w:r>
+      <w:r>
+        <w:t>could be the result of sampling error due to a relatively warm winte</w:t>
+      </w:r>
+      <w:r>
+        <w:t>r</w:t>
+      </w:r>
+      <w:r>
+        <w:t xml:space="preserve">, </w:t>
+      </w:r>
+      <w:r>
+        <w:t xml:space="preserve">in that </w:t>
+      </w:r>
+      <w:r>
+        <w:t xml:space="preserve">a large proportion of YOY AMS may have </w:t>
+      </w:r>
+      <w:r>
+        <w:t xml:space="preserve">grown more rapidly and </w:t>
+      </w:r>
+      <w:r>
+        <w:t xml:space="preserve">exited the </w:t>
+      </w:r>
+      <w:r>
+        <w:t xml:space="preserve">area </w:t>
+      </w:r>
+      <w:r>
+        <w:t>prior to the start of the 2025 sampling period</w:t>
+      </w:r>
+      <w:r>
+        <w:t>.</w:t>
+      </w:r>
+      <w:r>
+        <w:t xml:space="preserve"> </w:t>
+      </w:r>
+      <w:r>
+        <w:t xml:space="preserve">When pooled together (not depicted), the Santee and Congaree catch rates generally follow the Santee trend, and perhaps this is a more accurate indicator of abundance (e.g., increased sample sizes) for the Santee Basin. </w:t>
       </w:r>
     </w:p>
     <w:p>
       <w:pPr>
-        <w:rPr>
-          <w:rStyle w:val="Heading3Char"/>
-          <w:rFonts w:ascii="Times New Roman" w:hAnsi="Times New Roman" w:cs="Times New Roman"/>
-          <w:color w:val="auto"/>
-          <w:sz w:val="20"/>
-          <w:szCs w:val="20"/>
-        </w:rPr>
+        <w:pStyle w:val="BodyText"/>
+        <w:spacing w:line="360" w:lineRule="auto"/>
+        <w:ind w:left="0" w:right="137"/>
+        <w:jc w:val="both"/>
       </w:pPr>
-      <w:r>
-        <w:rPr>
-          <w:rStyle w:val="Heading3Char"/>
-          <w:rFonts w:ascii="Times New Roman" w:hAnsi="Times New Roman" w:cs="Times New Roman"/>
-          <w:color w:val="auto"/>
-          <w:sz w:val="20"/>
-          <w:szCs w:val="20"/>
-        </w:rPr>
-        <w:t xml:space="preserve">Figure </w:t>
-      </w:r>
-      <w:r>
-        <w:rPr>
-          <w:rStyle w:val="Heading3Char"/>
-          <w:rFonts w:ascii="Times New Roman" w:hAnsi="Times New Roman" w:cs="Times New Roman"/>
-          <w:color w:val="auto"/>
-          <w:sz w:val="20"/>
-          <w:szCs w:val="20"/>
-        </w:rPr>
-        <w:t>4</w:t>
-      </w:r>
-      <w:r>
-        <w:rPr>
-          <w:rStyle w:val="Heading3Char"/>
-          <w:rFonts w:ascii="Times New Roman" w:hAnsi="Times New Roman" w:cs="Times New Roman"/>
-          <w:color w:val="auto"/>
-          <w:sz w:val="20"/>
-          <w:szCs w:val="20"/>
-        </w:rPr>
-        <w:t>. Catch rates of juvenile AMS and water temperature throughout the upper Santee River Basin (Congaree, and Upper Santee Rivers) in 202</w:t>
-      </w:r>
-      <w:r>
-        <w:rPr>
-          <w:rStyle w:val="Heading3Char"/>
-          <w:rFonts w:ascii="Times New Roman" w:hAnsi="Times New Roman" w:cs="Times New Roman"/>
-          <w:color w:val="auto"/>
-          <w:sz w:val="20"/>
-          <w:szCs w:val="20"/>
-        </w:rPr>
-        <w:t>4</w:t>
-      </w:r>
-      <w:r>
-        <w:rPr>
-          <w:rStyle w:val="Heading3Char"/>
-          <w:rFonts w:ascii="Times New Roman" w:hAnsi="Times New Roman" w:cs="Times New Roman"/>
-          <w:color w:val="auto"/>
-          <w:sz w:val="20"/>
-          <w:szCs w:val="20"/>
-        </w:rPr>
-        <w:t>. Catch rate is equal to number of AMS per minute of sampling and DOY is day of calendar year.</w:t>
-      </w:r>
-    </w:p>
-    <w:p>
-      <w:pPr>
-        <w:rPr>
-          <w:rStyle w:val="Heading3Char"/>
-          <w:rFonts w:ascii="Times New Roman" w:hAnsi="Times New Roman" w:cs="Times New Roman"/>
-          <w:color w:val="auto"/>
-          <w:sz w:val="20"/>
-          <w:szCs w:val="20"/>
-        </w:rPr>
-      </w:pPr>
-    </w:p>
-    <w:p>
-      <w:pPr>
-        <w:rPr>
-          <w:rFonts w:ascii="Times New Roman" w:hAnsi="Times New Roman" w:cs="Times New Roman"/>
-          <w:sz w:val="20"/>
-          <w:szCs w:val="20"/>
-        </w:rPr>
-      </w:pPr>
-    </w:p>
-    <w:p>
-      <w:pPr>
-        <w:rPr>
-          <w:rFonts w:ascii="Times New Roman" w:hAnsi="Times New Roman" w:cs="Times New Roman"/>
-          <w:sz w:val="20"/>
-          <w:szCs w:val="20"/>
-        </w:rPr>
-      </w:pPr>
-    </w:p>
-    <w:p>
-      <w:pPr>
-        <w:rPr>
-          <w:rFonts w:ascii="Times New Roman" w:hAnsi="Times New Roman" w:cs="Times New Roman"/>
-          <w:sz w:val="20"/>
-          <w:szCs w:val="20"/>
-        </w:rPr>
-      </w:pPr>
-    </w:p>
-    <w:p>
-      <w:pPr>
-        <w:rPr>
-          <w:rFonts w:ascii="Times New Roman" w:hAnsi="Times New Roman" w:cs="Times New Roman"/>
-          <w:sz w:val="20"/>
-          <w:szCs w:val="20"/>
-        </w:rPr>
-      </w:pPr>
-      <w:r>
-        <w:rPr>
-          <w:noProof/>
-          <w14:ligatures w14:val="standardContextual"/>
-        </w:rPr>
-        <w:drawing>
-          <wp:inline distT="0" distB="0" distL="0" distR="0" wp14:anchorId="184D9827" wp14:editId="73D2D0D4">
-            <wp:extent cx="4995863" cy="3033713"/>
-            <wp:effectExtent l="0" t="0" r="14605" b="14605"/>
-            <wp:docPr id="1127552311" name="Chart 1">
-              <a:extLst xmlns:a="http://schemas.openxmlformats.org/drawingml/2006/main">
-                <a:ext uri="{FF2B5EF4-FFF2-40B4-BE49-F238E27FC236}">
-                  <a16:creationId xmlns:a16="http://schemas.microsoft.com/office/drawing/2014/main" id="{C61B6B6C-94B8-F72B-BBF3-28B7196DFDB5}"/>
-                </a:ext>
-              </a:extLst>
-            </wp:docPr>
-            <wp:cNvGraphicFramePr/>
-            <a:graphic xmlns:a="http://schemas.openxmlformats.org/drawingml/2006/main">
-              <a:graphicData uri="http://schemas.openxmlformats.org/drawingml/2006/chart">
-                <c:chart xmlns:c="http://schemas.openxmlformats.org/drawingml/2006/chart" xmlns:r="http://schemas.openxmlformats.org/officeDocument/2006/relationships" r:id="rId9"/>
-              </a:graphicData>
-            </a:graphic>
-          </wp:inline>
-        </w:drawing>
-      </w:r>
-    </w:p>
-    <w:p>
-      <w:pPr>
-        <w:pStyle w:val="Heading3"/>
-        <w:spacing w:line="240" w:lineRule="auto"/>
-        <w:rPr>
-          <w:rFonts w:ascii="Times New Roman" w:hAnsi="Times New Roman" w:cs="Times New Roman"/>
-          <w:noProof/>
-          <w:color w:val="auto"/>
-          <w:sz w:val="20"/>
-          <w:szCs w:val="20"/>
-        </w:rPr>
-      </w:pPr>
-      <w:r>
-        <w:rPr>
-          <w:rFonts w:ascii="Times New Roman" w:hAnsi="Times New Roman" w:cs="Times New Roman"/>
-          <w:noProof/>
-          <w:color w:val="auto"/>
-          <w:sz w:val="20"/>
-          <w:szCs w:val="20"/>
-        </w:rPr>
-        <w:t xml:space="preserve">Figure </w:t>
-      </w:r>
-      <w:r>
-        <w:rPr>
-          <w:rFonts w:ascii="Times New Roman" w:hAnsi="Times New Roman" w:cs="Times New Roman"/>
-          <w:noProof/>
-          <w:color w:val="auto"/>
-          <w:sz w:val="20"/>
-          <w:szCs w:val="20"/>
-        </w:rPr>
-        <w:t>5</w:t>
-      </w:r>
-      <w:r>
-        <w:rPr>
-          <w:rFonts w:ascii="Times New Roman" w:hAnsi="Times New Roman" w:cs="Times New Roman"/>
-          <w:noProof/>
-          <w:color w:val="auto"/>
-          <w:sz w:val="20"/>
-          <w:szCs w:val="20"/>
-        </w:rPr>
-        <w:t>. Number of juvenile AMS collected and total sample effort throughout the upper Santee River Basin, the Diversional Canal, and Lakes Marion and Moultrie from 2009 through 2023. In 2024, only the Upper Santee and Congaree Rivers were sampled.</w:t>
-      </w:r>
-    </w:p>
-    <w:p>
-      <w:pPr>
-        <w:widowControl/>
-        <w:spacing w:after="160" w:line="259" w:lineRule="auto"/>
-        <w:rPr>
-          <w:rFonts w:ascii="Times New Roman" w:eastAsiaTheme="majorEastAsia" w:hAnsi="Times New Roman" w:cs="Times New Roman"/>
-          <w:noProof/>
-          <w:kern w:val="2"/>
-          <w:sz w:val="20"/>
-          <w:szCs w:val="20"/>
-          <w14:ligatures w14:val="standardContextual"/>
-        </w:rPr>
-      </w:pPr>
-      <w:r>
-        <w:rPr>
-          <w:rFonts w:ascii="Times New Roman" w:hAnsi="Times New Roman" w:cs="Times New Roman"/>
-          <w:noProof/>
-          <w:sz w:val="20"/>
-          <w:szCs w:val="20"/>
-        </w:rPr>
-        <w:br w:type="page"/>
-      </w:r>
     </w:p>
     <w:p>
       <w:pPr>
@@ -13237,7 +13173,6 @@
           <w:iCs/>
           <w:spacing w:val="-2"/>
         </w:rPr>
-        <w:lastRenderedPageBreak/>
         <w:t>Adult AMS Catch Rates</w:t>
       </w:r>
     </w:p>
@@ -13258,42 +13193,359 @@
           <w:rFonts w:cs="Times New Roman"/>
           <w:spacing w:val="-2"/>
         </w:rPr>
-        <w:t xml:space="preserve">No Adult AMS sampling occurred </w:t>
+        <w:t>No Adult AMS sampling occurred in 2024</w:t>
       </w:r>
       <w:r>
         <w:rPr>
           <w:rFonts w:cs="Times New Roman"/>
           <w:spacing w:val="-2"/>
         </w:rPr>
-        <w:t>in 2024</w:t>
+        <w:t xml:space="preserve">–2025 </w:t>
       </w:r>
       <w:r>
         <w:rPr>
           <w:rFonts w:cs="Times New Roman"/>
           <w:spacing w:val="-2"/>
         </w:rPr>
-        <w:t xml:space="preserve"> due to the lack of a dedicated crew</w:t>
+        <w:t>due to the lack of a dedicated crew and funding</w:t>
       </w:r>
       <w:r>
         <w:rPr>
           <w:rFonts w:cs="Times New Roman"/>
           <w:spacing w:val="-2"/>
         </w:rPr>
-        <w:t xml:space="preserve"> and funding. Data trends for Adult AMS sampling in the Upper Santee System for the last 5 seasons are compared (Figure </w:t>
-      </w:r>
-      <w:r>
-        <w:rPr>
-          <w:rFonts w:cs="Times New Roman"/>
-          <w:spacing w:val="-2"/>
-        </w:rPr>
-        <w:t>6</w:t>
-      </w:r>
-      <w:r>
-        <w:rPr>
-          <w:rFonts w:cs="Times New Roman"/>
-          <w:spacing w:val="-2"/>
-        </w:rPr>
-        <w:t>).</w:t>
+        <w:t>, and it is not anticipated this survey will reoccur in subsequent seasons. Relevant data from this survey can be viewed in Post and Waldrop, 2023.</w:t>
+      </w:r>
+    </w:p>
+    <w:p>
+      <w:pPr>
+        <w:pStyle w:val="BodyText"/>
+        <w:spacing w:line="360" w:lineRule="auto"/>
+        <w:ind w:left="0" w:right="137"/>
+        <w:jc w:val="both"/>
+      </w:pPr>
+    </w:p>
+    <w:p>
+      <w:pPr>
+        <w:rPr>
+          <w:rStyle w:val="Heading2Char"/>
+        </w:rPr>
+      </w:pPr>
+      <w:r>
+        <w:rPr>
+          <w:rStyle w:val="Heading2Char"/>
+        </w:rPr>
+        <w:t xml:space="preserve"> </w:t>
+      </w:r>
+    </w:p>
+    <w:p>
+      <w:pPr>
+        <w:rPr>
+          <w:rStyle w:val="Heading2Char"/>
+        </w:rPr>
+      </w:pPr>
+    </w:p>
+    <w:p>
+      <w:pPr>
+        <w:rPr>
+          <w:rStyle w:val="Heading2Char"/>
+        </w:rPr>
+      </w:pPr>
+      <w:r>
+        <w:rPr>
+          <w:rFonts w:asciiTheme="majorHAnsi" w:eastAsiaTheme="majorEastAsia" w:hAnsiTheme="majorHAnsi" w:cstheme="majorBidi"/>
+          <w:noProof/>
+          <w:color w:val="0F4761" w:themeColor="accent1" w:themeShade="BF"/>
+          <w:sz w:val="32"/>
+          <w:szCs w:val="32"/>
+          <w14:ligatures w14:val="standardContextual"/>
+        </w:rPr>
+        <w:lastRenderedPageBreak/>
+        <w:drawing>
+          <wp:inline distT="0" distB="0" distL="0" distR="0" wp14:anchorId="20B4991C" wp14:editId="4CF90BD9">
+            <wp:extent cx="5943600" cy="4622800"/>
+            <wp:effectExtent l="0" t="0" r="0" b="6350"/>
+            <wp:docPr id="1221478005" name="Picture 20" descr="Chart, line chart&#10;&#10;AI-generated content may be incorrect."/>
+            <wp:cNvGraphicFramePr>
+              <a:graphicFrameLocks xmlns:a="http://schemas.openxmlformats.org/drawingml/2006/main" noChangeAspect="1"/>
+            </wp:cNvGraphicFramePr>
+            <a:graphic xmlns:a="http://schemas.openxmlformats.org/drawingml/2006/main">
+              <a:graphicData uri="http://schemas.openxmlformats.org/drawingml/2006/picture">
+                <pic:pic xmlns:pic="http://schemas.openxmlformats.org/drawingml/2006/picture">
+                  <pic:nvPicPr>
+                    <pic:cNvPr id="1221478005" name="Picture 20" descr="Chart, line chart&#10;&#10;AI-generated content may be incorrect."/>
+                    <pic:cNvPicPr/>
+                  </pic:nvPicPr>
+                  <pic:blipFill>
+                    <a:blip r:embed="rId12" cstate="print">
+                      <a:extLst>
+                        <a:ext uri="{28A0092B-C50C-407E-A947-70E740481C1C}">
+                          <a14:useLocalDpi xmlns:a14="http://schemas.microsoft.com/office/drawing/2010/main" val="0"/>
+                        </a:ext>
+                      </a:extLst>
+                    </a:blip>
+                    <a:stretch>
+                      <a:fillRect/>
+                    </a:stretch>
+                  </pic:blipFill>
+                  <pic:spPr>
+                    <a:xfrm>
+                      <a:off x="0" y="0"/>
+                      <a:ext cx="5943600" cy="4622800"/>
+                    </a:xfrm>
+                    <a:prstGeom prst="rect">
+                      <a:avLst/>
+                    </a:prstGeom>
+                  </pic:spPr>
+                </pic:pic>
+              </a:graphicData>
+            </a:graphic>
+          </wp:inline>
+        </w:drawing>
+      </w:r>
+    </w:p>
+    <w:p>
+      <w:pPr>
+        <w:rPr>
+          <w:rStyle w:val="Heading3Char"/>
+          <w:rFonts w:ascii="Times New Roman" w:hAnsi="Times New Roman" w:cs="Times New Roman"/>
+          <w:color w:val="auto"/>
+          <w:sz w:val="20"/>
+          <w:szCs w:val="20"/>
+        </w:rPr>
+      </w:pPr>
+      <w:r>
+        <w:rPr>
+          <w:rStyle w:val="Heading3Char"/>
+          <w:rFonts w:ascii="Times New Roman" w:hAnsi="Times New Roman" w:cs="Times New Roman"/>
+          <w:color w:val="auto"/>
+          <w:sz w:val="20"/>
+          <w:szCs w:val="20"/>
+        </w:rPr>
+        <w:t xml:space="preserve">Figure </w:t>
+      </w:r>
+      <w:r>
+        <w:rPr>
+          <w:rStyle w:val="Heading3Char"/>
+          <w:rFonts w:ascii="Times New Roman" w:hAnsi="Times New Roman" w:cs="Times New Roman"/>
+          <w:color w:val="auto"/>
+          <w:sz w:val="20"/>
+          <w:szCs w:val="20"/>
+        </w:rPr>
+        <w:t>4</w:t>
+      </w:r>
+      <w:r>
+        <w:rPr>
+          <w:rStyle w:val="Heading3Char"/>
+          <w:rFonts w:ascii="Times New Roman" w:hAnsi="Times New Roman" w:cs="Times New Roman"/>
+          <w:color w:val="auto"/>
+          <w:sz w:val="20"/>
+          <w:szCs w:val="20"/>
+        </w:rPr>
+        <w:t>. Catch rates of juvenile AMS and water temperature throughout the upper Santee River Basin (Congaree, and Upper Santee Rivers) in 202</w:t>
+      </w:r>
+      <w:r>
+        <w:rPr>
+          <w:rStyle w:val="Heading3Char"/>
+          <w:rFonts w:ascii="Times New Roman" w:hAnsi="Times New Roman" w:cs="Times New Roman"/>
+          <w:color w:val="auto"/>
+          <w:sz w:val="20"/>
+          <w:szCs w:val="20"/>
+        </w:rPr>
+        <w:t>5.</w:t>
+      </w:r>
+    </w:p>
+    <w:p>
+      <w:pPr>
+        <w:rPr>
+          <w:rStyle w:val="Heading3Char"/>
+          <w:rFonts w:ascii="Times New Roman" w:hAnsi="Times New Roman" w:cs="Times New Roman"/>
+          <w:color w:val="auto"/>
+          <w:sz w:val="20"/>
+          <w:szCs w:val="20"/>
+        </w:rPr>
+      </w:pPr>
+    </w:p>
+    <w:p>
+      <w:pPr>
+        <w:rPr>
+          <w:rFonts w:ascii="Times New Roman" w:hAnsi="Times New Roman" w:cs="Times New Roman"/>
+          <w:sz w:val="20"/>
+          <w:szCs w:val="20"/>
+        </w:rPr>
+      </w:pPr>
+    </w:p>
+    <w:p>
+      <w:pPr>
+        <w:rPr>
+          <w:rFonts w:ascii="Times New Roman" w:hAnsi="Times New Roman" w:cs="Times New Roman"/>
+          <w:sz w:val="20"/>
+          <w:szCs w:val="20"/>
+        </w:rPr>
+      </w:pPr>
+    </w:p>
+    <w:p>
+      <w:pPr>
+        <w:rPr>
+          <w:rFonts w:ascii="Times New Roman" w:hAnsi="Times New Roman" w:cs="Times New Roman"/>
+          <w:sz w:val="20"/>
+          <w:szCs w:val="20"/>
+        </w:rPr>
+      </w:pPr>
+    </w:p>
+    <w:p>
+      <w:pPr>
+        <w:rPr>
+          <w:rFonts w:ascii="Times New Roman" w:hAnsi="Times New Roman" w:cs="Times New Roman"/>
+          <w:sz w:val="20"/>
+          <w:szCs w:val="20"/>
+        </w:rPr>
+      </w:pPr>
+    </w:p>
+    <w:p>
+      <w:pPr>
+        <w:rPr>
+          <w:rFonts w:ascii="Times New Roman" w:hAnsi="Times New Roman" w:cs="Times New Roman"/>
+          <w:sz w:val="20"/>
+          <w:szCs w:val="20"/>
+        </w:rPr>
+      </w:pPr>
+      <w:r>
+        <w:rPr>
+          <w:rFonts w:ascii="Times New Roman" w:hAnsi="Times New Roman" w:cs="Times New Roman"/>
+          <w:noProof/>
+          <w:sz w:val="20"/>
+          <w:szCs w:val="20"/>
+          <w14:ligatures w14:val="standardContextual"/>
+        </w:rPr>
+        <w:lastRenderedPageBreak/>
+        <w:drawing>
+          <wp:inline distT="0" distB="0" distL="0" distR="0" wp14:anchorId="00CFDA6D" wp14:editId="7DF954DA">
+            <wp:extent cx="5943600" cy="4622800"/>
+            <wp:effectExtent l="0" t="0" r="0" b="6350"/>
+            <wp:docPr id="992886957" name="Picture 25" descr="Chart, histogram&#10;&#10;AI-generated content may be incorrect."/>
+            <wp:cNvGraphicFramePr>
+              <a:graphicFrameLocks xmlns:a="http://schemas.openxmlformats.org/drawingml/2006/main" noChangeAspect="1"/>
+            </wp:cNvGraphicFramePr>
+            <a:graphic xmlns:a="http://schemas.openxmlformats.org/drawingml/2006/main">
+              <a:graphicData uri="http://schemas.openxmlformats.org/drawingml/2006/picture">
+                <pic:pic xmlns:pic="http://schemas.openxmlformats.org/drawingml/2006/picture">
+                  <pic:nvPicPr>
+                    <pic:cNvPr id="992886957" name="Picture 25" descr="Chart, histogram&#10;&#10;AI-generated content may be incorrect."/>
+                    <pic:cNvPicPr/>
+                  </pic:nvPicPr>
+                  <pic:blipFill>
+                    <a:blip r:embed="rId13" cstate="print">
+                      <a:extLst>
+                        <a:ext uri="{28A0092B-C50C-407E-A947-70E740481C1C}">
+                          <a14:useLocalDpi xmlns:a14="http://schemas.microsoft.com/office/drawing/2010/main" val="0"/>
+                        </a:ext>
+                      </a:extLst>
+                    </a:blip>
+                    <a:stretch>
+                      <a:fillRect/>
+                    </a:stretch>
+                  </pic:blipFill>
+                  <pic:spPr>
+                    <a:xfrm>
+                      <a:off x="0" y="0"/>
+                      <a:ext cx="5943600" cy="4622800"/>
+                    </a:xfrm>
+                    <a:prstGeom prst="rect">
+                      <a:avLst/>
+                    </a:prstGeom>
+                  </pic:spPr>
+                </pic:pic>
+              </a:graphicData>
+            </a:graphic>
+          </wp:inline>
+        </w:drawing>
+      </w:r>
+    </w:p>
+    <w:p>
+      <w:pPr>
+        <w:pStyle w:val="Heading3"/>
+        <w:spacing w:line="240" w:lineRule="auto"/>
+        <w:rPr>
+          <w:rFonts w:ascii="Times New Roman" w:hAnsi="Times New Roman" w:cs="Times New Roman"/>
+          <w:noProof/>
+          <w:color w:val="auto"/>
+          <w:sz w:val="20"/>
+          <w:szCs w:val="20"/>
+        </w:rPr>
+      </w:pPr>
+      <w:r>
+        <w:rPr>
+          <w:rFonts w:ascii="Times New Roman" w:hAnsi="Times New Roman" w:cs="Times New Roman"/>
+          <w:noProof/>
+          <w:color w:val="auto"/>
+          <w:sz w:val="20"/>
+          <w:szCs w:val="20"/>
+        </w:rPr>
+        <w:t xml:space="preserve">Figure </w:t>
+      </w:r>
+      <w:r>
+        <w:rPr>
+          <w:rFonts w:ascii="Times New Roman" w:hAnsi="Times New Roman" w:cs="Times New Roman"/>
+          <w:noProof/>
+          <w:color w:val="auto"/>
+          <w:sz w:val="20"/>
+          <w:szCs w:val="20"/>
+        </w:rPr>
+        <w:t>5</w:t>
+      </w:r>
+      <w:r>
+        <w:rPr>
+          <w:rFonts w:ascii="Times New Roman" w:hAnsi="Times New Roman" w:cs="Times New Roman"/>
+          <w:noProof/>
+          <w:color w:val="auto"/>
+          <w:sz w:val="20"/>
+          <w:szCs w:val="20"/>
+        </w:rPr>
+        <w:t>. Number of juvenile AMS collected and total sample effort throughout the upper Santee River Basin, the Diversional Canal, and Lakes Marion and Moultrie from 2009 through 2023. In 2024</w:t>
+      </w:r>
+      <w:r>
+        <w:rPr>
+          <w:rFonts w:ascii="Times New Roman" w:hAnsi="Times New Roman" w:cs="Times New Roman"/>
+          <w:noProof/>
+          <w:color w:val="auto"/>
+          <w:sz w:val="20"/>
+          <w:szCs w:val="20"/>
+        </w:rPr>
+        <w:t>–2025</w:t>
+      </w:r>
+      <w:r>
+        <w:rPr>
+          <w:rFonts w:ascii="Times New Roman" w:hAnsi="Times New Roman" w:cs="Times New Roman"/>
+          <w:noProof/>
+          <w:color w:val="auto"/>
+          <w:sz w:val="20"/>
+          <w:szCs w:val="20"/>
+        </w:rPr>
+        <w:t>, only the Upper Santee and Congaree Rivers were sampled.</w:t>
+      </w:r>
+    </w:p>
+    <w:p>
+      <w:pPr>
+        <w:widowControl/>
+        <w:spacing w:after="160" w:line="259" w:lineRule="auto"/>
+        <w:rPr>
+          <w:rFonts w:ascii="Times New Roman" w:eastAsiaTheme="majorEastAsia" w:hAnsi="Times New Roman" w:cs="Times New Roman"/>
+          <w:noProof/>
+          <w:kern w:val="2"/>
+          <w:sz w:val="20"/>
+          <w:szCs w:val="20"/>
+          <w14:ligatures w14:val="standardContextual"/>
+        </w:rPr>
+      </w:pPr>
+      <w:r>
+        <w:rPr>
+          <w:rFonts w:ascii="Times New Roman" w:hAnsi="Times New Roman" w:cs="Times New Roman"/>
+          <w:noProof/>
+          <w:sz w:val="20"/>
+          <w:szCs w:val="20"/>
+        </w:rPr>
+        <w:br w:type="page"/>
       </w:r>
     </w:p>
     <w:p>
@@ -13325,24 +13577,49 @@
       </w:pPr>
       <w:r>
         <w:rPr>
+          <w:rFonts w:cs="Times New Roman"/>
           <w:noProof/>
+          <w:sz w:val="20"/>
+          <w:szCs w:val="20"/>
           <w14:ligatures w14:val="standardContextual"/>
         </w:rPr>
         <w:drawing>
-          <wp:inline distT="0" distB="0" distL="0" distR="0" wp14:anchorId="151D120B" wp14:editId="2E348042">
-            <wp:extent cx="5231130" cy="3136605"/>
-            <wp:effectExtent l="0" t="0" r="7620" b="6985"/>
-            <wp:docPr id="558874651" name="Chart 1">
-              <a:extLst xmlns:a="http://schemas.openxmlformats.org/drawingml/2006/main">
-                <a:ext uri="{FF2B5EF4-FFF2-40B4-BE49-F238E27FC236}">
-                  <a16:creationId xmlns:a16="http://schemas.microsoft.com/office/drawing/2014/main" id="{A26E17C0-B253-4F9F-AFD5-87A04D44BF51}"/>
-                </a:ext>
-              </a:extLst>
-            </wp:docPr>
-            <wp:cNvGraphicFramePr/>
+          <wp:inline distT="0" distB="0" distL="0" distR="0" wp14:anchorId="18CEB6E8" wp14:editId="3B6F6CF9">
+            <wp:extent cx="5943600" cy="4622800"/>
+            <wp:effectExtent l="0" t="0" r="0" b="6350"/>
+            <wp:docPr id="524128454" name="Picture 26" descr="Graphical user interface&#10;&#10;AI-generated content may be incorrect."/>
+            <wp:cNvGraphicFramePr>
+              <a:graphicFrameLocks xmlns:a="http://schemas.openxmlformats.org/drawingml/2006/main" noChangeAspect="1"/>
+            </wp:cNvGraphicFramePr>
             <a:graphic xmlns:a="http://schemas.openxmlformats.org/drawingml/2006/main">
-              <a:graphicData uri="http://schemas.openxmlformats.org/drawingml/2006/chart">
-                <c:chart xmlns:c="http://schemas.openxmlformats.org/drawingml/2006/chart" xmlns:r="http://schemas.openxmlformats.org/officeDocument/2006/relationships" r:id="rId10"/>
+              <a:graphicData uri="http://schemas.openxmlformats.org/drawingml/2006/picture">
+                <pic:pic xmlns:pic="http://schemas.openxmlformats.org/drawingml/2006/picture">
+                  <pic:nvPicPr>
+                    <pic:cNvPr id="524128454" name="Picture 26" descr="Graphical user interface&#10;&#10;AI-generated content may be incorrect."/>
+                    <pic:cNvPicPr/>
+                  </pic:nvPicPr>
+                  <pic:blipFill>
+                    <a:blip r:embed="rId14" cstate="print">
+                      <a:extLst>
+                        <a:ext uri="{28A0092B-C50C-407E-A947-70E740481C1C}">
+                          <a14:useLocalDpi xmlns:a14="http://schemas.microsoft.com/office/drawing/2010/main" val="0"/>
+                        </a:ext>
+                      </a:extLst>
+                    </a:blip>
+                    <a:stretch>
+                      <a:fillRect/>
+                    </a:stretch>
+                  </pic:blipFill>
+                  <pic:spPr>
+                    <a:xfrm>
+                      <a:off x="0" y="0"/>
+                      <a:ext cx="5943600" cy="4622800"/>
+                    </a:xfrm>
+                    <a:prstGeom prst="rect">
+                      <a:avLst/>
+                    </a:prstGeom>
+                  </pic:spPr>
+                </pic:pic>
               </a:graphicData>
             </a:graphic>
           </wp:inline>
@@ -13388,16 +13665,34 @@
           <w:sz w:val="20"/>
           <w:szCs w:val="20"/>
         </w:rPr>
-        <w:t>. Monthly catch rates for adult AMS in the Upper Santee River (2019–2024).</w:t>
-      </w:r>
-      <w:r>
-        <w:rPr>
-          <w:rFonts w:cs="Times New Roman"/>
-          <w:noProof/>
+        <w:t xml:space="preserve">. </w:t>
+      </w:r>
+      <w:r>
+        <w:rPr>
+          <w:rFonts w:cs="Times New Roman"/>
+          <w:snapToGrid w:val="0"/>
           <w:sz w:val="20"/>
           <w:szCs w:val="20"/>
         </w:rPr>
-        <w:t xml:space="preserve"> </w:t>
+        <w:t>Annual geometric means for each surveyed river, plotted with the Q25 (red, dotted line)</w:t>
+      </w:r>
+      <w:r>
+        <w:rPr>
+          <w:rFonts w:cs="Times New Roman"/>
+          <w:snapToGrid w:val="0"/>
+          <w:sz w:val="20"/>
+          <w:szCs w:val="20"/>
+        </w:rPr>
+        <w:t xml:space="preserve"> for each series</w:t>
+      </w:r>
+      <w:r>
+        <w:rPr>
+          <w:rFonts w:cs="Times New Roman"/>
+          <w:snapToGrid w:val="0"/>
+          <w:sz w:val="20"/>
+          <w:szCs w:val="20"/>
+        </w:rPr>
+        <w:t>.</w:t>
       </w:r>
     </w:p>
     <w:p>
@@ -13454,84 +13749,49 @@
         <w:jc w:val="both"/>
       </w:pPr>
       <w:r>
-        <w:t xml:space="preserve">Sampling will continue </w:t>
-      </w:r>
-      <w:r>
-        <w:t>in</w:t>
-      </w:r>
-      <w:r>
-        <w:t xml:space="preserve"> </w:t>
-      </w:r>
-      <w:r>
-        <w:t>2025</w:t>
-      </w:r>
-      <w:r>
-        <w:t xml:space="preserve"> </w:t>
-      </w:r>
-      <w:r>
-        <w:t xml:space="preserve">but will be conducted </w:t>
-      </w:r>
-      <w:r>
-        <w:t>by regional SCDNR employees</w:t>
-      </w:r>
-      <w:r>
-        <w:t xml:space="preserve"> and slight changes in study design may occur, similar to 2024 sampling.</w:t>
-      </w:r>
-      <w:r>
-        <w:t xml:space="preserve"> </w:t>
-      </w:r>
-      <w:r>
-        <w:t xml:space="preserve">The new </w:t>
-      </w:r>
-      <w:r>
-        <w:t>genetic analysis</w:t>
-      </w:r>
-      <w:r>
-        <w:t xml:space="preserve"> study will</w:t>
-      </w:r>
-      <w:r>
-        <w:t xml:space="preserve"> be used to determine overall hatchery contribution to the system</w:t>
-      </w:r>
-      <w:r>
-        <w:t xml:space="preserve"> and to e</w:t>
-      </w:r>
-      <w:r>
-        <w:t xml:space="preserve">valuate the success of the Santee-Cooper River </w:t>
-      </w:r>
-      <w:r>
-        <w:t>B</w:t>
-      </w:r>
-      <w:r>
-        <w:t xml:space="preserve">asin </w:t>
-      </w:r>
-      <w:r>
-        <w:t>AMS</w:t>
-      </w:r>
-      <w:r>
-        <w:t xml:space="preserve"> stocking program </w:t>
-      </w:r>
-      <w:r>
-        <w:t>as a whole</w:t>
-      </w:r>
-      <w:r>
-        <w:t xml:space="preserve">. </w:t>
-      </w:r>
-      <w:r>
-        <w:t xml:space="preserve">Data will continue to be used to demonstrate sustainability for the Santee and Cooper Rivers as part of ASMFC’s American Shad Sustainability Plan for South Carolina. </w:t>
-      </w:r>
-    </w:p>
-    <w:p>
-      <w:pPr>
-        <w:widowControl/>
-        <w:spacing w:after="160" w:line="259" w:lineRule="auto"/>
-        <w:rPr>
-          <w:rFonts w:ascii="Times New Roman" w:eastAsia="Times New Roman" w:hAnsi="Times New Roman"/>
-          <w:sz w:val="24"/>
-          <w:szCs w:val="24"/>
-        </w:rPr>
-      </w:pPr>
-      <w:r>
-        <w:br w:type="page"/>
+        <w:t xml:space="preserve">Continued sampling remains important to inform trends in early life recruitment for American shad, particularly in systems like the Santee Basin, where fishing effort is persistent and passage concerns </w:t>
+      </w:r>
+      <w:r>
+        <w:t>exist</w:t>
+      </w:r>
+      <w:r>
+        <w:t>. While reduced effort has occurred for the past two seasons, it appears the target of biweekly sampling is sufficient to represent annual metrics</w:t>
+      </w:r>
+      <w:r>
+        <w:t>. Following this sampling protocol is suggested in upcoming seasons to best inform abundance trends, while awaiting genetic analyses to understand parentage and the role of AMS stocking on juvenile catch and adult returns.</w:t>
+      </w:r>
+      <w:r>
+        <w:t xml:space="preserve"> </w:t>
+      </w:r>
+      <w:r>
+        <w:t>These data</w:t>
+      </w:r>
+      <w:r>
+        <w:t xml:space="preserve"> will continue to be used to </w:t>
+      </w:r>
+      <w:r>
+        <w:t>evaluate</w:t>
+      </w:r>
+      <w:r>
+        <w:t xml:space="preserve"> </w:t>
+      </w:r>
+      <w:r>
+        <w:t>annual sustainability compliance to ASMFC, and will be further evaluated to</w:t>
+      </w:r>
+      <w:r>
+        <w:t xml:space="preserve"> </w:t>
+      </w:r>
+      <w:r>
+        <w:t xml:space="preserve">determine the contribution to the </w:t>
+      </w:r>
+      <w:r>
+        <w:t>American Shad Sustaina</w:t>
+      </w:r>
+      <w:r>
+        <w:t>ble Fishing</w:t>
+      </w:r>
+      <w:r>
+        <w:t xml:space="preserve"> Plan for South Carolina. </w:t>
       </w:r>
     </w:p>
     <w:p>
@@ -18211,6 +18471,53 @@
     </w:sectPr>
   </w:body>
 </w:document>
+</file>
+
+<file path=word/comments.xml><?xml version="1.0" encoding="utf-8"?>
+<w:comments xmlns:wpc="http://schemas.microsoft.com/office/word/2010/wordprocessingCanvas" xmlns:cx="http://schemas.microsoft.com/office/drawing/2014/chartex" xmlns:cx1="http://schemas.microsoft.com/office/drawing/2015/9/8/chartex" xmlns:cx2="http://schemas.microsoft.com/office/drawing/2015/10/21/chartex" xmlns:cx3="http://schemas.microsoft.com/office/drawing/2016/5/9/chartex" xmlns:cx4="http://schemas.microsoft.com/office/drawing/2016/5/10/chartex" xmlns:cx5="http://schemas.microsoft.com/office/drawing/2016/5/11/chartex" xmlns:cx6="http://schemas.microsoft.com/office/drawing/2016/5/12/chartex" xmlns:cx7="http://schemas.microsoft.com/office/drawing/2016/5/13/chartex" xmlns:cx8="http://schemas.microsoft.com/office/drawing/2016/5/14/chartex" xmlns:mc="http://schemas.openxmlformats.org/markup-compatibility/2006" xmlns:aink="http://schemas.microsoft.com/office/drawing/2016/ink" xmlns:am3d="http://schemas.microsoft.com/office/drawing/2017/model3d" xmlns:o="urn:schemas-microsoft-com:office:office" xmlns:oel="http://schemas.microsoft.com/office/2019/extlst" xmlns:r="http://schemas.openxmlformats.org/officeDocument/2006/relationships" xmlns:m="http://schemas.openxmlformats.org/officeDocument/2006/math" xmlns:v="urn:schemas-microsoft-com:vml" xmlns:wp14="http://schemas.microsoft.com/office/word/2010/wordprocessingDrawing" xmlns:wp="http://schemas.openxmlformats.org/drawingml/2006/wordprocessingDrawing" xmlns:w10="urn:schemas-microsoft-com:office:word" xmlns:w="http://schemas.openxmlformats.org/wordprocessingml/2006/main" xmlns:w14="http://schemas.microsoft.com/office/word/2010/wordml" xmlns:w15="http://schemas.microsoft.com/office/word/2012/wordml" xmlns:w16cex="http://schemas.microsoft.com/office/word/2018/wordml/cex" xmlns:w16cid="http://schemas.microsoft.com/office/word/2016/wordml/cid" xmlns:w16="http://schemas.microsoft.com/office/word/2018/wordml" xmlns:w16du="http://schemas.microsoft.com/office/word/2023/wordml/word16du" xmlns:w16sdtdh="http://schemas.microsoft.com/office/word/2020/wordml/sdtdatahash" xmlns:w16sdtfl="http://schemas.microsoft.com/office/word/2024/wordml/sdtformatlock" xmlns:w16se="http://schemas.microsoft.com/office/word/2015/wordml/symex" xmlns:wpg="http://schemas.microsoft.com/office/word/2010/wordprocessingGroup" xmlns:wpi="http://schemas.microsoft.com/office/word/2010/wordprocessingInk" xmlns:wne="http://schemas.microsoft.com/office/word/2006/wordml" xmlns:wps="http://schemas.microsoft.com/office/word/2010/wordprocessingShape" mc:Ignorable="w14 w15 w16se w16cid w16 w16cex w16sdtdh w16sdtfl w16du wp14">
+  <w:comment w:id="1" w:author="Kyle Hoffman" w:date="2025-10-27T12:26:00Z" w:initials="KH">
+    <w:p>
+      <w:pPr>
+        <w:pStyle w:val="CommentText"/>
+      </w:pPr>
+      <w:r>
+        <w:rPr>
+          <w:rStyle w:val="CommentReference"/>
+        </w:rPr>
+        <w:annotationRef/>
+      </w:r>
+      <w:r>
+        <w:t>TBD—just anticipated low catch for the final sampling event.</w:t>
+      </w:r>
+    </w:p>
+  </w:comment>
+</w:comments>
+</file>
+
+<file path=word/commentsExtended.xml><?xml version="1.0" encoding="utf-8"?>
+<w15:commentsEx xmlns:wpc="http://schemas.microsoft.com/office/word/2010/wordprocessingCanvas" xmlns:cx="http://schemas.microsoft.com/office/drawing/2014/chartex" xmlns:cx1="http://schemas.microsoft.com/office/drawing/2015/9/8/chartex" xmlns:cx2="http://schemas.microsoft.com/office/drawing/2015/10/21/chartex" xmlns:cx3="http://schemas.microsoft.com/office/drawing/2016/5/9/chartex" xmlns:cx4="http://schemas.microsoft.com/office/drawing/2016/5/10/chartex" xmlns:cx5="http://schemas.microsoft.com/office/drawing/2016/5/11/chartex" xmlns:cx6="http://schemas.microsoft.com/office/drawing/2016/5/12/chartex" xmlns:cx7="http://schemas.microsoft.com/office/drawing/2016/5/13/chartex" xmlns:cx8="http://schemas.microsoft.com/office/drawing/2016/5/14/chartex" xmlns:mc="http://schemas.openxmlformats.org/markup-compatibility/2006" xmlns:aink="http://schemas.microsoft.com/office/drawing/2016/ink" xmlns:am3d="http://schemas.microsoft.com/office/drawing/2017/model3d" xmlns:o="urn:schemas-microsoft-com:office:office" xmlns:oel="http://schemas.microsoft.com/office/2019/extlst" xmlns:r="http://schemas.openxmlformats.org/officeDocument/2006/relationships" xmlns:m="http://schemas.openxmlformats.org/officeDocument/2006/math" xmlns:v="urn:schemas-microsoft-com:vml" xmlns:wp14="http://schemas.microsoft.com/office/word/2010/wordprocessingDrawing" xmlns:wp="http://schemas.openxmlformats.org/drawingml/2006/wordprocessingDrawing" xmlns:w10="urn:schemas-microsoft-com:office:word" xmlns:w="http://schemas.openxmlformats.org/wordprocessingml/2006/main" xmlns:w14="http://schemas.microsoft.com/office/word/2010/wordml" xmlns:w15="http://schemas.microsoft.com/office/word/2012/wordml" xmlns:w16cex="http://schemas.microsoft.com/office/word/2018/wordml/cex" xmlns:w16cid="http://schemas.microsoft.com/office/word/2016/wordml/cid" xmlns:w16="http://schemas.microsoft.com/office/word/2018/wordml" xmlns:w16du="http://schemas.microsoft.com/office/word/2023/wordml/word16du" xmlns:w16sdtdh="http://schemas.microsoft.com/office/word/2020/wordml/sdtdatahash" xmlns:w16sdtfl="http://schemas.microsoft.com/office/word/2024/wordml/sdtformatlock" xmlns:w16se="http://schemas.microsoft.com/office/word/2015/wordml/symex" xmlns:wpg="http://schemas.microsoft.com/office/word/2010/wordprocessingGroup" xmlns:wpi="http://schemas.microsoft.com/office/word/2010/wordprocessingInk" xmlns:wne="http://schemas.microsoft.com/office/word/2006/wordml" xmlns:wps="http://schemas.microsoft.com/office/word/2010/wordprocessingShape" mc:Ignorable="w14 w15 w16se w16cid w16 w16cex w16sdtdh w16sdtfl w16du wp14">
+  <w15:commentEx w15:paraId="1E152B01" w15:done="0"/>
+</w15:commentsEx>
+</file>
+
+<file path=word/commentsExtensible.xml><?xml version="1.0" encoding="utf-8"?>
+<w16cex:commentsExtensible xmlns:wpc="http://schemas.microsoft.com/office/word/2010/wordprocessingCanvas" xmlns:cx="http://schemas.microsoft.com/office/drawing/2014/chartex" xmlns:cx1="http://schemas.microsoft.com/office/drawing/2015/9/8/chartex" xmlns:cx2="http://schemas.microsoft.com/office/drawing/2015/10/21/chartex" xmlns:cx3="http://schemas.microsoft.com/office/drawing/2016/5/9/chartex" xmlns:cx4="http://schemas.microsoft.com/office/drawing/2016/5/10/chartex" xmlns:cx5="http://schemas.microsoft.com/office/drawing/2016/5/11/chartex" xmlns:cx6="http://schemas.microsoft.com/office/drawing/2016/5/12/chartex" xmlns:cx7="http://schemas.microsoft.com/office/drawing/2016/5/13/chartex" xmlns:cx8="http://schemas.microsoft.com/office/drawing/2016/5/14/chartex" xmlns:cr="http://schemas.microsoft.com/office/comments/2020/reactions" xmlns:mc="http://schemas.openxmlformats.org/markup-compatibility/2006" xmlns:aink="http://schemas.microsoft.com/office/drawing/2016/ink" xmlns:am3d="http://schemas.microsoft.com/office/drawing/2017/model3d" xmlns:o="urn:schemas-microsoft-com:office:office" xmlns:oel="http://schemas.microsoft.com/office/2019/extlst" xmlns:r="http://schemas.openxmlformats.org/officeDocument/2006/relationships" xmlns:m="http://schemas.openxmlformats.org/officeDocument/2006/math" xmlns:v="urn:schemas-microsoft-com:vml" xmlns:wp14="http://schemas.microsoft.com/office/word/2010/wordprocessingDrawing" xmlns:wp="http://schemas.openxmlformats.org/drawingml/2006/wordprocessingDrawing" xmlns:w10="urn:schemas-microsoft-com:office:word" xmlns:w="http://schemas.openxmlformats.org/wordprocessingml/2006/main" xmlns:w14="http://schemas.microsoft.com/office/word/2010/wordml" xmlns:w15="http://schemas.microsoft.com/office/word/2012/wordml" xmlns:w16cex="http://schemas.microsoft.com/office/word/2018/wordml/cex" xmlns:w16cid="http://schemas.microsoft.com/office/word/2016/wordml/cid" xmlns:w16="http://schemas.microsoft.com/office/word/2018/wordml" xmlns:w16du="http://schemas.microsoft.com/office/word/2023/wordml/word16du" xmlns:w16sdtdh="http://schemas.microsoft.com/office/word/2020/wordml/sdtdatahash" xmlns:w16sdtfl="http://schemas.microsoft.com/office/word/2024/wordml/sdtformatlock" xmlns:w16se="http://schemas.microsoft.com/office/word/2015/wordml/symex" xmlns:wpg="http://schemas.microsoft.com/office/word/2010/wordprocessingGroup" xmlns:wpi="http://schemas.microsoft.com/office/word/2010/wordprocessingInk" xmlns:wne="http://schemas.microsoft.com/office/word/2006/wordml" xmlns:wps="http://schemas.microsoft.com/office/word/2010/wordprocessingShape" mc:Ignorable="w14 w15 w16se w16cid w16 w16cex w16sdtdh w16sdtfl cr w16du wp14">
+  <w16cex:commentExtensible w16cex:durableId="642D0970" w16cex:dateUtc="2025-10-27T16:26:00Z"/>
+</w16cex:commentsExtensible>
+</file>
+
+<file path=word/commentsIds.xml><?xml version="1.0" encoding="utf-8"?>
+<w16cid:commentsIds xmlns:wpc="http://schemas.microsoft.com/office/word/2010/wordprocessingCanvas" xmlns:cx="http://schemas.microsoft.com/office/drawing/2014/chartex" xmlns:cx1="http://schemas.microsoft.com/office/drawing/2015/9/8/chartex" xmlns:cx2="http://schemas.microsoft.com/office/drawing/2015/10/21/chartex" xmlns:cx3="http://schemas.microsoft.com/office/drawing/2016/5/9/chartex" xmlns:cx4="http://schemas.microsoft.com/office/drawing/2016/5/10/chartex" xmlns:cx5="http://schemas.microsoft.com/office/drawing/2016/5/11/chartex" xmlns:cx6="http://schemas.microsoft.com/office/drawing/2016/5/12/chartex" xmlns:cx7="http://schemas.microsoft.com/office/drawing/2016/5/13/chartex" xmlns:cx8="http://schemas.microsoft.com/office/drawing/2016/5/14/chartex" xmlns:mc="http://schemas.openxmlformats.org/markup-compatibility/2006" xmlns:aink="http://schemas.microsoft.com/office/drawing/2016/ink" xmlns:am3d="http://schemas.microsoft.com/office/drawing/2017/model3d" xmlns:o="urn:schemas-microsoft-com:office:office" xmlns:oel="http://schemas.microsoft.com/office/2019/extlst" xmlns:r="http://schemas.openxmlformats.org/officeDocument/2006/relationships" xmlns:m="http://schemas.openxmlformats.org/officeDocument/2006/math" xmlns:v="urn:schemas-microsoft-com:vml" xmlns:wp14="http://schemas.microsoft.com/office/word/2010/wordprocessingDrawing" xmlns:wp="http://schemas.openxmlformats.org/drawingml/2006/wordprocessingDrawing" xmlns:w10="urn:schemas-microsoft-com:office:word" xmlns:w="http://schemas.openxmlformats.org/wordprocessingml/2006/main" xmlns:w14="http://schemas.microsoft.com/office/word/2010/wordml" xmlns:w15="http://schemas.microsoft.com/office/word/2012/wordml" xmlns:w16cex="http://schemas.microsoft.com/office/word/2018/wordml/cex" xmlns:w16cid="http://schemas.microsoft.com/office/word/2016/wordml/cid" xmlns:w16="http://schemas.microsoft.com/office/word/2018/wordml" xmlns:w16du="http://schemas.microsoft.com/office/word/2023/wordml/word16du" xmlns:w16sdtdh="http://schemas.microsoft.com/office/word/2020/wordml/sdtdatahash" xmlns:w16sdtfl="http://schemas.microsoft.com/office/word/2024/wordml/sdtformatlock" xmlns:w16se="http://schemas.microsoft.com/office/word/2015/wordml/symex" xmlns:wpg="http://schemas.microsoft.com/office/word/2010/wordprocessingGroup" xmlns:wpi="http://schemas.microsoft.com/office/word/2010/wordprocessingInk" xmlns:wne="http://schemas.microsoft.com/office/word/2006/wordml" xmlns:wps="http://schemas.microsoft.com/office/word/2010/wordprocessingShape" mc:Ignorable="w14 w15 w16se w16cid w16 w16cex w16sdtdh w16sdtfl w16du wp14">
+  <w16cid:commentId w16cid:paraId="1E152B01" w16cid:durableId="642D0970"/>
+</w16cid:commentsIds>
+</file>
+
+<file path=word/people.xml><?xml version="1.0" encoding="utf-8"?>
+<w15:people xmlns:wpc="http://schemas.microsoft.com/office/word/2010/wordprocessingCanvas" xmlns:cx="http://schemas.microsoft.com/office/drawing/2014/chartex" xmlns:cx1="http://schemas.microsoft.com/office/drawing/2015/9/8/chartex" xmlns:cx2="http://schemas.microsoft.com/office/drawing/2015/10/21/chartex" xmlns:cx3="http://schemas.microsoft.com/office/drawing/2016/5/9/chartex" xmlns:cx4="http://schemas.microsoft.com/office/drawing/2016/5/10/chartex" xmlns:cx5="http://schemas.microsoft.com/office/drawing/2016/5/11/chartex" xmlns:cx6="http://schemas.microsoft.com/office/drawing/2016/5/12/chartex" xmlns:cx7="http://schemas.microsoft.com/office/drawing/2016/5/13/chartex" xmlns:cx8="http://schemas.microsoft.com/office/drawing/2016/5/14/chartex" xmlns:mc="http://schemas.openxmlformats.org/markup-compatibility/2006" xmlns:aink="http://schemas.microsoft.com/office/drawing/2016/ink" xmlns:am3d="http://schemas.microsoft.com/office/drawing/2017/model3d" xmlns:o="urn:schemas-microsoft-com:office:office" xmlns:oel="http://schemas.microsoft.com/office/2019/extlst" xmlns:r="http://schemas.openxmlformats.org/officeDocument/2006/relationships" xmlns:m="http://schemas.openxmlformats.org/officeDocument/2006/math" xmlns:v="urn:schemas-microsoft-com:vml" xmlns:wp14="http://schemas.microsoft.com/office/word/2010/wordprocessingDrawing" xmlns:wp="http://schemas.openxmlformats.org/drawingml/2006/wordprocessingDrawing" xmlns:w10="urn:schemas-microsoft-com:office:word" xmlns:w="http://schemas.openxmlformats.org/wordprocessingml/2006/main" xmlns:w14="http://schemas.microsoft.com/office/word/2010/wordml" xmlns:w15="http://schemas.microsoft.com/office/word/2012/wordml" xmlns:w16cex="http://schemas.microsoft.com/office/word/2018/wordml/cex" xmlns:w16cid="http://schemas.microsoft.com/office/word/2016/wordml/cid" xmlns:w16="http://schemas.microsoft.com/office/word/2018/wordml" xmlns:w16du="http://schemas.microsoft.com/office/word/2023/wordml/word16du" xmlns:w16sdtdh="http://schemas.microsoft.com/office/word/2020/wordml/sdtdatahash" xmlns:w16sdtfl="http://schemas.microsoft.com/office/word/2024/wordml/sdtformatlock" xmlns:w16se="http://schemas.microsoft.com/office/word/2015/wordml/symex" xmlns:wpg="http://schemas.microsoft.com/office/word/2010/wordprocessingGroup" xmlns:wpi="http://schemas.microsoft.com/office/word/2010/wordprocessingInk" xmlns:wne="http://schemas.microsoft.com/office/word/2006/wordml" xmlns:wps="http://schemas.microsoft.com/office/word/2010/wordprocessingShape" mc:Ignorable="w14 w15 w16se w16cid w16 w16cex w16sdtdh w16sdtfl w16du wp14">
+  <w15:person w15:author="Kyle Hoffman">
+    <w15:presenceInfo w15:providerId="AD" w15:userId="S::HoffmanKy@dnr.sc.gov::2175053c-ff86-44b2-9046-a3fbf9b09dd7"/>
+  </w15:person>
+</w15:people>
 </file>
 
 <file path=word/styles.xml><?xml version="1.0" encoding="utf-8"?>
@@ -19291,3867 +19598,74 @@
       </w:tblBorders>
     </w:tblPr>
   </w:style>
+  <w:style w:type="character" w:styleId="CommentReference">
+    <w:name w:val="annotation reference"/>
+    <w:basedOn w:val="DefaultParagraphFont"/>
+    <w:uiPriority w:val="99"/>
+    <w:semiHidden/>
+    <w:unhideWhenUsed/>
+    <w:rsid w:val="00605347"/>
+    <w:rPr>
+      <w:sz w:val="16"/>
+      <w:szCs w:val="16"/>
+    </w:rPr>
+  </w:style>
+  <w:style w:type="paragraph" w:styleId="CommentText">
+    <w:name w:val="annotation text"/>
+    <w:basedOn w:val="Normal"/>
+    <w:link w:val="CommentTextChar"/>
+    <w:uiPriority w:val="99"/>
+    <w:unhideWhenUsed/>
+    <w:rsid w:val="00605347"/>
+    <w:rPr>
+      <w:sz w:val="20"/>
+      <w:szCs w:val="20"/>
+    </w:rPr>
+  </w:style>
+  <w:style w:type="character" w:customStyle="1" w:styleId="CommentTextChar">
+    <w:name w:val="Comment Text Char"/>
+    <w:basedOn w:val="DefaultParagraphFont"/>
+    <w:link w:val="CommentText"/>
+    <w:uiPriority w:val="99"/>
+    <w:rsid w:val="00605347"/>
+    <w:rPr>
+      <w:kern w:val="0"/>
+      <w:sz w:val="20"/>
+      <w:szCs w:val="20"/>
+      <w14:ligatures w14:val="none"/>
+    </w:rPr>
+  </w:style>
+  <w:style w:type="paragraph" w:styleId="CommentSubject">
+    <w:name w:val="annotation subject"/>
+    <w:basedOn w:val="CommentText"/>
+    <w:next w:val="CommentText"/>
+    <w:link w:val="CommentSubjectChar"/>
+    <w:uiPriority w:val="99"/>
+    <w:semiHidden/>
+    <w:unhideWhenUsed/>
+    <w:rsid w:val="00605347"/>
+    <w:rPr>
+      <w:b/>
+      <w:bCs/>
+    </w:rPr>
+  </w:style>
+  <w:style w:type="character" w:customStyle="1" w:styleId="CommentSubjectChar">
+    <w:name w:val="Comment Subject Char"/>
+    <w:basedOn w:val="CommentTextChar"/>
+    <w:link w:val="CommentSubject"/>
+    <w:uiPriority w:val="99"/>
+    <w:semiHidden/>
+    <w:rsid w:val="00605347"/>
+    <w:rPr>
+      <w:b/>
+      <w:bCs/>
+      <w:kern w:val="0"/>
+      <w:sz w:val="20"/>
+      <w:szCs w:val="20"/>
+      <w14:ligatures w14:val="none"/>
+    </w:rPr>
+  </w:style>
 </w:styles>
-</file>
-
-<file path=word/charts/chart1.xml><?xml version="1.0" encoding="utf-8"?>
-<c:chartSpace xmlns:c="http://schemas.openxmlformats.org/drawingml/2006/chart" xmlns:a="http://schemas.openxmlformats.org/drawingml/2006/main" xmlns:r="http://schemas.openxmlformats.org/officeDocument/2006/relationships" xmlns:c16r2="http://schemas.microsoft.com/office/drawing/2015/06/chart">
-  <c:date1904 val="0"/>
-  <c:lang val="en-US"/>
-  <c:roundedCorners val="0"/>
-  <mc:AlternateContent xmlns:mc="http://schemas.openxmlformats.org/markup-compatibility/2006">
-    <mc:Choice xmlns:c14="http://schemas.microsoft.com/office/drawing/2007/8/2/chart" Requires="c14">
-      <c14:style val="102"/>
-    </mc:Choice>
-    <mc:Fallback>
-      <c:style val="2"/>
-    </mc:Fallback>
-  </mc:AlternateContent>
-  <c:chart>
-    <c:autoTitleDeleted val="0"/>
-    <c:plotArea>
-      <c:layout/>
-      <c:scatterChart>
-        <c:scatterStyle val="lineMarker"/>
-        <c:varyColors val="0"/>
-        <c:ser>
-          <c:idx val="1"/>
-          <c:order val="1"/>
-          <c:tx>
-            <c:strRef>
-              <c:f>'2024 CPUE Temp vs. DOY'!$K$4</c:f>
-              <c:strCache>
-                <c:ptCount val="1"/>
-                <c:pt idx="0">
-                  <c:v>Temperature</c:v>
-                </c:pt>
-              </c:strCache>
-            </c:strRef>
-          </c:tx>
-          <c:spPr>
-            <a:ln w="19050" cap="rnd">
-              <a:solidFill>
-                <a:srgbClr val="C00000"/>
-              </a:solidFill>
-              <a:round/>
-            </a:ln>
-            <a:effectLst/>
-          </c:spPr>
-          <c:marker>
-            <c:symbol val="none"/>
-          </c:marker>
-          <c:xVal>
-            <c:numRef>
-              <c:f>'2024 CPUE Temp vs. DOY'!$I$5:$I$30</c:f>
-              <c:numCache>
-                <c:formatCode>General</c:formatCode>
-                <c:ptCount val="26"/>
-                <c:pt idx="0">
-                  <c:v>184</c:v>
-                </c:pt>
-                <c:pt idx="1">
-                  <c:v>193</c:v>
-                </c:pt>
-                <c:pt idx="2">
-                  <c:v>197</c:v>
-                </c:pt>
-                <c:pt idx="3">
-                  <c:v>211</c:v>
-                </c:pt>
-                <c:pt idx="4">
-                  <c:v>234</c:v>
-                </c:pt>
-                <c:pt idx="5">
-                  <c:v>241</c:v>
-                </c:pt>
-                <c:pt idx="6">
-                  <c:v>249</c:v>
-                </c:pt>
-                <c:pt idx="7">
-                  <c:v>263</c:v>
-                </c:pt>
-                <c:pt idx="8">
-                  <c:v>290</c:v>
-                </c:pt>
-                <c:pt idx="9">
-                  <c:v>297</c:v>
-                </c:pt>
-              </c:numCache>
-            </c:numRef>
-          </c:xVal>
-          <c:yVal>
-            <c:numRef>
-              <c:f>'2024 CPUE Temp vs. DOY'!$K$5:$K$30</c:f>
-              <c:numCache>
-                <c:formatCode>General</c:formatCode>
-                <c:ptCount val="26"/>
-                <c:pt idx="0">
-                  <c:v>27.8</c:v>
-                </c:pt>
-                <c:pt idx="1">
-                  <c:v>29.9</c:v>
-                </c:pt>
-                <c:pt idx="2">
-                  <c:v>29.3</c:v>
-                </c:pt>
-                <c:pt idx="3">
-                  <c:v>27.9</c:v>
-                </c:pt>
-                <c:pt idx="4">
-                  <c:v>27.3</c:v>
-                </c:pt>
-                <c:pt idx="5">
-                  <c:v>27.5</c:v>
-                </c:pt>
-                <c:pt idx="6">
-                  <c:v>26.4</c:v>
-                </c:pt>
-                <c:pt idx="7">
-                  <c:v>24.05</c:v>
-                </c:pt>
-                <c:pt idx="8">
-                  <c:v>20.2</c:v>
-                </c:pt>
-                <c:pt idx="9">
-                  <c:v>19.649999999999999</c:v>
-                </c:pt>
-                <c:pt idx="10">
-                  <c:v>0</c:v>
-                </c:pt>
-                <c:pt idx="11">
-                  <c:v>0</c:v>
-                </c:pt>
-                <c:pt idx="12">
-                  <c:v>0</c:v>
-                </c:pt>
-                <c:pt idx="13">
-                  <c:v>0</c:v>
-                </c:pt>
-                <c:pt idx="14">
-                  <c:v>0</c:v>
-                </c:pt>
-                <c:pt idx="15">
-                  <c:v>0</c:v>
-                </c:pt>
-                <c:pt idx="16">
-                  <c:v>0</c:v>
-                </c:pt>
-                <c:pt idx="17">
-                  <c:v>0</c:v>
-                </c:pt>
-                <c:pt idx="18">
-                  <c:v>0</c:v>
-                </c:pt>
-                <c:pt idx="19">
-                  <c:v>0</c:v>
-                </c:pt>
-                <c:pt idx="20">
-                  <c:v>0</c:v>
-                </c:pt>
-                <c:pt idx="21">
-                  <c:v>0</c:v>
-                </c:pt>
-              </c:numCache>
-            </c:numRef>
-          </c:yVal>
-          <c:smooth val="0"/>
-          <c:extLst>
-            <c:ext xmlns:c16="http://schemas.microsoft.com/office/drawing/2014/chart" uri="{C3380CC4-5D6E-409C-BE32-E72D297353CC}">
-              <c16:uniqueId val="{00000000-172B-4058-87C6-9437C3968475}"/>
-            </c:ext>
-          </c:extLst>
-        </c:ser>
-        <c:dLbls>
-          <c:showLegendKey val="0"/>
-          <c:showVal val="0"/>
-          <c:showCatName val="0"/>
-          <c:showSerName val="0"/>
-          <c:showPercent val="0"/>
-          <c:showBubbleSize val="0"/>
-        </c:dLbls>
-        <c:axId val="1092446208"/>
-        <c:axId val="1092439008"/>
-      </c:scatterChart>
-      <c:scatterChart>
-        <c:scatterStyle val="lineMarker"/>
-        <c:varyColors val="0"/>
-        <c:ser>
-          <c:idx val="0"/>
-          <c:order val="0"/>
-          <c:tx>
-            <c:strRef>
-              <c:f>'2024 CPUE Temp vs. DOY'!$J$4</c:f>
-              <c:strCache>
-                <c:ptCount val="1"/>
-                <c:pt idx="0">
-                  <c:v>Catch rate</c:v>
-                </c:pt>
-              </c:strCache>
-            </c:strRef>
-          </c:tx>
-          <c:spPr>
-            <a:ln w="38100" cap="rnd">
-              <a:noFill/>
-              <a:round/>
-            </a:ln>
-            <a:effectLst/>
-          </c:spPr>
-          <c:marker>
-            <c:symbol val="circle"/>
-            <c:size val="5"/>
-            <c:spPr>
-              <a:solidFill>
-                <a:schemeClr val="accent1"/>
-              </a:solidFill>
-              <a:ln w="9525">
-                <a:solidFill>
-                  <a:schemeClr val="accent1"/>
-                </a:solidFill>
-              </a:ln>
-              <a:effectLst/>
-            </c:spPr>
-          </c:marker>
-          <c:trendline>
-            <c:spPr>
-              <a:ln w="19050" cap="rnd">
-                <a:solidFill>
-                  <a:schemeClr val="accent1"/>
-                </a:solidFill>
-                <a:prstDash val="sysDot"/>
-              </a:ln>
-              <a:effectLst/>
-            </c:spPr>
-            <c:trendlineType val="poly"/>
-            <c:order val="2"/>
-            <c:dispRSqr val="0"/>
-            <c:dispEq val="0"/>
-          </c:trendline>
-          <c:xVal>
-            <c:numRef>
-              <c:f>'2024 CPUE Temp vs. DOY'!$I$5:$I$30</c:f>
-              <c:numCache>
-                <c:formatCode>General</c:formatCode>
-                <c:ptCount val="26"/>
-                <c:pt idx="0">
-                  <c:v>184</c:v>
-                </c:pt>
-                <c:pt idx="1">
-                  <c:v>193</c:v>
-                </c:pt>
-                <c:pt idx="2">
-                  <c:v>197</c:v>
-                </c:pt>
-                <c:pt idx="3">
-                  <c:v>211</c:v>
-                </c:pt>
-                <c:pt idx="4">
-                  <c:v>234</c:v>
-                </c:pt>
-                <c:pt idx="5">
-                  <c:v>241</c:v>
-                </c:pt>
-                <c:pt idx="6">
-                  <c:v>249</c:v>
-                </c:pt>
-                <c:pt idx="7">
-                  <c:v>263</c:v>
-                </c:pt>
-                <c:pt idx="8">
-                  <c:v>290</c:v>
-                </c:pt>
-                <c:pt idx="9">
-                  <c:v>297</c:v>
-                </c:pt>
-              </c:numCache>
-            </c:numRef>
-          </c:xVal>
-          <c:yVal>
-            <c:numRef>
-              <c:f>'2024 CPUE Temp vs. DOY'!$J$5:$J$30</c:f>
-              <c:numCache>
-                <c:formatCode>0.00</c:formatCode>
-                <c:ptCount val="26"/>
-                <c:pt idx="0">
-                  <c:v>4.2952380952380951</c:v>
-                </c:pt>
-                <c:pt idx="1">
-                  <c:v>3.2476190476190476</c:v>
-                </c:pt>
-                <c:pt idx="2">
-                  <c:v>0.6</c:v>
-                </c:pt>
-                <c:pt idx="3">
-                  <c:v>4.25</c:v>
-                </c:pt>
-                <c:pt idx="4">
-                  <c:v>0.84761904761904761</c:v>
-                </c:pt>
-                <c:pt idx="5">
-                  <c:v>0.56190476190476191</c:v>
-                </c:pt>
-                <c:pt idx="6">
-                  <c:v>1.4857142857142858</c:v>
-                </c:pt>
-                <c:pt idx="7">
-                  <c:v>0.97142857142857142</c:v>
-                </c:pt>
-                <c:pt idx="8">
-                  <c:v>0.30476190476190479</c:v>
-                </c:pt>
-                <c:pt idx="9">
-                  <c:v>0.35238095238095241</c:v>
-                </c:pt>
-                <c:pt idx="10">
-                  <c:v>0</c:v>
-                </c:pt>
-                <c:pt idx="11">
-                  <c:v>0</c:v>
-                </c:pt>
-                <c:pt idx="12">
-                  <c:v>0</c:v>
-                </c:pt>
-                <c:pt idx="13">
-                  <c:v>0</c:v>
-                </c:pt>
-                <c:pt idx="14">
-                  <c:v>0</c:v>
-                </c:pt>
-                <c:pt idx="15">
-                  <c:v>0</c:v>
-                </c:pt>
-                <c:pt idx="16">
-                  <c:v>0</c:v>
-                </c:pt>
-                <c:pt idx="17">
-                  <c:v>0</c:v>
-                </c:pt>
-                <c:pt idx="18">
-                  <c:v>0</c:v>
-                </c:pt>
-                <c:pt idx="19">
-                  <c:v>0</c:v>
-                </c:pt>
-                <c:pt idx="20">
-                  <c:v>0</c:v>
-                </c:pt>
-                <c:pt idx="21">
-                  <c:v>0</c:v>
-                </c:pt>
-                <c:pt idx="22">
-                  <c:v>0</c:v>
-                </c:pt>
-                <c:pt idx="23">
-                  <c:v>0</c:v>
-                </c:pt>
-                <c:pt idx="24">
-                  <c:v>0</c:v>
-                </c:pt>
-                <c:pt idx="25">
-                  <c:v>0</c:v>
-                </c:pt>
-              </c:numCache>
-            </c:numRef>
-          </c:yVal>
-          <c:smooth val="0"/>
-          <c:extLst>
-            <c:ext xmlns:c16="http://schemas.microsoft.com/office/drawing/2014/chart" uri="{C3380CC4-5D6E-409C-BE32-E72D297353CC}">
-              <c16:uniqueId val="{00000002-172B-4058-87C6-9437C3968475}"/>
-            </c:ext>
-          </c:extLst>
-        </c:ser>
-        <c:dLbls>
-          <c:showLegendKey val="0"/>
-          <c:showVal val="0"/>
-          <c:showCatName val="0"/>
-          <c:showSerName val="0"/>
-          <c:showPercent val="0"/>
-          <c:showBubbleSize val="0"/>
-        </c:dLbls>
-        <c:axId val="1092075088"/>
-        <c:axId val="1092072928"/>
-      </c:scatterChart>
-      <c:valAx>
-        <c:axId val="1092446208"/>
-        <c:scaling>
-          <c:orientation val="minMax"/>
-          <c:max val="310"/>
-          <c:min val="170"/>
-        </c:scaling>
-        <c:delete val="0"/>
-        <c:axPos val="b"/>
-        <c:title>
-          <c:tx>
-            <c:rich>
-              <a:bodyPr rot="0" spcFirstLastPara="1" vertOverflow="ellipsis" vert="horz" wrap="square" anchor="ctr" anchorCtr="1"/>
-              <a:lstStyle/>
-              <a:p>
-                <a:pPr>
-                  <a:defRPr sz="1000" b="0" i="0" u="none" strike="noStrike" kern="1200" baseline="0">
-                    <a:solidFill>
-                      <a:schemeClr val="tx1">
-                        <a:lumMod val="65000"/>
-                        <a:lumOff val="35000"/>
-                      </a:schemeClr>
-                    </a:solidFill>
-                    <a:latin typeface="+mn-lt"/>
-                    <a:ea typeface="+mn-ea"/>
-                    <a:cs typeface="+mn-cs"/>
-                  </a:defRPr>
-                </a:pPr>
-                <a:r>
-                  <a:rPr lang="en-US"/>
-                  <a:t>DOY</a:t>
-                </a:r>
-              </a:p>
-            </c:rich>
-          </c:tx>
-          <c:overlay val="0"/>
-          <c:spPr>
-            <a:noFill/>
-            <a:ln>
-              <a:noFill/>
-            </a:ln>
-            <a:effectLst/>
-          </c:spPr>
-          <c:txPr>
-            <a:bodyPr rot="0" spcFirstLastPara="1" vertOverflow="ellipsis" vert="horz" wrap="square" anchor="ctr" anchorCtr="1"/>
-            <a:lstStyle/>
-            <a:p>
-              <a:pPr>
-                <a:defRPr sz="1000" b="0" i="0" u="none" strike="noStrike" kern="1200" baseline="0">
-                  <a:solidFill>
-                    <a:schemeClr val="tx1">
-                      <a:lumMod val="65000"/>
-                      <a:lumOff val="35000"/>
-                    </a:schemeClr>
-                  </a:solidFill>
-                  <a:latin typeface="+mn-lt"/>
-                  <a:ea typeface="+mn-ea"/>
-                  <a:cs typeface="+mn-cs"/>
-                </a:defRPr>
-              </a:pPr>
-              <a:endParaRPr lang="en-US"/>
-            </a:p>
-          </c:txPr>
-        </c:title>
-        <c:numFmt formatCode="General" sourceLinked="1"/>
-        <c:majorTickMark val="none"/>
-        <c:minorTickMark val="none"/>
-        <c:tickLblPos val="nextTo"/>
-        <c:spPr>
-          <a:noFill/>
-          <a:ln w="9525" cap="flat" cmpd="sng" algn="ctr">
-            <a:solidFill>
-              <a:schemeClr val="tx1">
-                <a:lumMod val="25000"/>
-                <a:lumOff val="75000"/>
-              </a:schemeClr>
-            </a:solidFill>
-            <a:round/>
-          </a:ln>
-          <a:effectLst/>
-        </c:spPr>
-        <c:txPr>
-          <a:bodyPr rot="-60000000" spcFirstLastPara="1" vertOverflow="ellipsis" vert="horz" wrap="square" anchor="ctr" anchorCtr="1"/>
-          <a:lstStyle/>
-          <a:p>
-            <a:pPr>
-              <a:defRPr sz="900" b="0" i="0" u="none" strike="noStrike" kern="1200" baseline="0">
-                <a:solidFill>
-                  <a:schemeClr val="tx1">
-                    <a:lumMod val="65000"/>
-                    <a:lumOff val="35000"/>
-                  </a:schemeClr>
-                </a:solidFill>
-                <a:latin typeface="+mn-lt"/>
-                <a:ea typeface="+mn-ea"/>
-                <a:cs typeface="+mn-cs"/>
-              </a:defRPr>
-            </a:pPr>
-            <a:endParaRPr lang="en-US"/>
-          </a:p>
-        </c:txPr>
-        <c:crossAx val="1092439008"/>
-        <c:crosses val="autoZero"/>
-        <c:crossBetween val="midCat"/>
-      </c:valAx>
-      <c:valAx>
-        <c:axId val="1092439008"/>
-        <c:scaling>
-          <c:orientation val="minMax"/>
-          <c:max val="35"/>
-          <c:min val="0"/>
-        </c:scaling>
-        <c:delete val="0"/>
-        <c:axPos val="l"/>
-        <c:title>
-          <c:tx>
-            <c:rich>
-              <a:bodyPr rot="-5400000" spcFirstLastPara="1" vertOverflow="ellipsis" vert="horz" wrap="square" anchor="ctr" anchorCtr="1"/>
-              <a:lstStyle/>
-              <a:p>
-                <a:pPr>
-                  <a:defRPr sz="1000" b="0" i="0" u="none" strike="noStrike" kern="1200" baseline="0">
-                    <a:solidFill>
-                      <a:schemeClr val="tx1">
-                        <a:lumMod val="65000"/>
-                        <a:lumOff val="35000"/>
-                      </a:schemeClr>
-                    </a:solidFill>
-                    <a:latin typeface="+mn-lt"/>
-                    <a:ea typeface="+mn-ea"/>
-                    <a:cs typeface="+mn-cs"/>
-                  </a:defRPr>
-                </a:pPr>
-                <a:r>
-                  <a:rPr lang="en-US"/>
-                  <a:t>Water Temperature</a:t>
-                </a:r>
-                <a:r>
-                  <a:rPr lang="en-US" baseline="0"/>
-                  <a:t> (°C)</a:t>
-                </a:r>
-                <a:endParaRPr lang="en-US"/>
-              </a:p>
-            </c:rich>
-          </c:tx>
-          <c:overlay val="0"/>
-          <c:spPr>
-            <a:noFill/>
-            <a:ln>
-              <a:noFill/>
-            </a:ln>
-            <a:effectLst/>
-          </c:spPr>
-          <c:txPr>
-            <a:bodyPr rot="-5400000" spcFirstLastPara="1" vertOverflow="ellipsis" vert="horz" wrap="square" anchor="ctr" anchorCtr="1"/>
-            <a:lstStyle/>
-            <a:p>
-              <a:pPr>
-                <a:defRPr sz="1000" b="0" i="0" u="none" strike="noStrike" kern="1200" baseline="0">
-                  <a:solidFill>
-                    <a:schemeClr val="tx1">
-                      <a:lumMod val="65000"/>
-                      <a:lumOff val="35000"/>
-                    </a:schemeClr>
-                  </a:solidFill>
-                  <a:latin typeface="+mn-lt"/>
-                  <a:ea typeface="+mn-ea"/>
-                  <a:cs typeface="+mn-cs"/>
-                </a:defRPr>
-              </a:pPr>
-              <a:endParaRPr lang="en-US"/>
-            </a:p>
-          </c:txPr>
-        </c:title>
-        <c:numFmt formatCode="General" sourceLinked="1"/>
-        <c:majorTickMark val="none"/>
-        <c:minorTickMark val="none"/>
-        <c:tickLblPos val="nextTo"/>
-        <c:spPr>
-          <a:noFill/>
-          <a:ln w="9525" cap="flat" cmpd="sng" algn="ctr">
-            <a:solidFill>
-              <a:schemeClr val="tx1">
-                <a:lumMod val="25000"/>
-                <a:lumOff val="75000"/>
-              </a:schemeClr>
-            </a:solidFill>
-            <a:round/>
-          </a:ln>
-          <a:effectLst/>
-        </c:spPr>
-        <c:txPr>
-          <a:bodyPr rot="-60000000" spcFirstLastPara="1" vertOverflow="ellipsis" vert="horz" wrap="square" anchor="ctr" anchorCtr="1"/>
-          <a:lstStyle/>
-          <a:p>
-            <a:pPr>
-              <a:defRPr sz="900" b="0" i="0" u="none" strike="noStrike" kern="1200" baseline="0">
-                <a:solidFill>
-                  <a:schemeClr val="tx1">
-                    <a:lumMod val="65000"/>
-                    <a:lumOff val="35000"/>
-                  </a:schemeClr>
-                </a:solidFill>
-                <a:latin typeface="+mn-lt"/>
-                <a:ea typeface="+mn-ea"/>
-                <a:cs typeface="+mn-cs"/>
-              </a:defRPr>
-            </a:pPr>
-            <a:endParaRPr lang="en-US"/>
-          </a:p>
-        </c:txPr>
-        <c:crossAx val="1092446208"/>
-        <c:crosses val="autoZero"/>
-        <c:crossBetween val="midCat"/>
-      </c:valAx>
-      <c:valAx>
-        <c:axId val="1092072928"/>
-        <c:scaling>
-          <c:orientation val="minMax"/>
-        </c:scaling>
-        <c:delete val="0"/>
-        <c:axPos val="r"/>
-        <c:title>
-          <c:tx>
-            <c:rich>
-              <a:bodyPr rot="-5400000" spcFirstLastPara="1" vertOverflow="ellipsis" vert="horz" wrap="square" anchor="ctr" anchorCtr="1"/>
-              <a:lstStyle/>
-              <a:p>
-                <a:pPr>
-                  <a:defRPr sz="1000" b="0" i="0" u="none" strike="noStrike" kern="1200" baseline="0">
-                    <a:solidFill>
-                      <a:schemeClr val="tx1">
-                        <a:lumMod val="65000"/>
-                        <a:lumOff val="35000"/>
-                      </a:schemeClr>
-                    </a:solidFill>
-                    <a:latin typeface="+mn-lt"/>
-                    <a:ea typeface="+mn-ea"/>
-                    <a:cs typeface="+mn-cs"/>
-                  </a:defRPr>
-                </a:pPr>
-                <a:r>
-                  <a:rPr lang="en-US"/>
-                  <a:t>Catch</a:t>
-                </a:r>
-                <a:r>
-                  <a:rPr lang="en-US" baseline="0"/>
-                  <a:t> Rate (AMS/Minutes)</a:t>
-                </a:r>
-                <a:endParaRPr lang="en-US"/>
-              </a:p>
-            </c:rich>
-          </c:tx>
-          <c:overlay val="0"/>
-          <c:spPr>
-            <a:noFill/>
-            <a:ln>
-              <a:noFill/>
-            </a:ln>
-            <a:effectLst/>
-          </c:spPr>
-          <c:txPr>
-            <a:bodyPr rot="-5400000" spcFirstLastPara="1" vertOverflow="ellipsis" vert="horz" wrap="square" anchor="ctr" anchorCtr="1"/>
-            <a:lstStyle/>
-            <a:p>
-              <a:pPr>
-                <a:defRPr sz="1000" b="0" i="0" u="none" strike="noStrike" kern="1200" baseline="0">
-                  <a:solidFill>
-                    <a:schemeClr val="tx1">
-                      <a:lumMod val="65000"/>
-                      <a:lumOff val="35000"/>
-                    </a:schemeClr>
-                  </a:solidFill>
-                  <a:latin typeface="+mn-lt"/>
-                  <a:ea typeface="+mn-ea"/>
-                  <a:cs typeface="+mn-cs"/>
-                </a:defRPr>
-              </a:pPr>
-              <a:endParaRPr lang="en-US"/>
-            </a:p>
-          </c:txPr>
-        </c:title>
-        <c:numFmt formatCode="0.00" sourceLinked="1"/>
-        <c:majorTickMark val="out"/>
-        <c:minorTickMark val="none"/>
-        <c:tickLblPos val="nextTo"/>
-        <c:spPr>
-          <a:noFill/>
-          <a:ln w="9525" cap="flat" cmpd="sng" algn="ctr">
-            <a:solidFill>
-              <a:schemeClr val="tx1">
-                <a:lumMod val="25000"/>
-                <a:lumOff val="75000"/>
-              </a:schemeClr>
-            </a:solidFill>
-            <a:round/>
-          </a:ln>
-          <a:effectLst/>
-        </c:spPr>
-        <c:txPr>
-          <a:bodyPr rot="-60000000" spcFirstLastPara="1" vertOverflow="ellipsis" vert="horz" wrap="square" anchor="ctr" anchorCtr="1"/>
-          <a:lstStyle/>
-          <a:p>
-            <a:pPr>
-              <a:defRPr sz="900" b="0" i="0" u="none" strike="noStrike" kern="1200" baseline="0">
-                <a:solidFill>
-                  <a:schemeClr val="tx1">
-                    <a:lumMod val="65000"/>
-                    <a:lumOff val="35000"/>
-                  </a:schemeClr>
-                </a:solidFill>
-                <a:latin typeface="+mn-lt"/>
-                <a:ea typeface="+mn-ea"/>
-                <a:cs typeface="+mn-cs"/>
-              </a:defRPr>
-            </a:pPr>
-            <a:endParaRPr lang="en-US"/>
-          </a:p>
-        </c:txPr>
-        <c:crossAx val="1092075088"/>
-        <c:crosses val="max"/>
-        <c:crossBetween val="midCat"/>
-      </c:valAx>
-      <c:valAx>
-        <c:axId val="1092075088"/>
-        <c:scaling>
-          <c:orientation val="minMax"/>
-        </c:scaling>
-        <c:delete val="1"/>
-        <c:axPos val="b"/>
-        <c:numFmt formatCode="General" sourceLinked="1"/>
-        <c:majorTickMark val="out"/>
-        <c:minorTickMark val="none"/>
-        <c:tickLblPos val="nextTo"/>
-        <c:crossAx val="1092072928"/>
-        <c:crosses val="autoZero"/>
-        <c:crossBetween val="midCat"/>
-      </c:valAx>
-      <c:spPr>
-        <a:noFill/>
-        <a:ln>
-          <a:noFill/>
-        </a:ln>
-        <a:effectLst/>
-      </c:spPr>
-    </c:plotArea>
-    <c:legend>
-      <c:legendPos val="b"/>
-      <c:overlay val="0"/>
-      <c:spPr>
-        <a:noFill/>
-        <a:ln>
-          <a:noFill/>
-        </a:ln>
-        <a:effectLst/>
-      </c:spPr>
-      <c:txPr>
-        <a:bodyPr rot="0" spcFirstLastPara="1" vertOverflow="ellipsis" vert="horz" wrap="square" anchor="ctr" anchorCtr="1"/>
-        <a:lstStyle/>
-        <a:p>
-          <a:pPr>
-            <a:defRPr sz="900" b="0" i="0" u="none" strike="noStrike" kern="1200" baseline="0">
-              <a:solidFill>
-                <a:schemeClr val="tx1">
-                  <a:lumMod val="65000"/>
-                  <a:lumOff val="35000"/>
-                </a:schemeClr>
-              </a:solidFill>
-              <a:latin typeface="+mn-lt"/>
-              <a:ea typeface="+mn-ea"/>
-              <a:cs typeface="+mn-cs"/>
-            </a:defRPr>
-          </a:pPr>
-          <a:endParaRPr lang="en-US"/>
-        </a:p>
-      </c:txPr>
-    </c:legend>
-    <c:plotVisOnly val="1"/>
-    <c:dispBlanksAs val="gap"/>
-    <c:showDLblsOverMax val="0"/>
-  </c:chart>
-  <c:spPr>
-    <a:solidFill>
-      <a:schemeClr val="bg1"/>
-    </a:solidFill>
-    <a:ln w="9525" cap="flat" cmpd="sng" algn="ctr">
-      <a:solidFill>
-        <a:schemeClr val="tx1">
-          <a:lumMod val="15000"/>
-          <a:lumOff val="85000"/>
-        </a:schemeClr>
-      </a:solidFill>
-      <a:round/>
-    </a:ln>
-    <a:effectLst/>
-  </c:spPr>
-  <c:txPr>
-    <a:bodyPr/>
-    <a:lstStyle/>
-    <a:p>
-      <a:pPr>
-        <a:defRPr/>
-      </a:pPr>
-      <a:endParaRPr lang="en-US"/>
-    </a:p>
-  </c:txPr>
-  <c:externalData r:id="rId3">
-    <c:autoUpdate val="0"/>
-  </c:externalData>
-</c:chartSpace>
-</file>
-
-<file path=word/charts/chart2.xml><?xml version="1.0" encoding="utf-8"?>
-<c:chartSpace xmlns:c="http://schemas.openxmlformats.org/drawingml/2006/chart" xmlns:a="http://schemas.openxmlformats.org/drawingml/2006/main" xmlns:r="http://schemas.openxmlformats.org/officeDocument/2006/relationships" xmlns:c16r2="http://schemas.microsoft.com/office/drawing/2015/06/chart">
-  <c:date1904 val="0"/>
-  <c:lang val="en-US"/>
-  <c:roundedCorners val="0"/>
-  <mc:AlternateContent xmlns:mc="http://schemas.openxmlformats.org/markup-compatibility/2006">
-    <mc:Choice xmlns:c14="http://schemas.microsoft.com/office/drawing/2007/8/2/chart" Requires="c14">
-      <c14:style val="102"/>
-    </mc:Choice>
-    <mc:Fallback>
-      <c:style val="2"/>
-    </mc:Fallback>
-  </mc:AlternateContent>
-  <c:chart>
-    <c:autoTitleDeleted val="0"/>
-    <c:plotArea>
-      <c:layout/>
-      <c:barChart>
-        <c:barDir val="col"/>
-        <c:grouping val="clustered"/>
-        <c:varyColors val="0"/>
-        <c:ser>
-          <c:idx val="1"/>
-          <c:order val="0"/>
-          <c:tx>
-            <c:strRef>
-              <c:f>'2019-2024 catch rates'!$B$1</c:f>
-              <c:strCache>
-                <c:ptCount val="1"/>
-                <c:pt idx="0">
-                  <c:v># AMS Collected</c:v>
-                </c:pt>
-              </c:strCache>
-            </c:strRef>
-          </c:tx>
-          <c:spPr>
-            <a:solidFill>
-              <a:schemeClr val="tx1"/>
-            </a:solidFill>
-            <a:ln>
-              <a:noFill/>
-            </a:ln>
-            <a:effectLst/>
-          </c:spPr>
-          <c:invertIfNegative val="0"/>
-          <c:val>
-            <c:numRef>
-              <c:f>'2019-2024 catch rates'!$B$2:$B$17</c:f>
-              <c:numCache>
-                <c:formatCode>#,##0</c:formatCode>
-                <c:ptCount val="16"/>
-                <c:pt idx="0">
-                  <c:v>1778</c:v>
-                </c:pt>
-                <c:pt idx="1">
-                  <c:v>2832</c:v>
-                </c:pt>
-                <c:pt idx="2">
-                  <c:v>3124</c:v>
-                </c:pt>
-                <c:pt idx="3">
-                  <c:v>2196</c:v>
-                </c:pt>
-                <c:pt idx="4">
-                  <c:v>2222</c:v>
-                </c:pt>
-                <c:pt idx="5">
-                  <c:v>2962</c:v>
-                </c:pt>
-                <c:pt idx="6">
-                  <c:v>2288</c:v>
-                </c:pt>
-                <c:pt idx="7" formatCode="General">
-                  <c:v>909</c:v>
-                </c:pt>
-                <c:pt idx="8">
-                  <c:v>1882</c:v>
-                </c:pt>
-                <c:pt idx="9">
-                  <c:v>2075</c:v>
-                </c:pt>
-                <c:pt idx="10">
-                  <c:v>1091</c:v>
-                </c:pt>
-                <c:pt idx="11" formatCode="General">
-                  <c:v>779</c:v>
-                </c:pt>
-                <c:pt idx="12">
-                  <c:v>2844</c:v>
-                </c:pt>
-                <c:pt idx="13">
-                  <c:v>2284</c:v>
-                </c:pt>
-                <c:pt idx="14">
-                  <c:v>1492</c:v>
-                </c:pt>
-                <c:pt idx="15">
-                  <c:v>1567</c:v>
-                </c:pt>
-              </c:numCache>
-            </c:numRef>
-          </c:val>
-          <c:extLst>
-            <c:ext xmlns:c16="http://schemas.microsoft.com/office/drawing/2014/chart" uri="{C3380CC4-5D6E-409C-BE32-E72D297353CC}">
-              <c16:uniqueId val="{00000000-C905-4B91-A102-2103BC7A361A}"/>
-            </c:ext>
-          </c:extLst>
-        </c:ser>
-        <c:dLbls>
-          <c:showLegendKey val="0"/>
-          <c:showVal val="0"/>
-          <c:showCatName val="0"/>
-          <c:showSerName val="0"/>
-          <c:showPercent val="0"/>
-          <c:showBubbleSize val="0"/>
-        </c:dLbls>
-        <c:gapWidth val="219"/>
-        <c:overlap val="-27"/>
-        <c:axId val="933530408"/>
-        <c:axId val="933530048"/>
-      </c:barChart>
-      <c:lineChart>
-        <c:grouping val="standard"/>
-        <c:varyColors val="0"/>
-        <c:ser>
-          <c:idx val="2"/>
-          <c:order val="1"/>
-          <c:tx>
-            <c:strRef>
-              <c:f>'2019-2024 catch rates'!$C$1</c:f>
-              <c:strCache>
-                <c:ptCount val="1"/>
-                <c:pt idx="0">
-                  <c:v>Effort (s)</c:v>
-                </c:pt>
-              </c:strCache>
-            </c:strRef>
-          </c:tx>
-          <c:spPr>
-            <a:ln w="28575" cap="rnd">
-              <a:solidFill>
-                <a:srgbClr val="FF0000"/>
-              </a:solidFill>
-              <a:round/>
-            </a:ln>
-            <a:effectLst/>
-          </c:spPr>
-          <c:marker>
-            <c:symbol val="none"/>
-          </c:marker>
-          <c:cat>
-            <c:numRef>
-              <c:f>'2019-2024 catch rates'!$A$2:$A$17</c:f>
-              <c:numCache>
-                <c:formatCode>General</c:formatCode>
-                <c:ptCount val="16"/>
-                <c:pt idx="0">
-                  <c:v>2009</c:v>
-                </c:pt>
-                <c:pt idx="1">
-                  <c:v>2010</c:v>
-                </c:pt>
-                <c:pt idx="2">
-                  <c:v>2011</c:v>
-                </c:pt>
-                <c:pt idx="3">
-                  <c:v>2012</c:v>
-                </c:pt>
-                <c:pt idx="4">
-                  <c:v>2013</c:v>
-                </c:pt>
-                <c:pt idx="5">
-                  <c:v>2014</c:v>
-                </c:pt>
-                <c:pt idx="6">
-                  <c:v>2015</c:v>
-                </c:pt>
-                <c:pt idx="7">
-                  <c:v>2016</c:v>
-                </c:pt>
-                <c:pt idx="8">
-                  <c:v>2017</c:v>
-                </c:pt>
-                <c:pt idx="9">
-                  <c:v>2018</c:v>
-                </c:pt>
-                <c:pt idx="10">
-                  <c:v>2019</c:v>
-                </c:pt>
-                <c:pt idx="11">
-                  <c:v>2020</c:v>
-                </c:pt>
-                <c:pt idx="12">
-                  <c:v>2021</c:v>
-                </c:pt>
-                <c:pt idx="13">
-                  <c:v>2022</c:v>
-                </c:pt>
-                <c:pt idx="14">
-                  <c:v>2023</c:v>
-                </c:pt>
-                <c:pt idx="15">
-                  <c:v>2024</c:v>
-                </c:pt>
-              </c:numCache>
-            </c:numRef>
-          </c:cat>
-          <c:val>
-            <c:numRef>
-              <c:f>'2019-2024 catch rates'!$C$2:$C$17</c:f>
-              <c:numCache>
-                <c:formatCode>#,##0</c:formatCode>
-                <c:ptCount val="16"/>
-                <c:pt idx="0">
-                  <c:v>122935</c:v>
-                </c:pt>
-                <c:pt idx="1">
-                  <c:v>157766</c:v>
-                </c:pt>
-                <c:pt idx="2">
-                  <c:v>142200</c:v>
-                </c:pt>
-                <c:pt idx="3">
-                  <c:v>165600</c:v>
-                </c:pt>
-                <c:pt idx="4">
-                  <c:v>159600</c:v>
-                </c:pt>
-                <c:pt idx="5">
-                  <c:v>162900</c:v>
-                </c:pt>
-                <c:pt idx="6">
-                  <c:v>112300</c:v>
-                </c:pt>
-                <c:pt idx="7">
-                  <c:v>88200</c:v>
-                </c:pt>
-                <c:pt idx="8">
-                  <c:v>132450</c:v>
-                </c:pt>
-                <c:pt idx="9">
-                  <c:v>140460</c:v>
-                </c:pt>
-                <c:pt idx="10">
-                  <c:v>109470</c:v>
-                </c:pt>
-                <c:pt idx="11">
-                  <c:v>113825</c:v>
-                </c:pt>
-                <c:pt idx="12">
-                  <c:v>146345</c:v>
-                </c:pt>
-                <c:pt idx="13">
-                  <c:v>140165</c:v>
-                </c:pt>
-                <c:pt idx="14">
-                  <c:v>142200</c:v>
-                </c:pt>
-                <c:pt idx="15">
-                  <c:v>58500</c:v>
-                </c:pt>
-              </c:numCache>
-            </c:numRef>
-          </c:val>
-          <c:smooth val="0"/>
-          <c:extLst>
-            <c:ext xmlns:c16="http://schemas.microsoft.com/office/drawing/2014/chart" uri="{C3380CC4-5D6E-409C-BE32-E72D297353CC}">
-              <c16:uniqueId val="{00000001-C905-4B91-A102-2103BC7A361A}"/>
-            </c:ext>
-          </c:extLst>
-        </c:ser>
-        <c:dLbls>
-          <c:showLegendKey val="0"/>
-          <c:showVal val="0"/>
-          <c:showCatName val="0"/>
-          <c:showSerName val="0"/>
-          <c:showPercent val="0"/>
-          <c:showBubbleSize val="0"/>
-        </c:dLbls>
-        <c:marker val="1"/>
-        <c:smooth val="0"/>
-        <c:axId val="933495848"/>
-        <c:axId val="933496208"/>
-        <c:extLst>
-          <c:ext xmlns:c15="http://schemas.microsoft.com/office/drawing/2012/chart" uri="{02D57815-91ED-43cb-92C2-25804820EDAC}">
-            <c15:filteredLineSeries>
-              <c15:ser>
-                <c:idx val="0"/>
-                <c:order val="2"/>
-                <c:tx>
-                  <c:strRef>
-                    <c:extLst>
-                      <c:ext uri="{02D57815-91ED-43cb-92C2-25804820EDAC}">
-                        <c15:formulaRef>
-                          <c15:sqref>'2019-2024 catch rates'!$A$1</c15:sqref>
-                        </c15:formulaRef>
-                      </c:ext>
-                    </c:extLst>
-                    <c:strCache>
-                      <c:ptCount val="1"/>
-                      <c:pt idx="0">
-                        <c:v>Year</c:v>
-                      </c:pt>
-                    </c:strCache>
-                  </c:strRef>
-                </c:tx>
-                <c:spPr>
-                  <a:ln w="28575" cap="rnd">
-                    <a:solidFill>
-                      <a:schemeClr val="accent1"/>
-                    </a:solidFill>
-                    <a:round/>
-                  </a:ln>
-                  <a:effectLst/>
-                </c:spPr>
-                <c:marker>
-                  <c:symbol val="none"/>
-                </c:marker>
-                <c:cat>
-                  <c:numRef>
-                    <c:extLst>
-                      <c:ext uri="{02D57815-91ED-43cb-92C2-25804820EDAC}">
-                        <c15:formulaRef>
-                          <c15:sqref>'2019-2024 catch rates'!$A$2:$A$17</c15:sqref>
-                        </c15:formulaRef>
-                      </c:ext>
-                    </c:extLst>
-                    <c:numCache>
-                      <c:formatCode>General</c:formatCode>
-                      <c:ptCount val="16"/>
-                      <c:pt idx="0">
-                        <c:v>2009</c:v>
-                      </c:pt>
-                      <c:pt idx="1">
-                        <c:v>2010</c:v>
-                      </c:pt>
-                      <c:pt idx="2">
-                        <c:v>2011</c:v>
-                      </c:pt>
-                      <c:pt idx="3">
-                        <c:v>2012</c:v>
-                      </c:pt>
-                      <c:pt idx="4">
-                        <c:v>2013</c:v>
-                      </c:pt>
-                      <c:pt idx="5">
-                        <c:v>2014</c:v>
-                      </c:pt>
-                      <c:pt idx="6">
-                        <c:v>2015</c:v>
-                      </c:pt>
-                      <c:pt idx="7">
-                        <c:v>2016</c:v>
-                      </c:pt>
-                      <c:pt idx="8">
-                        <c:v>2017</c:v>
-                      </c:pt>
-                      <c:pt idx="9">
-                        <c:v>2018</c:v>
-                      </c:pt>
-                      <c:pt idx="10">
-                        <c:v>2019</c:v>
-                      </c:pt>
-                      <c:pt idx="11">
-                        <c:v>2020</c:v>
-                      </c:pt>
-                      <c:pt idx="12">
-                        <c:v>2021</c:v>
-                      </c:pt>
-                      <c:pt idx="13">
-                        <c:v>2022</c:v>
-                      </c:pt>
-                      <c:pt idx="14">
-                        <c:v>2023</c:v>
-                      </c:pt>
-                      <c:pt idx="15">
-                        <c:v>2024</c:v>
-                      </c:pt>
-                    </c:numCache>
-                  </c:numRef>
-                </c:cat>
-                <c:val>
-                  <c:numRef>
-                    <c:extLst>
-                      <c:ext uri="{02D57815-91ED-43cb-92C2-25804820EDAC}">
-                        <c15:formulaRef>
-                          <c15:sqref>'2019-2024 catch rates'!$A$2:$A$17</c15:sqref>
-                        </c15:formulaRef>
-                      </c:ext>
-                    </c:extLst>
-                    <c:numCache>
-                      <c:formatCode>General</c:formatCode>
-                      <c:ptCount val="16"/>
-                      <c:pt idx="0">
-                        <c:v>2009</c:v>
-                      </c:pt>
-                      <c:pt idx="1">
-                        <c:v>2010</c:v>
-                      </c:pt>
-                      <c:pt idx="2">
-                        <c:v>2011</c:v>
-                      </c:pt>
-                      <c:pt idx="3">
-                        <c:v>2012</c:v>
-                      </c:pt>
-                      <c:pt idx="4">
-                        <c:v>2013</c:v>
-                      </c:pt>
-                      <c:pt idx="5">
-                        <c:v>2014</c:v>
-                      </c:pt>
-                      <c:pt idx="6">
-                        <c:v>2015</c:v>
-                      </c:pt>
-                      <c:pt idx="7">
-                        <c:v>2016</c:v>
-                      </c:pt>
-                      <c:pt idx="8">
-                        <c:v>2017</c:v>
-                      </c:pt>
-                      <c:pt idx="9">
-                        <c:v>2018</c:v>
-                      </c:pt>
-                      <c:pt idx="10">
-                        <c:v>2019</c:v>
-                      </c:pt>
-                      <c:pt idx="11">
-                        <c:v>2020</c:v>
-                      </c:pt>
-                      <c:pt idx="12">
-                        <c:v>2021</c:v>
-                      </c:pt>
-                      <c:pt idx="13">
-                        <c:v>2022</c:v>
-                      </c:pt>
-                      <c:pt idx="14">
-                        <c:v>2023</c:v>
-                      </c:pt>
-                      <c:pt idx="15">
-                        <c:v>2024</c:v>
-                      </c:pt>
-                    </c:numCache>
-                  </c:numRef>
-                </c:val>
-                <c:smooth val="0"/>
-                <c:extLst>
-                  <c:ext xmlns:c16="http://schemas.microsoft.com/office/drawing/2014/chart" uri="{C3380CC4-5D6E-409C-BE32-E72D297353CC}">
-                    <c16:uniqueId val="{00000002-C905-4B91-A102-2103BC7A361A}"/>
-                  </c:ext>
-                </c:extLst>
-              </c15:ser>
-            </c15:filteredLineSeries>
-          </c:ext>
-        </c:extLst>
-      </c:lineChart>
-      <c:catAx>
-        <c:axId val="933495848"/>
-        <c:scaling>
-          <c:orientation val="minMax"/>
-        </c:scaling>
-        <c:delete val="0"/>
-        <c:axPos val="b"/>
-        <c:numFmt formatCode="General" sourceLinked="1"/>
-        <c:majorTickMark val="none"/>
-        <c:minorTickMark val="none"/>
-        <c:tickLblPos val="nextTo"/>
-        <c:spPr>
-          <a:noFill/>
-          <a:ln w="9525" cap="flat" cmpd="sng" algn="ctr">
-            <a:solidFill>
-              <a:schemeClr val="tx1"/>
-            </a:solidFill>
-            <a:round/>
-          </a:ln>
-          <a:effectLst/>
-        </c:spPr>
-        <c:txPr>
-          <a:bodyPr rot="-60000000" spcFirstLastPara="1" vertOverflow="ellipsis" vert="horz" wrap="square" anchor="ctr" anchorCtr="1"/>
-          <a:lstStyle/>
-          <a:p>
-            <a:pPr>
-              <a:defRPr sz="1000" b="0" i="0" u="none" strike="noStrike" kern="1200" baseline="0">
-                <a:solidFill>
-                  <a:schemeClr val="tx1">
-                    <a:lumMod val="65000"/>
-                    <a:lumOff val="35000"/>
-                  </a:schemeClr>
-                </a:solidFill>
-                <a:latin typeface="Times New Roman" panose="02020603050405020304" pitchFamily="18" charset="0"/>
-                <a:ea typeface="+mn-ea"/>
-                <a:cs typeface="Times New Roman" panose="02020603050405020304" pitchFamily="18" charset="0"/>
-              </a:defRPr>
-            </a:pPr>
-            <a:endParaRPr lang="en-US"/>
-          </a:p>
-        </c:txPr>
-        <c:crossAx val="933496208"/>
-        <c:crosses val="autoZero"/>
-        <c:auto val="0"/>
-        <c:lblAlgn val="ctr"/>
-        <c:lblOffset val="100"/>
-        <c:tickLblSkip val="1"/>
-        <c:noMultiLvlLbl val="0"/>
-      </c:catAx>
-      <c:valAx>
-        <c:axId val="933496208"/>
-        <c:scaling>
-          <c:orientation val="minMax"/>
-        </c:scaling>
-        <c:delete val="0"/>
-        <c:axPos val="l"/>
-        <c:majorGridlines>
-          <c:spPr>
-            <a:ln w="9525" cap="flat" cmpd="sng" algn="ctr">
-              <a:noFill/>
-              <a:round/>
-            </a:ln>
-            <a:effectLst/>
-          </c:spPr>
-        </c:majorGridlines>
-        <c:title>
-          <c:tx>
-            <c:rich>
-              <a:bodyPr rot="-5400000" spcFirstLastPara="1" vertOverflow="ellipsis" vert="horz" wrap="square" anchor="ctr" anchorCtr="1"/>
-              <a:lstStyle/>
-              <a:p>
-                <a:pPr>
-                  <a:defRPr sz="1000" b="0" i="0" u="none" strike="noStrike" kern="1200" baseline="0">
-                    <a:solidFill>
-                      <a:schemeClr val="tx1">
-                        <a:lumMod val="65000"/>
-                        <a:lumOff val="35000"/>
-                      </a:schemeClr>
-                    </a:solidFill>
-                    <a:latin typeface="Times New Roman" panose="02020603050405020304" pitchFamily="18" charset="0"/>
-                    <a:ea typeface="+mn-ea"/>
-                    <a:cs typeface="Times New Roman" panose="02020603050405020304" pitchFamily="18" charset="0"/>
-                  </a:defRPr>
-                </a:pPr>
-                <a:r>
-                  <a:rPr lang="en-US">
-                    <a:latin typeface="Times New Roman" panose="02020603050405020304" pitchFamily="18" charset="0"/>
-                    <a:cs typeface="Times New Roman" panose="02020603050405020304" pitchFamily="18" charset="0"/>
-                  </a:rPr>
-                  <a:t>Effort</a:t>
-                </a:r>
-                <a:r>
-                  <a:rPr lang="en-US" baseline="0">
-                    <a:latin typeface="Times New Roman" panose="02020603050405020304" pitchFamily="18" charset="0"/>
-                    <a:cs typeface="Times New Roman" panose="02020603050405020304" pitchFamily="18" charset="0"/>
-                  </a:rPr>
-                  <a:t> (s)</a:t>
-                </a:r>
-                <a:endParaRPr lang="en-US">
-                  <a:latin typeface="Times New Roman" panose="02020603050405020304" pitchFamily="18" charset="0"/>
-                  <a:cs typeface="Times New Roman" panose="02020603050405020304" pitchFamily="18" charset="0"/>
-                </a:endParaRPr>
-              </a:p>
-            </c:rich>
-          </c:tx>
-          <c:overlay val="0"/>
-          <c:spPr>
-            <a:noFill/>
-            <a:ln>
-              <a:noFill/>
-            </a:ln>
-            <a:effectLst/>
-          </c:spPr>
-          <c:txPr>
-            <a:bodyPr rot="-5400000" spcFirstLastPara="1" vertOverflow="ellipsis" vert="horz" wrap="square" anchor="ctr" anchorCtr="1"/>
-            <a:lstStyle/>
-            <a:p>
-              <a:pPr>
-                <a:defRPr sz="1000" b="0" i="0" u="none" strike="noStrike" kern="1200" baseline="0">
-                  <a:solidFill>
-                    <a:schemeClr val="tx1">
-                      <a:lumMod val="65000"/>
-                      <a:lumOff val="35000"/>
-                    </a:schemeClr>
-                  </a:solidFill>
-                  <a:latin typeface="Times New Roman" panose="02020603050405020304" pitchFamily="18" charset="0"/>
-                  <a:ea typeface="+mn-ea"/>
-                  <a:cs typeface="Times New Roman" panose="02020603050405020304" pitchFamily="18" charset="0"/>
-                </a:defRPr>
-              </a:pPr>
-              <a:endParaRPr lang="en-US"/>
-            </a:p>
-          </c:txPr>
-        </c:title>
-        <c:numFmt formatCode="#,##0" sourceLinked="1"/>
-        <c:majorTickMark val="none"/>
-        <c:minorTickMark val="none"/>
-        <c:tickLblPos val="nextTo"/>
-        <c:spPr>
-          <a:noFill/>
-          <a:ln>
-            <a:solidFill>
-              <a:schemeClr val="tx1"/>
-            </a:solidFill>
-          </a:ln>
-          <a:effectLst/>
-        </c:spPr>
-        <c:txPr>
-          <a:bodyPr rot="-60000000" spcFirstLastPara="1" vertOverflow="ellipsis" vert="horz" wrap="square" anchor="ctr" anchorCtr="1"/>
-          <a:lstStyle/>
-          <a:p>
-            <a:pPr>
-              <a:defRPr sz="1000" b="0" i="0" u="none" strike="noStrike" kern="1200" baseline="0">
-                <a:solidFill>
-                  <a:schemeClr val="tx1">
-                    <a:lumMod val="65000"/>
-                    <a:lumOff val="35000"/>
-                  </a:schemeClr>
-                </a:solidFill>
-                <a:latin typeface="Times New Roman" panose="02020603050405020304" pitchFamily="18" charset="0"/>
-                <a:ea typeface="+mn-ea"/>
-                <a:cs typeface="Times New Roman" panose="02020603050405020304" pitchFamily="18" charset="0"/>
-              </a:defRPr>
-            </a:pPr>
-            <a:endParaRPr lang="en-US"/>
-          </a:p>
-        </c:txPr>
-        <c:crossAx val="933495848"/>
-        <c:crossesAt val="1"/>
-        <c:crossBetween val="between"/>
-      </c:valAx>
-      <c:valAx>
-        <c:axId val="933530048"/>
-        <c:scaling>
-          <c:orientation val="minMax"/>
-        </c:scaling>
-        <c:delete val="0"/>
-        <c:axPos val="r"/>
-        <c:title>
-          <c:tx>
-            <c:rich>
-              <a:bodyPr rot="-5400000" spcFirstLastPara="1" vertOverflow="ellipsis" vert="horz" wrap="square" anchor="ctr" anchorCtr="1"/>
-              <a:lstStyle/>
-              <a:p>
-                <a:pPr>
-                  <a:defRPr sz="1000" b="0" i="0" u="none" strike="noStrike" kern="1200" baseline="0">
-                    <a:solidFill>
-                      <a:schemeClr val="tx1">
-                        <a:lumMod val="65000"/>
-                        <a:lumOff val="35000"/>
-                      </a:schemeClr>
-                    </a:solidFill>
-                    <a:latin typeface="+mn-lt"/>
-                    <a:ea typeface="+mn-ea"/>
-                    <a:cs typeface="+mn-cs"/>
-                  </a:defRPr>
-                </a:pPr>
-                <a:r>
-                  <a:rPr lang="en-US">
-                    <a:latin typeface="Times New Roman" panose="02020603050405020304" pitchFamily="18" charset="0"/>
-                    <a:cs typeface="Times New Roman" panose="02020603050405020304" pitchFamily="18" charset="0"/>
-                  </a:rPr>
-                  <a:t># AMS Collected</a:t>
-                </a:r>
-              </a:p>
-            </c:rich>
-          </c:tx>
-          <c:overlay val="0"/>
-          <c:spPr>
-            <a:noFill/>
-            <a:ln>
-              <a:noFill/>
-            </a:ln>
-            <a:effectLst/>
-          </c:spPr>
-          <c:txPr>
-            <a:bodyPr rot="-5400000" spcFirstLastPara="1" vertOverflow="ellipsis" vert="horz" wrap="square" anchor="ctr" anchorCtr="1"/>
-            <a:lstStyle/>
-            <a:p>
-              <a:pPr>
-                <a:defRPr sz="1000" b="0" i="0" u="none" strike="noStrike" kern="1200" baseline="0">
-                  <a:solidFill>
-                    <a:schemeClr val="tx1">
-                      <a:lumMod val="65000"/>
-                      <a:lumOff val="35000"/>
-                    </a:schemeClr>
-                  </a:solidFill>
-                  <a:latin typeface="+mn-lt"/>
-                  <a:ea typeface="+mn-ea"/>
-                  <a:cs typeface="+mn-cs"/>
-                </a:defRPr>
-              </a:pPr>
-              <a:endParaRPr lang="en-US"/>
-            </a:p>
-          </c:txPr>
-        </c:title>
-        <c:numFmt formatCode="#,##0" sourceLinked="1"/>
-        <c:majorTickMark val="none"/>
-        <c:minorTickMark val="none"/>
-        <c:tickLblPos val="nextTo"/>
-        <c:spPr>
-          <a:noFill/>
-          <a:ln>
-            <a:solidFill>
-              <a:schemeClr val="tx1"/>
-            </a:solidFill>
-          </a:ln>
-          <a:effectLst/>
-        </c:spPr>
-        <c:txPr>
-          <a:bodyPr rot="-60000000" spcFirstLastPara="1" vertOverflow="ellipsis" vert="horz" wrap="square" anchor="ctr" anchorCtr="1"/>
-          <a:lstStyle/>
-          <a:p>
-            <a:pPr>
-              <a:defRPr sz="1000" b="0" i="0" u="none" strike="noStrike" kern="1200" baseline="0">
-                <a:solidFill>
-                  <a:schemeClr val="tx1">
-                    <a:lumMod val="65000"/>
-                    <a:lumOff val="35000"/>
-                  </a:schemeClr>
-                </a:solidFill>
-                <a:latin typeface="Times New Roman" panose="02020603050405020304" pitchFamily="18" charset="0"/>
-                <a:ea typeface="+mn-ea"/>
-                <a:cs typeface="Times New Roman" panose="02020603050405020304" pitchFamily="18" charset="0"/>
-              </a:defRPr>
-            </a:pPr>
-            <a:endParaRPr lang="en-US"/>
-          </a:p>
-        </c:txPr>
-        <c:crossAx val="933530408"/>
-        <c:crosses val="max"/>
-        <c:crossBetween val="between"/>
-      </c:valAx>
-      <c:catAx>
-        <c:axId val="933530408"/>
-        <c:scaling>
-          <c:orientation val="minMax"/>
-        </c:scaling>
-        <c:delete val="1"/>
-        <c:axPos val="b"/>
-        <c:majorTickMark val="out"/>
-        <c:minorTickMark val="none"/>
-        <c:tickLblPos val="nextTo"/>
-        <c:crossAx val="933530048"/>
-        <c:crosses val="autoZero"/>
-        <c:auto val="1"/>
-        <c:lblAlgn val="ctr"/>
-        <c:lblOffset val="100"/>
-        <c:noMultiLvlLbl val="0"/>
-      </c:catAx>
-      <c:spPr>
-        <a:noFill/>
-        <a:ln>
-          <a:noFill/>
-        </a:ln>
-        <a:effectLst/>
-      </c:spPr>
-    </c:plotArea>
-    <c:legend>
-      <c:legendPos val="b"/>
-      <c:overlay val="0"/>
-      <c:spPr>
-        <a:noFill/>
-        <a:ln>
-          <a:noFill/>
-        </a:ln>
-        <a:effectLst/>
-      </c:spPr>
-      <c:txPr>
-        <a:bodyPr rot="0" spcFirstLastPara="1" vertOverflow="ellipsis" vert="horz" wrap="square" anchor="ctr" anchorCtr="1"/>
-        <a:lstStyle/>
-        <a:p>
-          <a:pPr>
-            <a:defRPr sz="1000" b="0" i="0" u="none" strike="noStrike" kern="1200" baseline="0">
-              <a:solidFill>
-                <a:schemeClr val="tx1">
-                  <a:lumMod val="65000"/>
-                  <a:lumOff val="35000"/>
-                </a:schemeClr>
-              </a:solidFill>
-              <a:latin typeface="Times New Roman" panose="02020603050405020304" pitchFamily="18" charset="0"/>
-              <a:ea typeface="+mn-ea"/>
-              <a:cs typeface="Times New Roman" panose="02020603050405020304" pitchFamily="18" charset="0"/>
-            </a:defRPr>
-          </a:pPr>
-          <a:endParaRPr lang="en-US"/>
-        </a:p>
-      </c:txPr>
-    </c:legend>
-    <c:plotVisOnly val="1"/>
-    <c:dispBlanksAs val="gap"/>
-    <c:showDLblsOverMax val="0"/>
-    <c:extLst>
-      <c:ext xmlns:c16r3="http://schemas.microsoft.com/office/drawing/2017/03/chart" uri="{56B9EC1D-385E-4148-901F-78D8002777C0}">
-        <c16r3:dataDisplayOptions16>
-          <c16r3:dispNaAsBlank val="1"/>
-        </c16r3:dataDisplayOptions16>
-      </c:ext>
-    </c:extLst>
-  </c:chart>
-  <c:spPr>
-    <a:solidFill>
-      <a:schemeClr val="bg1"/>
-    </a:solidFill>
-    <a:ln w="9525" cap="flat" cmpd="sng" algn="ctr">
-      <a:solidFill>
-        <a:schemeClr val="tx1">
-          <a:lumMod val="15000"/>
-          <a:lumOff val="85000"/>
-        </a:schemeClr>
-      </a:solidFill>
-      <a:round/>
-    </a:ln>
-    <a:effectLst/>
-  </c:spPr>
-  <c:txPr>
-    <a:bodyPr/>
-    <a:lstStyle/>
-    <a:p>
-      <a:pPr>
-        <a:defRPr/>
-      </a:pPr>
-      <a:endParaRPr lang="en-US"/>
-    </a:p>
-  </c:txPr>
-  <c:externalData r:id="rId3">
-    <c:autoUpdate val="0"/>
-  </c:externalData>
-</c:chartSpace>
-</file>
-
-<file path=word/charts/chart3.xml><?xml version="1.0" encoding="utf-8"?>
-<c:chartSpace xmlns:c="http://schemas.openxmlformats.org/drawingml/2006/chart" xmlns:a="http://schemas.openxmlformats.org/drawingml/2006/main" xmlns:r="http://schemas.openxmlformats.org/officeDocument/2006/relationships" xmlns:c16r2="http://schemas.microsoft.com/office/drawing/2015/06/chart">
-  <c:date1904 val="0"/>
-  <c:lang val="en-US"/>
-  <c:roundedCorners val="0"/>
-  <mc:AlternateContent xmlns:mc="http://schemas.openxmlformats.org/markup-compatibility/2006">
-    <mc:Choice xmlns:c14="http://schemas.microsoft.com/office/drawing/2007/8/2/chart" Requires="c14">
-      <c14:style val="102"/>
-    </mc:Choice>
-    <mc:Fallback>
-      <c:style val="2"/>
-    </mc:Fallback>
-  </mc:AlternateContent>
-  <c:chart>
-    <c:autoTitleDeleted val="1"/>
-    <c:plotArea>
-      <c:layout/>
-      <c:barChart>
-        <c:barDir val="col"/>
-        <c:grouping val="clustered"/>
-        <c:varyColors val="0"/>
-        <c:ser>
-          <c:idx val="0"/>
-          <c:order val="0"/>
-          <c:spPr>
-            <a:solidFill>
-              <a:srgbClr val="FFFF00"/>
-            </a:solidFill>
-            <a:ln>
-              <a:noFill/>
-            </a:ln>
-            <a:effectLst/>
-          </c:spPr>
-          <c:invertIfNegative val="0"/>
-          <c:dPt>
-            <c:idx val="4"/>
-            <c:invertIfNegative val="0"/>
-            <c:bubble3D val="0"/>
-            <c:spPr>
-              <a:solidFill>
-                <a:srgbClr val="00B050"/>
-              </a:solidFill>
-              <a:ln>
-                <a:noFill/>
-              </a:ln>
-              <a:effectLst/>
-            </c:spPr>
-            <c:extLst>
-              <c:ext xmlns:c16="http://schemas.microsoft.com/office/drawing/2014/chart" uri="{C3380CC4-5D6E-409C-BE32-E72D297353CC}">
-                <c16:uniqueId val="{00000001-33B8-4C07-9A31-50AC137A6CF2}"/>
-              </c:ext>
-            </c:extLst>
-          </c:dPt>
-          <c:dPt>
-            <c:idx val="5"/>
-            <c:invertIfNegative val="0"/>
-            <c:bubble3D val="0"/>
-            <c:spPr>
-              <a:solidFill>
-                <a:srgbClr val="00B050"/>
-              </a:solidFill>
-              <a:ln>
-                <a:noFill/>
-              </a:ln>
-              <a:effectLst/>
-            </c:spPr>
-            <c:extLst>
-              <c:ext xmlns:c16="http://schemas.microsoft.com/office/drawing/2014/chart" uri="{C3380CC4-5D6E-409C-BE32-E72D297353CC}">
-                <c16:uniqueId val="{00000003-33B8-4C07-9A31-50AC137A6CF2}"/>
-              </c:ext>
-            </c:extLst>
-          </c:dPt>
-          <c:dPt>
-            <c:idx val="8"/>
-            <c:invertIfNegative val="0"/>
-            <c:bubble3D val="0"/>
-            <c:spPr>
-              <a:solidFill>
-                <a:schemeClr val="accent1"/>
-              </a:solidFill>
-              <a:ln>
-                <a:noFill/>
-              </a:ln>
-              <a:effectLst/>
-            </c:spPr>
-            <c:extLst>
-              <c:ext xmlns:c16="http://schemas.microsoft.com/office/drawing/2014/chart" uri="{C3380CC4-5D6E-409C-BE32-E72D297353CC}">
-                <c16:uniqueId val="{00000005-33B8-4C07-9A31-50AC137A6CF2}"/>
-              </c:ext>
-            </c:extLst>
-          </c:dPt>
-          <c:dPt>
-            <c:idx val="9"/>
-            <c:invertIfNegative val="0"/>
-            <c:bubble3D val="0"/>
-            <c:spPr>
-              <a:solidFill>
-                <a:schemeClr val="accent1"/>
-              </a:solidFill>
-              <a:ln>
-                <a:noFill/>
-              </a:ln>
-              <a:effectLst/>
-            </c:spPr>
-            <c:extLst>
-              <c:ext xmlns:c16="http://schemas.microsoft.com/office/drawing/2014/chart" uri="{C3380CC4-5D6E-409C-BE32-E72D297353CC}">
-                <c16:uniqueId val="{00000007-33B8-4C07-9A31-50AC137A6CF2}"/>
-              </c:ext>
-            </c:extLst>
-          </c:dPt>
-          <c:dPt>
-            <c:idx val="11"/>
-            <c:invertIfNegative val="0"/>
-            <c:bubble3D val="0"/>
-            <c:spPr>
-              <a:solidFill>
-                <a:schemeClr val="accent2"/>
-              </a:solidFill>
-              <a:ln>
-                <a:noFill/>
-              </a:ln>
-              <a:effectLst/>
-            </c:spPr>
-            <c:extLst>
-              <c:ext xmlns:c16="http://schemas.microsoft.com/office/drawing/2014/chart" uri="{C3380CC4-5D6E-409C-BE32-E72D297353CC}">
-                <c16:uniqueId val="{00000009-33B8-4C07-9A31-50AC137A6CF2}"/>
-              </c:ext>
-            </c:extLst>
-          </c:dPt>
-          <c:dPt>
-            <c:idx val="12"/>
-            <c:invertIfNegative val="0"/>
-            <c:bubble3D val="0"/>
-            <c:spPr>
-              <a:solidFill>
-                <a:schemeClr val="accent2"/>
-              </a:solidFill>
-              <a:ln>
-                <a:noFill/>
-              </a:ln>
-              <a:effectLst/>
-            </c:spPr>
-            <c:extLst>
-              <c:ext xmlns:c16="http://schemas.microsoft.com/office/drawing/2014/chart" uri="{C3380CC4-5D6E-409C-BE32-E72D297353CC}">
-                <c16:uniqueId val="{0000000B-33B8-4C07-9A31-50AC137A6CF2}"/>
-              </c:ext>
-            </c:extLst>
-          </c:dPt>
-          <c:dPt>
-            <c:idx val="13"/>
-            <c:invertIfNegative val="0"/>
-            <c:bubble3D val="0"/>
-            <c:spPr>
-              <a:solidFill>
-                <a:schemeClr val="accent2"/>
-              </a:solidFill>
-              <a:ln>
-                <a:noFill/>
-              </a:ln>
-              <a:effectLst/>
-            </c:spPr>
-            <c:extLst>
-              <c:ext xmlns:c16="http://schemas.microsoft.com/office/drawing/2014/chart" uri="{C3380CC4-5D6E-409C-BE32-E72D297353CC}">
-                <c16:uniqueId val="{0000000D-33B8-4C07-9A31-50AC137A6CF2}"/>
-              </c:ext>
-            </c:extLst>
-          </c:dPt>
-          <c:dPt>
-            <c:idx val="14"/>
-            <c:invertIfNegative val="0"/>
-            <c:bubble3D val="0"/>
-            <c:spPr>
-              <a:solidFill>
-                <a:srgbClr val="7030A0"/>
-              </a:solidFill>
-              <a:ln>
-                <a:noFill/>
-              </a:ln>
-              <a:effectLst/>
-            </c:spPr>
-            <c:extLst>
-              <c:ext xmlns:c16="http://schemas.microsoft.com/office/drawing/2014/chart" uri="{C3380CC4-5D6E-409C-BE32-E72D297353CC}">
-                <c16:uniqueId val="{0000000F-33B8-4C07-9A31-50AC137A6CF2}"/>
-              </c:ext>
-            </c:extLst>
-          </c:dPt>
-          <c:dPt>
-            <c:idx val="15"/>
-            <c:invertIfNegative val="0"/>
-            <c:bubble3D val="0"/>
-            <c:spPr>
-              <a:solidFill>
-                <a:schemeClr val="accent5"/>
-              </a:solidFill>
-              <a:ln>
-                <a:noFill/>
-              </a:ln>
-              <a:effectLst/>
-            </c:spPr>
-            <c:extLst>
-              <c:ext xmlns:c16="http://schemas.microsoft.com/office/drawing/2014/chart" uri="{C3380CC4-5D6E-409C-BE32-E72D297353CC}">
-                <c16:uniqueId val="{00000011-33B8-4C07-9A31-50AC137A6CF2}"/>
-              </c:ext>
-            </c:extLst>
-          </c:dPt>
-          <c:dPt>
-            <c:idx val="16"/>
-            <c:invertIfNegative val="0"/>
-            <c:bubble3D val="0"/>
-            <c:spPr>
-              <a:solidFill>
-                <a:schemeClr val="accent5"/>
-              </a:solidFill>
-              <a:ln>
-                <a:noFill/>
-              </a:ln>
-              <a:effectLst/>
-            </c:spPr>
-            <c:extLst>
-              <c:ext xmlns:c16="http://schemas.microsoft.com/office/drawing/2014/chart" uri="{C3380CC4-5D6E-409C-BE32-E72D297353CC}">
-                <c16:uniqueId val="{00000013-33B8-4C07-9A31-50AC137A6CF2}"/>
-              </c:ext>
-            </c:extLst>
-          </c:dPt>
-          <c:cat>
-            <c:multiLvlStrRef>
-              <c:f>'2019-2024 Adult Monthly Santee'!$A$22:$B$41</c:f>
-              <c:multiLvlStrCache>
-                <c:ptCount val="20"/>
-                <c:lvl>
-                  <c:pt idx="0">
-                    <c:v>Jan</c:v>
-                  </c:pt>
-                  <c:pt idx="1">
-                    <c:v>Feb</c:v>
-                  </c:pt>
-                  <c:pt idx="2">
-                    <c:v>Mar</c:v>
-                  </c:pt>
-                  <c:pt idx="3">
-                    <c:v>Jan</c:v>
-                  </c:pt>
-                  <c:pt idx="4">
-                    <c:v>Feb</c:v>
-                  </c:pt>
-                  <c:pt idx="5">
-                    <c:v>Mar</c:v>
-                  </c:pt>
-                  <c:pt idx="6">
-                    <c:v>Jan</c:v>
-                  </c:pt>
-                  <c:pt idx="7">
-                    <c:v>Feb</c:v>
-                  </c:pt>
-                  <c:pt idx="8">
-                    <c:v>Mar</c:v>
-                  </c:pt>
-                  <c:pt idx="9">
-                    <c:v>April</c:v>
-                  </c:pt>
-                  <c:pt idx="10">
-                    <c:v>Jan</c:v>
-                  </c:pt>
-                  <c:pt idx="11">
-                    <c:v>Feb</c:v>
-                  </c:pt>
-                  <c:pt idx="12">
-                    <c:v>Mar</c:v>
-                  </c:pt>
-                  <c:pt idx="13">
-                    <c:v>April</c:v>
-                  </c:pt>
-                  <c:pt idx="14">
-                    <c:v>Jan</c:v>
-                  </c:pt>
-                  <c:pt idx="15">
-                    <c:v>Feb</c:v>
-                  </c:pt>
-                  <c:pt idx="16">
-                    <c:v>Mar</c:v>
-                  </c:pt>
-                  <c:pt idx="17">
-                    <c:v>Jan</c:v>
-                  </c:pt>
-                  <c:pt idx="18">
-                    <c:v>Feb</c:v>
-                  </c:pt>
-                  <c:pt idx="19">
-                    <c:v>Mar</c:v>
-                  </c:pt>
-                </c:lvl>
-                <c:lvl>
-                  <c:pt idx="0">
-                    <c:v>2019</c:v>
-                  </c:pt>
-                  <c:pt idx="3">
-                    <c:v>2020</c:v>
-                  </c:pt>
-                  <c:pt idx="6">
-                    <c:v>2021</c:v>
-                  </c:pt>
-                  <c:pt idx="10">
-                    <c:v>2022</c:v>
-                  </c:pt>
-                  <c:pt idx="14">
-                    <c:v>2023</c:v>
-                  </c:pt>
-                  <c:pt idx="17">
-                    <c:v>2024</c:v>
-                  </c:pt>
-                </c:lvl>
-              </c:multiLvlStrCache>
-            </c:multiLvlStrRef>
-          </c:cat>
-          <c:val>
-            <c:numRef>
-              <c:f>'2019-2024 Adult Monthly Santee'!$C$22:$C$41</c:f>
-              <c:numCache>
-                <c:formatCode>General</c:formatCode>
-                <c:ptCount val="20"/>
-                <c:pt idx="0">
-                  <c:v>0</c:v>
-                </c:pt>
-                <c:pt idx="1">
-                  <c:v>6</c:v>
-                </c:pt>
-                <c:pt idx="2">
-                  <c:v>6</c:v>
-                </c:pt>
-                <c:pt idx="3">
-                  <c:v>0</c:v>
-                </c:pt>
-                <c:pt idx="4">
-                  <c:v>16</c:v>
-                </c:pt>
-                <c:pt idx="5">
-                  <c:v>7</c:v>
-                </c:pt>
-                <c:pt idx="6">
-                  <c:v>0</c:v>
-                </c:pt>
-                <c:pt idx="7">
-                  <c:v>0</c:v>
-                </c:pt>
-                <c:pt idx="8">
-                  <c:v>40</c:v>
-                </c:pt>
-                <c:pt idx="9">
-                  <c:v>2</c:v>
-                </c:pt>
-                <c:pt idx="10">
-                  <c:v>0</c:v>
-                </c:pt>
-                <c:pt idx="11">
-                  <c:v>6</c:v>
-                </c:pt>
-                <c:pt idx="12">
-                  <c:v>25</c:v>
-                </c:pt>
-                <c:pt idx="13">
-                  <c:v>5</c:v>
-                </c:pt>
-                <c:pt idx="14">
-                  <c:v>10</c:v>
-                </c:pt>
-                <c:pt idx="15">
-                  <c:v>31</c:v>
-                </c:pt>
-                <c:pt idx="16">
-                  <c:v>2</c:v>
-                </c:pt>
-                <c:pt idx="17">
-                  <c:v>0</c:v>
-                </c:pt>
-                <c:pt idx="18">
-                  <c:v>0</c:v>
-                </c:pt>
-                <c:pt idx="19">
-                  <c:v>0</c:v>
-                </c:pt>
-              </c:numCache>
-            </c:numRef>
-          </c:val>
-          <c:extLst>
-            <c:ext xmlns:c16="http://schemas.microsoft.com/office/drawing/2014/chart" uri="{C3380CC4-5D6E-409C-BE32-E72D297353CC}">
-              <c16:uniqueId val="{00000014-33B8-4C07-9A31-50AC137A6CF2}"/>
-            </c:ext>
-          </c:extLst>
-        </c:ser>
-        <c:dLbls>
-          <c:showLegendKey val="0"/>
-          <c:showVal val="0"/>
-          <c:showCatName val="0"/>
-          <c:showSerName val="0"/>
-          <c:showPercent val="0"/>
-          <c:showBubbleSize val="0"/>
-        </c:dLbls>
-        <c:gapWidth val="219"/>
-        <c:overlap val="-27"/>
-        <c:axId val="746956504"/>
-        <c:axId val="480506624"/>
-      </c:barChart>
-      <c:catAx>
-        <c:axId val="746956504"/>
-        <c:scaling>
-          <c:orientation val="minMax"/>
-        </c:scaling>
-        <c:delete val="0"/>
-        <c:axPos val="b"/>
-        <c:numFmt formatCode="General" sourceLinked="1"/>
-        <c:majorTickMark val="none"/>
-        <c:minorTickMark val="none"/>
-        <c:tickLblPos val="nextTo"/>
-        <c:spPr>
-          <a:noFill/>
-          <a:ln w="9525" cap="flat" cmpd="sng" algn="ctr">
-            <a:solidFill>
-              <a:schemeClr val="tx1"/>
-            </a:solidFill>
-            <a:round/>
-          </a:ln>
-          <a:effectLst/>
-        </c:spPr>
-        <c:txPr>
-          <a:bodyPr rot="-60000000" spcFirstLastPara="1" vertOverflow="ellipsis" vert="horz" wrap="square" anchor="ctr" anchorCtr="1"/>
-          <a:lstStyle/>
-          <a:p>
-            <a:pPr>
-              <a:defRPr sz="900" b="0" i="0" u="none" strike="noStrike" kern="1200" baseline="0">
-                <a:solidFill>
-                  <a:schemeClr val="tx1"/>
-                </a:solidFill>
-                <a:latin typeface="+mn-lt"/>
-                <a:ea typeface="+mn-ea"/>
-                <a:cs typeface="+mn-cs"/>
-              </a:defRPr>
-            </a:pPr>
-            <a:endParaRPr lang="en-US"/>
-          </a:p>
-        </c:txPr>
-        <c:crossAx val="480506624"/>
-        <c:crosses val="autoZero"/>
-        <c:auto val="1"/>
-        <c:lblAlgn val="ctr"/>
-        <c:lblOffset val="100"/>
-        <c:noMultiLvlLbl val="0"/>
-      </c:catAx>
-      <c:valAx>
-        <c:axId val="480506624"/>
-        <c:scaling>
-          <c:orientation val="minMax"/>
-        </c:scaling>
-        <c:delete val="0"/>
-        <c:axPos val="l"/>
-        <c:title>
-          <c:tx>
-            <c:rich>
-              <a:bodyPr rot="-5400000" spcFirstLastPara="1" vertOverflow="ellipsis" vert="horz" wrap="square" anchor="ctr" anchorCtr="1"/>
-              <a:lstStyle/>
-              <a:p>
-                <a:pPr>
-                  <a:defRPr sz="1000" b="0" i="0" u="none" strike="noStrike" kern="1200" baseline="0">
-                    <a:solidFill>
-                      <a:schemeClr val="tx1"/>
-                    </a:solidFill>
-                    <a:latin typeface="+mn-lt"/>
-                    <a:ea typeface="+mn-ea"/>
-                    <a:cs typeface="+mn-cs"/>
-                  </a:defRPr>
-                </a:pPr>
-                <a:r>
-                  <a:rPr lang="en-US">
-                    <a:solidFill>
-                      <a:schemeClr val="tx1"/>
-                    </a:solidFill>
-                  </a:rPr>
-                  <a:t>Number</a:t>
-                </a:r>
-                <a:r>
-                  <a:rPr lang="en-US" baseline="0">
-                    <a:solidFill>
-                      <a:schemeClr val="tx1"/>
-                    </a:solidFill>
-                  </a:rPr>
-                  <a:t> of American Shad Caught</a:t>
-                </a:r>
-                <a:endParaRPr lang="en-US">
-                  <a:solidFill>
-                    <a:schemeClr val="tx1"/>
-                  </a:solidFill>
-                </a:endParaRPr>
-              </a:p>
-            </c:rich>
-          </c:tx>
-          <c:overlay val="0"/>
-          <c:spPr>
-            <a:noFill/>
-            <a:ln>
-              <a:noFill/>
-            </a:ln>
-            <a:effectLst/>
-          </c:spPr>
-          <c:txPr>
-            <a:bodyPr rot="-5400000" spcFirstLastPara="1" vertOverflow="ellipsis" vert="horz" wrap="square" anchor="ctr" anchorCtr="1"/>
-            <a:lstStyle/>
-            <a:p>
-              <a:pPr>
-                <a:defRPr sz="1000" b="0" i="0" u="none" strike="noStrike" kern="1200" baseline="0">
-                  <a:solidFill>
-                    <a:schemeClr val="tx1"/>
-                  </a:solidFill>
-                  <a:latin typeface="+mn-lt"/>
-                  <a:ea typeface="+mn-ea"/>
-                  <a:cs typeface="+mn-cs"/>
-                </a:defRPr>
-              </a:pPr>
-              <a:endParaRPr lang="en-US"/>
-            </a:p>
-          </c:txPr>
-        </c:title>
-        <c:numFmt formatCode="General" sourceLinked="1"/>
-        <c:majorTickMark val="none"/>
-        <c:minorTickMark val="none"/>
-        <c:tickLblPos val="nextTo"/>
-        <c:spPr>
-          <a:noFill/>
-          <a:ln>
-            <a:solidFill>
-              <a:schemeClr val="tx1"/>
-            </a:solidFill>
-          </a:ln>
-          <a:effectLst/>
-        </c:spPr>
-        <c:txPr>
-          <a:bodyPr rot="-60000000" spcFirstLastPara="1" vertOverflow="ellipsis" vert="horz" wrap="square" anchor="ctr" anchorCtr="1"/>
-          <a:lstStyle/>
-          <a:p>
-            <a:pPr>
-              <a:defRPr sz="900" b="0" i="0" u="none" strike="noStrike" kern="1200" baseline="0">
-                <a:solidFill>
-                  <a:schemeClr val="tx1"/>
-                </a:solidFill>
-                <a:latin typeface="+mn-lt"/>
-                <a:ea typeface="+mn-ea"/>
-                <a:cs typeface="+mn-cs"/>
-              </a:defRPr>
-            </a:pPr>
-            <a:endParaRPr lang="en-US"/>
-          </a:p>
-        </c:txPr>
-        <c:crossAx val="746956504"/>
-        <c:crosses val="autoZero"/>
-        <c:crossBetween val="between"/>
-      </c:valAx>
-      <c:spPr>
-        <a:noFill/>
-        <a:ln w="25400">
-          <a:noFill/>
-        </a:ln>
-        <a:effectLst/>
-      </c:spPr>
-    </c:plotArea>
-    <c:plotVisOnly val="1"/>
-    <c:dispBlanksAs val="gap"/>
-    <c:showDLblsOverMax val="0"/>
-    <c:extLst>
-      <c:ext xmlns:c16r3="http://schemas.microsoft.com/office/drawing/2017/03/chart" uri="{56B9EC1D-385E-4148-901F-78D8002777C0}">
-        <c16r3:dataDisplayOptions16>
-          <c16r3:dispNaAsBlank val="1"/>
-        </c16r3:dataDisplayOptions16>
-      </c:ext>
-    </c:extLst>
-  </c:chart>
-  <c:spPr>
-    <a:solidFill>
-      <a:schemeClr val="bg1"/>
-    </a:solidFill>
-    <a:ln w="9525" cap="flat" cmpd="sng" algn="ctr">
-      <a:solidFill>
-        <a:schemeClr val="tx1">
-          <a:lumMod val="15000"/>
-          <a:lumOff val="85000"/>
-        </a:schemeClr>
-      </a:solidFill>
-      <a:round/>
-    </a:ln>
-    <a:effectLst/>
-  </c:spPr>
-  <c:txPr>
-    <a:bodyPr/>
-    <a:lstStyle/>
-    <a:p>
-      <a:pPr>
-        <a:defRPr/>
-      </a:pPr>
-      <a:endParaRPr lang="en-US"/>
-    </a:p>
-  </c:txPr>
-  <c:externalData r:id="rId3">
-    <c:autoUpdate val="0"/>
-  </c:externalData>
-</c:chartSpace>
-</file>
-
-<file path=word/charts/colors1.xml><?xml version="1.0" encoding="utf-8"?>
-<cs:colorStyle xmlns:cs="http://schemas.microsoft.com/office/drawing/2012/chartStyle" xmlns:a="http://schemas.openxmlformats.org/drawingml/2006/main" meth="cycle" id="10">
-  <a:schemeClr val="accent1"/>
-  <a:schemeClr val="accent2"/>
-  <a:schemeClr val="accent3"/>
-  <a:schemeClr val="accent4"/>
-  <a:schemeClr val="accent5"/>
-  <a:schemeClr val="accent6"/>
-  <cs:variation/>
-  <cs:variation>
-    <a:lumMod val="60000"/>
-  </cs:variation>
-  <cs:variation>
-    <a:lumMod val="80000"/>
-    <a:lumOff val="20000"/>
-  </cs:variation>
-  <cs:variation>
-    <a:lumMod val="80000"/>
-  </cs:variation>
-  <cs:variation>
-    <a:lumMod val="60000"/>
-    <a:lumOff val="40000"/>
-  </cs:variation>
-  <cs:variation>
-    <a:lumMod val="50000"/>
-  </cs:variation>
-  <cs:variation>
-    <a:lumMod val="70000"/>
-    <a:lumOff val="30000"/>
-  </cs:variation>
-  <cs:variation>
-    <a:lumMod val="70000"/>
-  </cs:variation>
-  <cs:variation>
-    <a:lumMod val="50000"/>
-    <a:lumOff val="50000"/>
-  </cs:variation>
-</cs:colorStyle>
-</file>
-
-<file path=word/charts/colors2.xml><?xml version="1.0" encoding="utf-8"?>
-<cs:colorStyle xmlns:cs="http://schemas.microsoft.com/office/drawing/2012/chartStyle" xmlns:a="http://schemas.openxmlformats.org/drawingml/2006/main" meth="cycle" id="10">
-  <a:schemeClr val="accent1"/>
-  <a:schemeClr val="accent2"/>
-  <a:schemeClr val="accent3"/>
-  <a:schemeClr val="accent4"/>
-  <a:schemeClr val="accent5"/>
-  <a:schemeClr val="accent6"/>
-  <cs:variation/>
-  <cs:variation>
-    <a:lumMod val="60000"/>
-  </cs:variation>
-  <cs:variation>
-    <a:lumMod val="80000"/>
-    <a:lumOff val="20000"/>
-  </cs:variation>
-  <cs:variation>
-    <a:lumMod val="80000"/>
-  </cs:variation>
-  <cs:variation>
-    <a:lumMod val="60000"/>
-    <a:lumOff val="40000"/>
-  </cs:variation>
-  <cs:variation>
-    <a:lumMod val="50000"/>
-  </cs:variation>
-  <cs:variation>
-    <a:lumMod val="70000"/>
-    <a:lumOff val="30000"/>
-  </cs:variation>
-  <cs:variation>
-    <a:lumMod val="70000"/>
-  </cs:variation>
-  <cs:variation>
-    <a:lumMod val="50000"/>
-    <a:lumOff val="50000"/>
-  </cs:variation>
-</cs:colorStyle>
-</file>
-
-<file path=word/charts/colors3.xml><?xml version="1.0" encoding="utf-8"?>
-<cs:colorStyle xmlns:cs="http://schemas.microsoft.com/office/drawing/2012/chartStyle" xmlns:a="http://schemas.openxmlformats.org/drawingml/2006/main" meth="cycle" id="10">
-  <a:schemeClr val="accent1"/>
-  <a:schemeClr val="accent2"/>
-  <a:schemeClr val="accent3"/>
-  <a:schemeClr val="accent4"/>
-  <a:schemeClr val="accent5"/>
-  <a:schemeClr val="accent6"/>
-  <cs:variation/>
-  <cs:variation>
-    <a:lumMod val="60000"/>
-  </cs:variation>
-  <cs:variation>
-    <a:lumMod val="80000"/>
-    <a:lumOff val="20000"/>
-  </cs:variation>
-  <cs:variation>
-    <a:lumMod val="80000"/>
-  </cs:variation>
-  <cs:variation>
-    <a:lumMod val="60000"/>
-    <a:lumOff val="40000"/>
-  </cs:variation>
-  <cs:variation>
-    <a:lumMod val="50000"/>
-  </cs:variation>
-  <cs:variation>
-    <a:lumMod val="70000"/>
-    <a:lumOff val="30000"/>
-  </cs:variation>
-  <cs:variation>
-    <a:lumMod val="70000"/>
-  </cs:variation>
-  <cs:variation>
-    <a:lumMod val="50000"/>
-    <a:lumOff val="50000"/>
-  </cs:variation>
-</cs:colorStyle>
-</file>
-
-<file path=word/charts/style1.xml><?xml version="1.0" encoding="utf-8"?>
-<cs:chartStyle xmlns:cs="http://schemas.microsoft.com/office/drawing/2012/chartStyle" xmlns:a="http://schemas.openxmlformats.org/drawingml/2006/main" id="240">
-  <cs:axisTitle>
-    <cs:lnRef idx="0"/>
-    <cs:fillRef idx="0"/>
-    <cs:effectRef idx="0"/>
-    <cs:fontRef idx="minor">
-      <a:schemeClr val="tx1">
-        <a:lumMod val="65000"/>
-        <a:lumOff val="35000"/>
-      </a:schemeClr>
-    </cs:fontRef>
-    <cs:defRPr sz="1000" kern="1200"/>
-  </cs:axisTitle>
-  <cs:categoryAxis>
-    <cs:lnRef idx="0"/>
-    <cs:fillRef idx="0"/>
-    <cs:effectRef idx="0"/>
-    <cs:fontRef idx="minor">
-      <a:schemeClr val="tx1">
-        <a:lumMod val="65000"/>
-        <a:lumOff val="35000"/>
-      </a:schemeClr>
-    </cs:fontRef>
-    <cs:spPr>
-      <a:ln w="9525" cap="flat" cmpd="sng" algn="ctr">
-        <a:solidFill>
-          <a:schemeClr val="tx1">
-            <a:lumMod val="25000"/>
-            <a:lumOff val="75000"/>
-          </a:schemeClr>
-        </a:solidFill>
-        <a:round/>
-      </a:ln>
-    </cs:spPr>
-    <cs:defRPr sz="900" kern="1200"/>
-  </cs:categoryAxis>
-  <cs:chartArea mods="allowNoFillOverride allowNoLineOverride">
-    <cs:lnRef idx="0"/>
-    <cs:fillRef idx="0"/>
-    <cs:effectRef idx="0"/>
-    <cs:fontRef idx="minor">
-      <a:schemeClr val="tx1"/>
-    </cs:fontRef>
-    <cs:spPr>
-      <a:solidFill>
-        <a:schemeClr val="bg1"/>
-      </a:solidFill>
-      <a:ln w="9525" cap="flat" cmpd="sng" algn="ctr">
-        <a:solidFill>
-          <a:schemeClr val="tx1">
-            <a:lumMod val="15000"/>
-            <a:lumOff val="85000"/>
-          </a:schemeClr>
-        </a:solidFill>
-        <a:round/>
-      </a:ln>
-    </cs:spPr>
-    <cs:defRPr sz="1000" kern="1200"/>
-  </cs:chartArea>
-  <cs:dataLabel>
-    <cs:lnRef idx="0"/>
-    <cs:fillRef idx="0"/>
-    <cs:effectRef idx="0"/>
-    <cs:fontRef idx="minor">
-      <a:schemeClr val="tx1">
-        <a:lumMod val="75000"/>
-        <a:lumOff val="25000"/>
-      </a:schemeClr>
-    </cs:fontRef>
-    <cs:defRPr sz="900" kern="1200"/>
-  </cs:dataLabel>
-  <cs:dataLabelCallout>
-    <cs:lnRef idx="0"/>
-    <cs:fillRef idx="0"/>
-    <cs:effectRef idx="0"/>
-    <cs:fontRef idx="minor">
-      <a:schemeClr val="dk1">
-        <a:lumMod val="65000"/>
-        <a:lumOff val="35000"/>
-      </a:schemeClr>
-    </cs:fontRef>
-    <cs:spPr>
-      <a:solidFill>
-        <a:schemeClr val="lt1"/>
-      </a:solidFill>
-      <a:ln>
-        <a:solidFill>
-          <a:schemeClr val="dk1">
-            <a:lumMod val="25000"/>
-            <a:lumOff val="75000"/>
-          </a:schemeClr>
-        </a:solidFill>
-      </a:ln>
-    </cs:spPr>
-    <cs:defRPr sz="900" kern="1200"/>
-    <cs:bodyPr rot="0" spcFirstLastPara="1" vertOverflow="clip" horzOverflow="clip" vert="horz" wrap="square" lIns="36576" tIns="18288" rIns="36576" bIns="18288" anchor="ctr" anchorCtr="1">
-      <a:spAutoFit/>
-    </cs:bodyPr>
-  </cs:dataLabelCallout>
-  <cs:dataPoint>
-    <cs:lnRef idx="0"/>
-    <cs:fillRef idx="1">
-      <cs:styleClr val="auto"/>
-    </cs:fillRef>
-    <cs:effectRef idx="0"/>
-    <cs:fontRef idx="minor">
-      <a:schemeClr val="tx1"/>
-    </cs:fontRef>
-  </cs:dataPoint>
-  <cs:dataPoint3D>
-    <cs:lnRef idx="0"/>
-    <cs:fillRef idx="1">
-      <cs:styleClr val="auto"/>
-    </cs:fillRef>
-    <cs:effectRef idx="0"/>
-    <cs:fontRef idx="minor">
-      <a:schemeClr val="tx1"/>
-    </cs:fontRef>
-  </cs:dataPoint3D>
-  <cs:dataPointLine>
-    <cs:lnRef idx="0">
-      <cs:styleClr val="auto"/>
-    </cs:lnRef>
-    <cs:fillRef idx="1"/>
-    <cs:effectRef idx="0"/>
-    <cs:fontRef idx="minor">
-      <a:schemeClr val="tx1"/>
-    </cs:fontRef>
-    <cs:spPr>
-      <a:ln w="19050" cap="rnd">
-        <a:solidFill>
-          <a:schemeClr val="phClr"/>
-        </a:solidFill>
-        <a:round/>
-      </a:ln>
-    </cs:spPr>
-  </cs:dataPointLine>
-  <cs:dataPointMarker>
-    <cs:lnRef idx="0">
-      <cs:styleClr val="auto"/>
-    </cs:lnRef>
-    <cs:fillRef idx="1">
-      <cs:styleClr val="auto"/>
-    </cs:fillRef>
-    <cs:effectRef idx="0"/>
-    <cs:fontRef idx="minor">
-      <a:schemeClr val="tx1"/>
-    </cs:fontRef>
-    <cs:spPr>
-      <a:ln w="9525">
-        <a:solidFill>
-          <a:schemeClr val="phClr"/>
-        </a:solidFill>
-      </a:ln>
-    </cs:spPr>
-  </cs:dataPointMarker>
-  <cs:dataPointMarkerLayout symbol="circle" size="5"/>
-  <cs:dataPointWireframe>
-    <cs:lnRef idx="0">
-      <cs:styleClr val="auto"/>
-    </cs:lnRef>
-    <cs:fillRef idx="0"/>
-    <cs:effectRef idx="0"/>
-    <cs:fontRef idx="minor">
-      <a:schemeClr val="dk1"/>
-    </cs:fontRef>
-    <cs:spPr>
-      <a:ln w="9525" cap="rnd">
-        <a:solidFill>
-          <a:schemeClr val="phClr"/>
-        </a:solidFill>
-        <a:round/>
-      </a:ln>
-    </cs:spPr>
-  </cs:dataPointWireframe>
-  <cs:dataTable>
-    <cs:lnRef idx="0"/>
-    <cs:fillRef idx="0"/>
-    <cs:effectRef idx="0"/>
-    <cs:fontRef idx="minor">
-      <a:schemeClr val="tx1">
-        <a:lumMod val="65000"/>
-        <a:lumOff val="35000"/>
-      </a:schemeClr>
-    </cs:fontRef>
-    <cs:spPr>
-      <a:noFill/>
-      <a:ln w="9525" cap="flat" cmpd="sng" algn="ctr">
-        <a:solidFill>
-          <a:schemeClr val="tx1">
-            <a:lumMod val="15000"/>
-            <a:lumOff val="85000"/>
-          </a:schemeClr>
-        </a:solidFill>
-        <a:round/>
-      </a:ln>
-    </cs:spPr>
-    <cs:defRPr sz="900" kern="1200"/>
-  </cs:dataTable>
-  <cs:downBar>
-    <cs:lnRef idx="0"/>
-    <cs:fillRef idx="0"/>
-    <cs:effectRef idx="0"/>
-    <cs:fontRef idx="minor">
-      <a:schemeClr val="tx1"/>
-    </cs:fontRef>
-    <cs:spPr>
-      <a:solidFill>
-        <a:schemeClr val="dk1">
-          <a:lumMod val="75000"/>
-          <a:lumOff val="25000"/>
-        </a:schemeClr>
-      </a:solidFill>
-      <a:ln w="9525" cap="flat" cmpd="sng" algn="ctr">
-        <a:solidFill>
-          <a:schemeClr val="tx1">
-            <a:lumMod val="65000"/>
-            <a:lumOff val="35000"/>
-          </a:schemeClr>
-        </a:solidFill>
-        <a:round/>
-      </a:ln>
-    </cs:spPr>
-  </cs:downBar>
-  <cs:dropLine>
-    <cs:lnRef idx="0"/>
-    <cs:fillRef idx="0"/>
-    <cs:effectRef idx="0"/>
-    <cs:fontRef idx="minor">
-      <a:schemeClr val="tx1"/>
-    </cs:fontRef>
-    <cs:spPr>
-      <a:ln w="9525" cap="flat" cmpd="sng" algn="ctr">
-        <a:solidFill>
-          <a:schemeClr val="tx1">
-            <a:lumMod val="35000"/>
-            <a:lumOff val="65000"/>
-          </a:schemeClr>
-        </a:solidFill>
-        <a:round/>
-      </a:ln>
-    </cs:spPr>
-  </cs:dropLine>
-  <cs:errorBar>
-    <cs:lnRef idx="0"/>
-    <cs:fillRef idx="0"/>
-    <cs:effectRef idx="0"/>
-    <cs:fontRef idx="minor">
-      <a:schemeClr val="tx1"/>
-    </cs:fontRef>
-    <cs:spPr>
-      <a:ln w="9525" cap="flat" cmpd="sng" algn="ctr">
-        <a:solidFill>
-          <a:schemeClr val="tx1">
-            <a:lumMod val="65000"/>
-            <a:lumOff val="35000"/>
-          </a:schemeClr>
-        </a:solidFill>
-        <a:round/>
-      </a:ln>
-    </cs:spPr>
-  </cs:errorBar>
-  <cs:floor>
-    <cs:lnRef idx="0"/>
-    <cs:fillRef idx="0"/>
-    <cs:effectRef idx="0"/>
-    <cs:fontRef idx="minor">
-      <a:schemeClr val="tx1"/>
-    </cs:fontRef>
-    <cs:spPr>
-      <a:noFill/>
-      <a:ln>
-        <a:noFill/>
-      </a:ln>
-    </cs:spPr>
-  </cs:floor>
-  <cs:gridlineMajor>
-    <cs:lnRef idx="0"/>
-    <cs:fillRef idx="0"/>
-    <cs:effectRef idx="0"/>
-    <cs:fontRef idx="minor">
-      <a:schemeClr val="tx1"/>
-    </cs:fontRef>
-    <cs:spPr>
-      <a:ln w="9525" cap="flat" cmpd="sng" algn="ctr">
-        <a:solidFill>
-          <a:schemeClr val="tx1">
-            <a:lumMod val="15000"/>
-            <a:lumOff val="85000"/>
-          </a:schemeClr>
-        </a:solidFill>
-        <a:round/>
-      </a:ln>
-    </cs:spPr>
-  </cs:gridlineMajor>
-  <cs:gridlineMinor>
-    <cs:lnRef idx="0"/>
-    <cs:fillRef idx="0"/>
-    <cs:effectRef idx="0"/>
-    <cs:fontRef idx="minor">
-      <a:schemeClr val="tx1"/>
-    </cs:fontRef>
-    <cs:spPr>
-      <a:ln w="9525" cap="flat" cmpd="sng" algn="ctr">
-        <a:solidFill>
-          <a:schemeClr val="tx1">
-            <a:lumMod val="5000"/>
-            <a:lumOff val="95000"/>
-          </a:schemeClr>
-        </a:solidFill>
-        <a:round/>
-      </a:ln>
-    </cs:spPr>
-  </cs:gridlineMinor>
-  <cs:hiLoLine>
-    <cs:lnRef idx="0"/>
-    <cs:fillRef idx="0"/>
-    <cs:effectRef idx="0"/>
-    <cs:fontRef idx="minor">
-      <a:schemeClr val="tx1"/>
-    </cs:fontRef>
-    <cs:spPr>
-      <a:ln w="9525" cap="flat" cmpd="sng" algn="ctr">
-        <a:solidFill>
-          <a:schemeClr val="tx1">
-            <a:lumMod val="50000"/>
-            <a:lumOff val="50000"/>
-          </a:schemeClr>
-        </a:solidFill>
-        <a:round/>
-      </a:ln>
-    </cs:spPr>
-  </cs:hiLoLine>
-  <cs:leaderLine>
-    <cs:lnRef idx="0"/>
-    <cs:fillRef idx="0"/>
-    <cs:effectRef idx="0"/>
-    <cs:fontRef idx="minor">
-      <a:schemeClr val="tx1"/>
-    </cs:fontRef>
-    <cs:spPr>
-      <a:ln w="9525" cap="flat" cmpd="sng" algn="ctr">
-        <a:solidFill>
-          <a:schemeClr val="tx1">
-            <a:lumMod val="35000"/>
-            <a:lumOff val="65000"/>
-          </a:schemeClr>
-        </a:solidFill>
-        <a:round/>
-      </a:ln>
-    </cs:spPr>
-  </cs:leaderLine>
-  <cs:legend>
-    <cs:lnRef idx="0"/>
-    <cs:fillRef idx="0"/>
-    <cs:effectRef idx="0"/>
-    <cs:fontRef idx="minor">
-      <a:schemeClr val="tx1">
-        <a:lumMod val="65000"/>
-        <a:lumOff val="35000"/>
-      </a:schemeClr>
-    </cs:fontRef>
-    <cs:defRPr sz="900" kern="1200"/>
-  </cs:legend>
-  <cs:plotArea mods="allowNoFillOverride allowNoLineOverride">
-    <cs:lnRef idx="0"/>
-    <cs:fillRef idx="0"/>
-    <cs:effectRef idx="0"/>
-    <cs:fontRef idx="minor">
-      <a:schemeClr val="tx1"/>
-    </cs:fontRef>
-  </cs:plotArea>
-  <cs:plotArea3D mods="allowNoFillOverride allowNoLineOverride">
-    <cs:lnRef idx="0"/>
-    <cs:fillRef idx="0"/>
-    <cs:effectRef idx="0"/>
-    <cs:fontRef idx="minor">
-      <a:schemeClr val="tx1"/>
-    </cs:fontRef>
-  </cs:plotArea3D>
-  <cs:seriesAxis>
-    <cs:lnRef idx="0"/>
-    <cs:fillRef idx="0"/>
-    <cs:effectRef idx="0"/>
-    <cs:fontRef idx="minor">
-      <a:schemeClr val="tx1">
-        <a:lumMod val="65000"/>
-        <a:lumOff val="35000"/>
-      </a:schemeClr>
-    </cs:fontRef>
-    <cs:defRPr sz="900" kern="1200"/>
-  </cs:seriesAxis>
-  <cs:seriesLine>
-    <cs:lnRef idx="0"/>
-    <cs:fillRef idx="0"/>
-    <cs:effectRef idx="0"/>
-    <cs:fontRef idx="minor">
-      <a:schemeClr val="tx1"/>
-    </cs:fontRef>
-    <cs:spPr>
-      <a:ln w="9525" cap="flat" cmpd="sng" algn="ctr">
-        <a:solidFill>
-          <a:schemeClr val="tx1">
-            <a:lumMod val="35000"/>
-            <a:lumOff val="65000"/>
-          </a:schemeClr>
-        </a:solidFill>
-        <a:round/>
-      </a:ln>
-    </cs:spPr>
-  </cs:seriesLine>
-  <cs:title>
-    <cs:lnRef idx="0"/>
-    <cs:fillRef idx="0"/>
-    <cs:effectRef idx="0"/>
-    <cs:fontRef idx="minor">
-      <a:schemeClr val="tx1">
-        <a:lumMod val="65000"/>
-        <a:lumOff val="35000"/>
-      </a:schemeClr>
-    </cs:fontRef>
-    <cs:defRPr sz="1400" b="0" kern="1200" spc="0" baseline="0"/>
-  </cs:title>
-  <cs:trendline>
-    <cs:lnRef idx="0">
-      <cs:styleClr val="auto"/>
-    </cs:lnRef>
-    <cs:fillRef idx="0"/>
-    <cs:effectRef idx="0"/>
-    <cs:fontRef idx="minor">
-      <a:schemeClr val="tx1"/>
-    </cs:fontRef>
-    <cs:spPr>
-      <a:ln w="19050" cap="rnd">
-        <a:solidFill>
-          <a:schemeClr val="phClr"/>
-        </a:solidFill>
-        <a:prstDash val="sysDot"/>
-      </a:ln>
-    </cs:spPr>
-  </cs:trendline>
-  <cs:trendlineLabel>
-    <cs:lnRef idx="0"/>
-    <cs:fillRef idx="0"/>
-    <cs:effectRef idx="0"/>
-    <cs:fontRef idx="minor">
-      <a:schemeClr val="tx1">
-        <a:lumMod val="65000"/>
-        <a:lumOff val="35000"/>
-      </a:schemeClr>
-    </cs:fontRef>
-    <cs:defRPr sz="900" kern="1200"/>
-  </cs:trendlineLabel>
-  <cs:upBar>
-    <cs:lnRef idx="0"/>
-    <cs:fillRef idx="0"/>
-    <cs:effectRef idx="0"/>
-    <cs:fontRef idx="minor">
-      <a:schemeClr val="tx1"/>
-    </cs:fontRef>
-    <cs:spPr>
-      <a:solidFill>
-        <a:schemeClr val="lt1"/>
-      </a:solidFill>
-      <a:ln w="9525" cap="flat" cmpd="sng" algn="ctr">
-        <a:solidFill>
-          <a:schemeClr val="tx1">
-            <a:lumMod val="65000"/>
-            <a:lumOff val="35000"/>
-          </a:schemeClr>
-        </a:solidFill>
-        <a:round/>
-      </a:ln>
-    </cs:spPr>
-  </cs:upBar>
-  <cs:valueAxis>
-    <cs:lnRef idx="0"/>
-    <cs:fillRef idx="0"/>
-    <cs:effectRef idx="0"/>
-    <cs:fontRef idx="minor">
-      <a:schemeClr val="tx1">
-        <a:lumMod val="65000"/>
-        <a:lumOff val="35000"/>
-      </a:schemeClr>
-    </cs:fontRef>
-    <cs:spPr>
-      <a:ln w="9525" cap="flat" cmpd="sng" algn="ctr">
-        <a:solidFill>
-          <a:schemeClr val="tx1">
-            <a:lumMod val="25000"/>
-            <a:lumOff val="75000"/>
-          </a:schemeClr>
-        </a:solidFill>
-        <a:round/>
-      </a:ln>
-    </cs:spPr>
-    <cs:defRPr sz="900" kern="1200"/>
-  </cs:valueAxis>
-  <cs:wall>
-    <cs:lnRef idx="0"/>
-    <cs:fillRef idx="0"/>
-    <cs:effectRef idx="0"/>
-    <cs:fontRef idx="minor">
-      <a:schemeClr val="tx1"/>
-    </cs:fontRef>
-    <cs:spPr>
-      <a:noFill/>
-      <a:ln>
-        <a:noFill/>
-      </a:ln>
-    </cs:spPr>
-  </cs:wall>
-</cs:chartStyle>
-</file>
-
-<file path=word/charts/style2.xml><?xml version="1.0" encoding="utf-8"?>
-<cs:chartStyle xmlns:cs="http://schemas.microsoft.com/office/drawing/2012/chartStyle" xmlns:a="http://schemas.openxmlformats.org/drawingml/2006/main" id="201">
-  <cs:axisTitle>
-    <cs:lnRef idx="0"/>
-    <cs:fillRef idx="0"/>
-    <cs:effectRef idx="0"/>
-    <cs:fontRef idx="minor">
-      <a:schemeClr val="tx1">
-        <a:lumMod val="65000"/>
-        <a:lumOff val="35000"/>
-      </a:schemeClr>
-    </cs:fontRef>
-    <cs:defRPr sz="1000" kern="1200"/>
-  </cs:axisTitle>
-  <cs:categoryAxis>
-    <cs:lnRef idx="0"/>
-    <cs:fillRef idx="0"/>
-    <cs:effectRef idx="0"/>
-    <cs:fontRef idx="minor">
-      <a:schemeClr val="tx1">
-        <a:lumMod val="65000"/>
-        <a:lumOff val="35000"/>
-      </a:schemeClr>
-    </cs:fontRef>
-    <cs:spPr>
-      <a:ln w="9525" cap="flat" cmpd="sng" algn="ctr">
-        <a:solidFill>
-          <a:schemeClr val="tx1">
-            <a:lumMod val="15000"/>
-            <a:lumOff val="85000"/>
-          </a:schemeClr>
-        </a:solidFill>
-        <a:round/>
-      </a:ln>
-    </cs:spPr>
-    <cs:defRPr sz="900" kern="1200"/>
-  </cs:categoryAxis>
-  <cs:chartArea mods="allowNoFillOverride allowNoLineOverride">
-    <cs:lnRef idx="0"/>
-    <cs:fillRef idx="0"/>
-    <cs:effectRef idx="0"/>
-    <cs:fontRef idx="minor">
-      <a:schemeClr val="tx1"/>
-    </cs:fontRef>
-    <cs:spPr>
-      <a:solidFill>
-        <a:schemeClr val="bg1"/>
-      </a:solidFill>
-      <a:ln w="9525" cap="flat" cmpd="sng" algn="ctr">
-        <a:solidFill>
-          <a:schemeClr val="tx1">
-            <a:lumMod val="15000"/>
-            <a:lumOff val="85000"/>
-          </a:schemeClr>
-        </a:solidFill>
-        <a:round/>
-      </a:ln>
-    </cs:spPr>
-    <cs:defRPr sz="1000" kern="1200"/>
-  </cs:chartArea>
-  <cs:dataLabel>
-    <cs:lnRef idx="0"/>
-    <cs:fillRef idx="0"/>
-    <cs:effectRef idx="0"/>
-    <cs:fontRef idx="minor">
-      <a:schemeClr val="tx1">
-        <a:lumMod val="75000"/>
-        <a:lumOff val="25000"/>
-      </a:schemeClr>
-    </cs:fontRef>
-    <cs:defRPr sz="900" kern="1200"/>
-  </cs:dataLabel>
-  <cs:dataLabelCallout>
-    <cs:lnRef idx="0"/>
-    <cs:fillRef idx="0"/>
-    <cs:effectRef idx="0"/>
-    <cs:fontRef idx="minor">
-      <a:schemeClr val="dk1">
-        <a:lumMod val="65000"/>
-        <a:lumOff val="35000"/>
-      </a:schemeClr>
-    </cs:fontRef>
-    <cs:spPr>
-      <a:solidFill>
-        <a:schemeClr val="lt1"/>
-      </a:solidFill>
-      <a:ln>
-        <a:solidFill>
-          <a:schemeClr val="dk1">
-            <a:lumMod val="25000"/>
-            <a:lumOff val="75000"/>
-          </a:schemeClr>
-        </a:solidFill>
-      </a:ln>
-    </cs:spPr>
-    <cs:defRPr sz="900" kern="1200"/>
-    <cs:bodyPr rot="0" spcFirstLastPara="1" vertOverflow="clip" horzOverflow="clip" vert="horz" wrap="square" lIns="36576" tIns="18288" rIns="36576" bIns="18288" anchor="ctr" anchorCtr="1">
-      <a:spAutoFit/>
-    </cs:bodyPr>
-  </cs:dataLabelCallout>
-  <cs:dataPoint>
-    <cs:lnRef idx="0"/>
-    <cs:fillRef idx="1">
-      <cs:styleClr val="auto"/>
-    </cs:fillRef>
-    <cs:effectRef idx="0"/>
-    <cs:fontRef idx="minor">
-      <a:schemeClr val="tx1"/>
-    </cs:fontRef>
-  </cs:dataPoint>
-  <cs:dataPoint3D>
-    <cs:lnRef idx="0"/>
-    <cs:fillRef idx="1">
-      <cs:styleClr val="auto"/>
-    </cs:fillRef>
-    <cs:effectRef idx="0"/>
-    <cs:fontRef idx="minor">
-      <a:schemeClr val="tx1"/>
-    </cs:fontRef>
-  </cs:dataPoint3D>
-  <cs:dataPointLine>
-    <cs:lnRef idx="0">
-      <cs:styleClr val="auto"/>
-    </cs:lnRef>
-    <cs:fillRef idx="1"/>
-    <cs:effectRef idx="0"/>
-    <cs:fontRef idx="minor">
-      <a:schemeClr val="tx1"/>
-    </cs:fontRef>
-    <cs:spPr>
-      <a:ln w="28575" cap="rnd">
-        <a:solidFill>
-          <a:schemeClr val="phClr"/>
-        </a:solidFill>
-        <a:round/>
-      </a:ln>
-    </cs:spPr>
-  </cs:dataPointLine>
-  <cs:dataPointMarker>
-    <cs:lnRef idx="0">
-      <cs:styleClr val="auto"/>
-    </cs:lnRef>
-    <cs:fillRef idx="1">
-      <cs:styleClr val="auto"/>
-    </cs:fillRef>
-    <cs:effectRef idx="0"/>
-    <cs:fontRef idx="minor">
-      <a:schemeClr val="tx1"/>
-    </cs:fontRef>
-    <cs:spPr>
-      <a:ln w="9525">
-        <a:solidFill>
-          <a:schemeClr val="phClr"/>
-        </a:solidFill>
-      </a:ln>
-    </cs:spPr>
-  </cs:dataPointMarker>
-  <cs:dataPointMarkerLayout symbol="circle" size="5"/>
-  <cs:dataPointWireframe>
-    <cs:lnRef idx="0">
-      <cs:styleClr val="auto"/>
-    </cs:lnRef>
-    <cs:fillRef idx="1"/>
-    <cs:effectRef idx="0"/>
-    <cs:fontRef idx="minor">
-      <a:schemeClr val="tx1"/>
-    </cs:fontRef>
-    <cs:spPr>
-      <a:ln w="9525" cap="rnd">
-        <a:solidFill>
-          <a:schemeClr val="phClr"/>
-        </a:solidFill>
-        <a:round/>
-      </a:ln>
-    </cs:spPr>
-  </cs:dataPointWireframe>
-  <cs:dataTable>
-    <cs:lnRef idx="0"/>
-    <cs:fillRef idx="0"/>
-    <cs:effectRef idx="0"/>
-    <cs:fontRef idx="minor">
-      <a:schemeClr val="tx1">
-        <a:lumMod val="65000"/>
-        <a:lumOff val="35000"/>
-      </a:schemeClr>
-    </cs:fontRef>
-    <cs:spPr>
-      <a:noFill/>
-      <a:ln w="9525" cap="flat" cmpd="sng" algn="ctr">
-        <a:solidFill>
-          <a:schemeClr val="tx1">
-            <a:lumMod val="15000"/>
-            <a:lumOff val="85000"/>
-          </a:schemeClr>
-        </a:solidFill>
-        <a:round/>
-      </a:ln>
-    </cs:spPr>
-    <cs:defRPr sz="900" kern="1200"/>
-  </cs:dataTable>
-  <cs:downBar>
-    <cs:lnRef idx="0"/>
-    <cs:fillRef idx="0"/>
-    <cs:effectRef idx="0"/>
-    <cs:fontRef idx="minor">
-      <a:schemeClr val="dk1"/>
-    </cs:fontRef>
-    <cs:spPr>
-      <a:solidFill>
-        <a:schemeClr val="dk1">
-          <a:lumMod val="65000"/>
-          <a:lumOff val="35000"/>
-        </a:schemeClr>
-      </a:solidFill>
-      <a:ln w="9525">
-        <a:solidFill>
-          <a:schemeClr val="tx1">
-            <a:lumMod val="65000"/>
-            <a:lumOff val="35000"/>
-          </a:schemeClr>
-        </a:solidFill>
-      </a:ln>
-    </cs:spPr>
-  </cs:downBar>
-  <cs:dropLine>
-    <cs:lnRef idx="0"/>
-    <cs:fillRef idx="0"/>
-    <cs:effectRef idx="0"/>
-    <cs:fontRef idx="minor">
-      <a:schemeClr val="tx1"/>
-    </cs:fontRef>
-    <cs:spPr>
-      <a:ln w="9525" cap="flat" cmpd="sng" algn="ctr">
-        <a:solidFill>
-          <a:schemeClr val="tx1">
-            <a:lumMod val="35000"/>
-            <a:lumOff val="65000"/>
-          </a:schemeClr>
-        </a:solidFill>
-        <a:round/>
-      </a:ln>
-    </cs:spPr>
-  </cs:dropLine>
-  <cs:errorBar>
-    <cs:lnRef idx="0"/>
-    <cs:fillRef idx="0"/>
-    <cs:effectRef idx="0"/>
-    <cs:fontRef idx="minor">
-      <a:schemeClr val="tx1"/>
-    </cs:fontRef>
-    <cs:spPr>
-      <a:ln w="9525" cap="flat" cmpd="sng" algn="ctr">
-        <a:solidFill>
-          <a:schemeClr val="tx1">
-            <a:lumMod val="65000"/>
-            <a:lumOff val="35000"/>
-          </a:schemeClr>
-        </a:solidFill>
-        <a:round/>
-      </a:ln>
-    </cs:spPr>
-  </cs:errorBar>
-  <cs:floor>
-    <cs:lnRef idx="0"/>
-    <cs:fillRef idx="0"/>
-    <cs:effectRef idx="0"/>
-    <cs:fontRef idx="minor">
-      <a:schemeClr val="tx1"/>
-    </cs:fontRef>
-    <cs:spPr>
-      <a:noFill/>
-      <a:ln>
-        <a:noFill/>
-      </a:ln>
-    </cs:spPr>
-  </cs:floor>
-  <cs:gridlineMajor>
-    <cs:lnRef idx="0"/>
-    <cs:fillRef idx="0"/>
-    <cs:effectRef idx="0"/>
-    <cs:fontRef idx="minor">
-      <a:schemeClr val="tx1"/>
-    </cs:fontRef>
-    <cs:spPr>
-      <a:ln w="9525" cap="flat" cmpd="sng" algn="ctr">
-        <a:solidFill>
-          <a:schemeClr val="tx1">
-            <a:lumMod val="15000"/>
-            <a:lumOff val="85000"/>
-          </a:schemeClr>
-        </a:solidFill>
-        <a:round/>
-      </a:ln>
-    </cs:spPr>
-  </cs:gridlineMajor>
-  <cs:gridlineMinor>
-    <cs:lnRef idx="0"/>
-    <cs:fillRef idx="0"/>
-    <cs:effectRef idx="0"/>
-    <cs:fontRef idx="minor">
-      <a:schemeClr val="tx1"/>
-    </cs:fontRef>
-    <cs:spPr>
-      <a:ln w="9525" cap="flat" cmpd="sng" algn="ctr">
-        <a:solidFill>
-          <a:schemeClr val="tx1">
-            <a:lumMod val="5000"/>
-            <a:lumOff val="95000"/>
-          </a:schemeClr>
-        </a:solidFill>
-        <a:round/>
-      </a:ln>
-    </cs:spPr>
-  </cs:gridlineMinor>
-  <cs:hiLoLine>
-    <cs:lnRef idx="0"/>
-    <cs:fillRef idx="0"/>
-    <cs:effectRef idx="0"/>
-    <cs:fontRef idx="minor">
-      <a:schemeClr val="tx1"/>
-    </cs:fontRef>
-    <cs:spPr>
-      <a:ln w="9525" cap="flat" cmpd="sng" algn="ctr">
-        <a:solidFill>
-          <a:schemeClr val="tx1">
-            <a:lumMod val="75000"/>
-            <a:lumOff val="25000"/>
-          </a:schemeClr>
-        </a:solidFill>
-        <a:round/>
-      </a:ln>
-    </cs:spPr>
-  </cs:hiLoLine>
-  <cs:leaderLine>
-    <cs:lnRef idx="0"/>
-    <cs:fillRef idx="0"/>
-    <cs:effectRef idx="0"/>
-    <cs:fontRef idx="minor">
-      <a:schemeClr val="tx1"/>
-    </cs:fontRef>
-    <cs:spPr>
-      <a:ln w="9525" cap="flat" cmpd="sng" algn="ctr">
-        <a:solidFill>
-          <a:schemeClr val="tx1">
-            <a:lumMod val="35000"/>
-            <a:lumOff val="65000"/>
-          </a:schemeClr>
-        </a:solidFill>
-        <a:round/>
-      </a:ln>
-    </cs:spPr>
-  </cs:leaderLine>
-  <cs:legend>
-    <cs:lnRef idx="0"/>
-    <cs:fillRef idx="0"/>
-    <cs:effectRef idx="0"/>
-    <cs:fontRef idx="minor">
-      <a:schemeClr val="tx1">
-        <a:lumMod val="65000"/>
-        <a:lumOff val="35000"/>
-      </a:schemeClr>
-    </cs:fontRef>
-    <cs:defRPr sz="900" kern="1200"/>
-  </cs:legend>
-  <cs:plotArea mods="allowNoFillOverride allowNoLineOverride">
-    <cs:lnRef idx="0"/>
-    <cs:fillRef idx="0"/>
-    <cs:effectRef idx="0"/>
-    <cs:fontRef idx="minor">
-      <a:schemeClr val="tx1"/>
-    </cs:fontRef>
-  </cs:plotArea>
-  <cs:plotArea3D mods="allowNoFillOverride allowNoLineOverride">
-    <cs:lnRef idx="0"/>
-    <cs:fillRef idx="0"/>
-    <cs:effectRef idx="0"/>
-    <cs:fontRef idx="minor">
-      <a:schemeClr val="tx1"/>
-    </cs:fontRef>
-  </cs:plotArea3D>
-  <cs:seriesAxis>
-    <cs:lnRef idx="0"/>
-    <cs:fillRef idx="0"/>
-    <cs:effectRef idx="0"/>
-    <cs:fontRef idx="minor">
-      <a:schemeClr val="tx1">
-        <a:lumMod val="65000"/>
-        <a:lumOff val="35000"/>
-      </a:schemeClr>
-    </cs:fontRef>
-    <cs:defRPr sz="900" kern="1200"/>
-  </cs:seriesAxis>
-  <cs:seriesLine>
-    <cs:lnRef idx="0"/>
-    <cs:fillRef idx="0"/>
-    <cs:effectRef idx="0"/>
-    <cs:fontRef idx="minor">
-      <a:schemeClr val="tx1"/>
-    </cs:fontRef>
-    <cs:spPr>
-      <a:ln w="9525" cap="flat" cmpd="sng" algn="ctr">
-        <a:solidFill>
-          <a:schemeClr val="tx1">
-            <a:lumMod val="35000"/>
-            <a:lumOff val="65000"/>
-          </a:schemeClr>
-        </a:solidFill>
-        <a:round/>
-      </a:ln>
-    </cs:spPr>
-  </cs:seriesLine>
-  <cs:title>
-    <cs:lnRef idx="0"/>
-    <cs:fillRef idx="0"/>
-    <cs:effectRef idx="0"/>
-    <cs:fontRef idx="minor">
-      <a:schemeClr val="tx1">
-        <a:lumMod val="65000"/>
-        <a:lumOff val="35000"/>
-      </a:schemeClr>
-    </cs:fontRef>
-    <cs:defRPr sz="1400" b="0" kern="1200" spc="0" baseline="0"/>
-  </cs:title>
-  <cs:trendline>
-    <cs:lnRef idx="0">
-      <cs:styleClr val="auto"/>
-    </cs:lnRef>
-    <cs:fillRef idx="0"/>
-    <cs:effectRef idx="0"/>
-    <cs:fontRef idx="minor">
-      <a:schemeClr val="tx1"/>
-    </cs:fontRef>
-    <cs:spPr>
-      <a:ln w="19050" cap="rnd">
-        <a:solidFill>
-          <a:schemeClr val="phClr"/>
-        </a:solidFill>
-        <a:prstDash val="sysDot"/>
-      </a:ln>
-    </cs:spPr>
-  </cs:trendline>
-  <cs:trendlineLabel>
-    <cs:lnRef idx="0"/>
-    <cs:fillRef idx="0"/>
-    <cs:effectRef idx="0"/>
-    <cs:fontRef idx="minor">
-      <a:schemeClr val="tx1">
-        <a:lumMod val="65000"/>
-        <a:lumOff val="35000"/>
-      </a:schemeClr>
-    </cs:fontRef>
-    <cs:defRPr sz="900" kern="1200"/>
-  </cs:trendlineLabel>
-  <cs:upBar>
-    <cs:lnRef idx="0"/>
-    <cs:fillRef idx="0"/>
-    <cs:effectRef idx="0"/>
-    <cs:fontRef idx="minor">
-      <a:schemeClr val="dk1"/>
-    </cs:fontRef>
-    <cs:spPr>
-      <a:solidFill>
-        <a:schemeClr val="lt1"/>
-      </a:solidFill>
-      <a:ln w="9525">
-        <a:solidFill>
-          <a:schemeClr val="tx1">
-            <a:lumMod val="15000"/>
-            <a:lumOff val="85000"/>
-          </a:schemeClr>
-        </a:solidFill>
-      </a:ln>
-    </cs:spPr>
-  </cs:upBar>
-  <cs:valueAxis>
-    <cs:lnRef idx="0"/>
-    <cs:fillRef idx="0"/>
-    <cs:effectRef idx="0"/>
-    <cs:fontRef idx="minor">
-      <a:schemeClr val="tx1">
-        <a:lumMod val="65000"/>
-        <a:lumOff val="35000"/>
-      </a:schemeClr>
-    </cs:fontRef>
-    <cs:defRPr sz="900" kern="1200"/>
-  </cs:valueAxis>
-  <cs:wall>
-    <cs:lnRef idx="0"/>
-    <cs:fillRef idx="0"/>
-    <cs:effectRef idx="0"/>
-    <cs:fontRef idx="minor">
-      <a:schemeClr val="tx1"/>
-    </cs:fontRef>
-    <cs:spPr>
-      <a:noFill/>
-      <a:ln>
-        <a:noFill/>
-      </a:ln>
-    </cs:spPr>
-  </cs:wall>
-</cs:chartStyle>
-</file>
-
-<file path=word/charts/style3.xml><?xml version="1.0" encoding="utf-8"?>
-<cs:chartStyle xmlns:cs="http://schemas.microsoft.com/office/drawing/2012/chartStyle" xmlns:a="http://schemas.openxmlformats.org/drawingml/2006/main" id="201">
-  <cs:axisTitle>
-    <cs:lnRef idx="0"/>
-    <cs:fillRef idx="0"/>
-    <cs:effectRef idx="0"/>
-    <cs:fontRef idx="minor">
-      <a:schemeClr val="tx1">
-        <a:lumMod val="65000"/>
-        <a:lumOff val="35000"/>
-      </a:schemeClr>
-    </cs:fontRef>
-    <cs:defRPr sz="1000" kern="1200"/>
-  </cs:axisTitle>
-  <cs:categoryAxis>
-    <cs:lnRef idx="0"/>
-    <cs:fillRef idx="0"/>
-    <cs:effectRef idx="0"/>
-    <cs:fontRef idx="minor">
-      <a:schemeClr val="tx1">
-        <a:lumMod val="65000"/>
-        <a:lumOff val="35000"/>
-      </a:schemeClr>
-    </cs:fontRef>
-    <cs:spPr>
-      <a:ln w="9525" cap="flat" cmpd="sng" algn="ctr">
-        <a:solidFill>
-          <a:schemeClr val="tx1">
-            <a:lumMod val="15000"/>
-            <a:lumOff val="85000"/>
-          </a:schemeClr>
-        </a:solidFill>
-        <a:round/>
-      </a:ln>
-    </cs:spPr>
-    <cs:defRPr sz="900" kern="1200"/>
-  </cs:categoryAxis>
-  <cs:chartArea mods="allowNoFillOverride allowNoLineOverride">
-    <cs:lnRef idx="0"/>
-    <cs:fillRef idx="0"/>
-    <cs:effectRef idx="0"/>
-    <cs:fontRef idx="minor">
-      <a:schemeClr val="tx1"/>
-    </cs:fontRef>
-    <cs:spPr>
-      <a:solidFill>
-        <a:schemeClr val="bg1"/>
-      </a:solidFill>
-      <a:ln w="9525" cap="flat" cmpd="sng" algn="ctr">
-        <a:solidFill>
-          <a:schemeClr val="tx1">
-            <a:lumMod val="15000"/>
-            <a:lumOff val="85000"/>
-          </a:schemeClr>
-        </a:solidFill>
-        <a:round/>
-      </a:ln>
-    </cs:spPr>
-    <cs:defRPr sz="1000" kern="1200"/>
-  </cs:chartArea>
-  <cs:dataLabel>
-    <cs:lnRef idx="0"/>
-    <cs:fillRef idx="0"/>
-    <cs:effectRef idx="0"/>
-    <cs:fontRef idx="minor">
-      <a:schemeClr val="tx1">
-        <a:lumMod val="75000"/>
-        <a:lumOff val="25000"/>
-      </a:schemeClr>
-    </cs:fontRef>
-    <cs:defRPr sz="900" kern="1200"/>
-  </cs:dataLabel>
-  <cs:dataLabelCallout>
-    <cs:lnRef idx="0"/>
-    <cs:fillRef idx="0"/>
-    <cs:effectRef idx="0"/>
-    <cs:fontRef idx="minor">
-      <a:schemeClr val="dk1">
-        <a:lumMod val="65000"/>
-        <a:lumOff val="35000"/>
-      </a:schemeClr>
-    </cs:fontRef>
-    <cs:spPr>
-      <a:solidFill>
-        <a:schemeClr val="lt1"/>
-      </a:solidFill>
-      <a:ln>
-        <a:solidFill>
-          <a:schemeClr val="dk1">
-            <a:lumMod val="25000"/>
-            <a:lumOff val="75000"/>
-          </a:schemeClr>
-        </a:solidFill>
-      </a:ln>
-    </cs:spPr>
-    <cs:defRPr sz="900" kern="1200"/>
-    <cs:bodyPr rot="0" spcFirstLastPara="1" vertOverflow="clip" horzOverflow="clip" vert="horz" wrap="square" lIns="36576" tIns="18288" rIns="36576" bIns="18288" anchor="ctr" anchorCtr="1">
-      <a:spAutoFit/>
-    </cs:bodyPr>
-  </cs:dataLabelCallout>
-  <cs:dataPoint>
-    <cs:lnRef idx="0"/>
-    <cs:fillRef idx="1">
-      <cs:styleClr val="auto"/>
-    </cs:fillRef>
-    <cs:effectRef idx="0"/>
-    <cs:fontRef idx="minor">
-      <a:schemeClr val="tx1"/>
-    </cs:fontRef>
-  </cs:dataPoint>
-  <cs:dataPoint3D>
-    <cs:lnRef idx="0"/>
-    <cs:fillRef idx="1">
-      <cs:styleClr val="auto"/>
-    </cs:fillRef>
-    <cs:effectRef idx="0"/>
-    <cs:fontRef idx="minor">
-      <a:schemeClr val="tx1"/>
-    </cs:fontRef>
-  </cs:dataPoint3D>
-  <cs:dataPointLine>
-    <cs:lnRef idx="0">
-      <cs:styleClr val="auto"/>
-    </cs:lnRef>
-    <cs:fillRef idx="1"/>
-    <cs:effectRef idx="0"/>
-    <cs:fontRef idx="minor">
-      <a:schemeClr val="tx1"/>
-    </cs:fontRef>
-    <cs:spPr>
-      <a:ln w="28575" cap="rnd">
-        <a:solidFill>
-          <a:schemeClr val="phClr"/>
-        </a:solidFill>
-        <a:round/>
-      </a:ln>
-    </cs:spPr>
-  </cs:dataPointLine>
-  <cs:dataPointMarker>
-    <cs:lnRef idx="0">
-      <cs:styleClr val="auto"/>
-    </cs:lnRef>
-    <cs:fillRef idx="1">
-      <cs:styleClr val="auto"/>
-    </cs:fillRef>
-    <cs:effectRef idx="0"/>
-    <cs:fontRef idx="minor">
-      <a:schemeClr val="tx1"/>
-    </cs:fontRef>
-    <cs:spPr>
-      <a:ln w="9525">
-        <a:solidFill>
-          <a:schemeClr val="phClr"/>
-        </a:solidFill>
-      </a:ln>
-    </cs:spPr>
-  </cs:dataPointMarker>
-  <cs:dataPointMarkerLayout symbol="circle" size="5"/>
-  <cs:dataPointWireframe>
-    <cs:lnRef idx="0">
-      <cs:styleClr val="auto"/>
-    </cs:lnRef>
-    <cs:fillRef idx="1"/>
-    <cs:effectRef idx="0"/>
-    <cs:fontRef idx="minor">
-      <a:schemeClr val="tx1"/>
-    </cs:fontRef>
-    <cs:spPr>
-      <a:ln w="9525" cap="rnd">
-        <a:solidFill>
-          <a:schemeClr val="phClr"/>
-        </a:solidFill>
-        <a:round/>
-      </a:ln>
-    </cs:spPr>
-  </cs:dataPointWireframe>
-  <cs:dataTable>
-    <cs:lnRef idx="0"/>
-    <cs:fillRef idx="0"/>
-    <cs:effectRef idx="0"/>
-    <cs:fontRef idx="minor">
-      <a:schemeClr val="tx1">
-        <a:lumMod val="65000"/>
-        <a:lumOff val="35000"/>
-      </a:schemeClr>
-    </cs:fontRef>
-    <cs:spPr>
-      <a:noFill/>
-      <a:ln w="9525" cap="flat" cmpd="sng" algn="ctr">
-        <a:solidFill>
-          <a:schemeClr val="tx1">
-            <a:lumMod val="15000"/>
-            <a:lumOff val="85000"/>
-          </a:schemeClr>
-        </a:solidFill>
-        <a:round/>
-      </a:ln>
-    </cs:spPr>
-    <cs:defRPr sz="900" kern="1200"/>
-  </cs:dataTable>
-  <cs:downBar>
-    <cs:lnRef idx="0"/>
-    <cs:fillRef idx="0"/>
-    <cs:effectRef idx="0"/>
-    <cs:fontRef idx="minor">
-      <a:schemeClr val="dk1"/>
-    </cs:fontRef>
-    <cs:spPr>
-      <a:solidFill>
-        <a:schemeClr val="dk1">
-          <a:lumMod val="65000"/>
-          <a:lumOff val="35000"/>
-        </a:schemeClr>
-      </a:solidFill>
-      <a:ln w="9525">
-        <a:solidFill>
-          <a:schemeClr val="tx1">
-            <a:lumMod val="65000"/>
-            <a:lumOff val="35000"/>
-          </a:schemeClr>
-        </a:solidFill>
-      </a:ln>
-    </cs:spPr>
-  </cs:downBar>
-  <cs:dropLine>
-    <cs:lnRef idx="0"/>
-    <cs:fillRef idx="0"/>
-    <cs:effectRef idx="0"/>
-    <cs:fontRef idx="minor">
-      <a:schemeClr val="tx1"/>
-    </cs:fontRef>
-    <cs:spPr>
-      <a:ln w="9525" cap="flat" cmpd="sng" algn="ctr">
-        <a:solidFill>
-          <a:schemeClr val="tx1">
-            <a:lumMod val="35000"/>
-            <a:lumOff val="65000"/>
-          </a:schemeClr>
-        </a:solidFill>
-        <a:round/>
-      </a:ln>
-    </cs:spPr>
-  </cs:dropLine>
-  <cs:errorBar>
-    <cs:lnRef idx="0"/>
-    <cs:fillRef idx="0"/>
-    <cs:effectRef idx="0"/>
-    <cs:fontRef idx="minor">
-      <a:schemeClr val="tx1"/>
-    </cs:fontRef>
-    <cs:spPr>
-      <a:ln w="9525" cap="flat" cmpd="sng" algn="ctr">
-        <a:solidFill>
-          <a:schemeClr val="tx1">
-            <a:lumMod val="65000"/>
-            <a:lumOff val="35000"/>
-          </a:schemeClr>
-        </a:solidFill>
-        <a:round/>
-      </a:ln>
-    </cs:spPr>
-  </cs:errorBar>
-  <cs:floor>
-    <cs:lnRef idx="0"/>
-    <cs:fillRef idx="0"/>
-    <cs:effectRef idx="0"/>
-    <cs:fontRef idx="minor">
-      <a:schemeClr val="tx1"/>
-    </cs:fontRef>
-    <cs:spPr>
-      <a:noFill/>
-      <a:ln>
-        <a:noFill/>
-      </a:ln>
-    </cs:spPr>
-  </cs:floor>
-  <cs:gridlineMajor>
-    <cs:lnRef idx="0"/>
-    <cs:fillRef idx="0"/>
-    <cs:effectRef idx="0"/>
-    <cs:fontRef idx="minor">
-      <a:schemeClr val="tx1"/>
-    </cs:fontRef>
-    <cs:spPr>
-      <a:ln w="9525" cap="flat" cmpd="sng" algn="ctr">
-        <a:solidFill>
-          <a:schemeClr val="tx1">
-            <a:lumMod val="15000"/>
-            <a:lumOff val="85000"/>
-          </a:schemeClr>
-        </a:solidFill>
-        <a:round/>
-      </a:ln>
-    </cs:spPr>
-  </cs:gridlineMajor>
-  <cs:gridlineMinor>
-    <cs:lnRef idx="0"/>
-    <cs:fillRef idx="0"/>
-    <cs:effectRef idx="0"/>
-    <cs:fontRef idx="minor">
-      <a:schemeClr val="tx1"/>
-    </cs:fontRef>
-    <cs:spPr>
-      <a:ln w="9525" cap="flat" cmpd="sng" algn="ctr">
-        <a:solidFill>
-          <a:schemeClr val="tx1">
-            <a:lumMod val="5000"/>
-            <a:lumOff val="95000"/>
-          </a:schemeClr>
-        </a:solidFill>
-        <a:round/>
-      </a:ln>
-    </cs:spPr>
-  </cs:gridlineMinor>
-  <cs:hiLoLine>
-    <cs:lnRef idx="0"/>
-    <cs:fillRef idx="0"/>
-    <cs:effectRef idx="0"/>
-    <cs:fontRef idx="minor">
-      <a:schemeClr val="tx1"/>
-    </cs:fontRef>
-    <cs:spPr>
-      <a:ln w="9525" cap="flat" cmpd="sng" algn="ctr">
-        <a:solidFill>
-          <a:schemeClr val="tx1">
-            <a:lumMod val="75000"/>
-            <a:lumOff val="25000"/>
-          </a:schemeClr>
-        </a:solidFill>
-        <a:round/>
-      </a:ln>
-    </cs:spPr>
-  </cs:hiLoLine>
-  <cs:leaderLine>
-    <cs:lnRef idx="0"/>
-    <cs:fillRef idx="0"/>
-    <cs:effectRef idx="0"/>
-    <cs:fontRef idx="minor">
-      <a:schemeClr val="tx1"/>
-    </cs:fontRef>
-    <cs:spPr>
-      <a:ln w="9525" cap="flat" cmpd="sng" algn="ctr">
-        <a:solidFill>
-          <a:schemeClr val="tx1">
-            <a:lumMod val="35000"/>
-            <a:lumOff val="65000"/>
-          </a:schemeClr>
-        </a:solidFill>
-        <a:round/>
-      </a:ln>
-    </cs:spPr>
-  </cs:leaderLine>
-  <cs:legend>
-    <cs:lnRef idx="0"/>
-    <cs:fillRef idx="0"/>
-    <cs:effectRef idx="0"/>
-    <cs:fontRef idx="minor">
-      <a:schemeClr val="tx1">
-        <a:lumMod val="65000"/>
-        <a:lumOff val="35000"/>
-      </a:schemeClr>
-    </cs:fontRef>
-    <cs:defRPr sz="900" kern="1200"/>
-  </cs:legend>
-  <cs:plotArea mods="allowNoFillOverride allowNoLineOverride">
-    <cs:lnRef idx="0"/>
-    <cs:fillRef idx="0"/>
-    <cs:effectRef idx="0"/>
-    <cs:fontRef idx="minor">
-      <a:schemeClr val="tx1"/>
-    </cs:fontRef>
-  </cs:plotArea>
-  <cs:plotArea3D mods="allowNoFillOverride allowNoLineOverride">
-    <cs:lnRef idx="0"/>
-    <cs:fillRef idx="0"/>
-    <cs:effectRef idx="0"/>
-    <cs:fontRef idx="minor">
-      <a:schemeClr val="tx1"/>
-    </cs:fontRef>
-  </cs:plotArea3D>
-  <cs:seriesAxis>
-    <cs:lnRef idx="0"/>
-    <cs:fillRef idx="0"/>
-    <cs:effectRef idx="0"/>
-    <cs:fontRef idx="minor">
-      <a:schemeClr val="tx1">
-        <a:lumMod val="65000"/>
-        <a:lumOff val="35000"/>
-      </a:schemeClr>
-    </cs:fontRef>
-    <cs:defRPr sz="900" kern="1200"/>
-  </cs:seriesAxis>
-  <cs:seriesLine>
-    <cs:lnRef idx="0"/>
-    <cs:fillRef idx="0"/>
-    <cs:effectRef idx="0"/>
-    <cs:fontRef idx="minor">
-      <a:schemeClr val="tx1"/>
-    </cs:fontRef>
-    <cs:spPr>
-      <a:ln w="9525" cap="flat" cmpd="sng" algn="ctr">
-        <a:solidFill>
-          <a:schemeClr val="tx1">
-            <a:lumMod val="35000"/>
-            <a:lumOff val="65000"/>
-          </a:schemeClr>
-        </a:solidFill>
-        <a:round/>
-      </a:ln>
-    </cs:spPr>
-  </cs:seriesLine>
-  <cs:title>
-    <cs:lnRef idx="0"/>
-    <cs:fillRef idx="0"/>
-    <cs:effectRef idx="0"/>
-    <cs:fontRef idx="minor">
-      <a:schemeClr val="tx1">
-        <a:lumMod val="65000"/>
-        <a:lumOff val="35000"/>
-      </a:schemeClr>
-    </cs:fontRef>
-    <cs:defRPr sz="1400" b="0" kern="1200" spc="0" baseline="0"/>
-  </cs:title>
-  <cs:trendline>
-    <cs:lnRef idx="0">
-      <cs:styleClr val="auto"/>
-    </cs:lnRef>
-    <cs:fillRef idx="0"/>
-    <cs:effectRef idx="0"/>
-    <cs:fontRef idx="minor">
-      <a:schemeClr val="tx1"/>
-    </cs:fontRef>
-    <cs:spPr>
-      <a:ln w="19050" cap="rnd">
-        <a:solidFill>
-          <a:schemeClr val="phClr"/>
-        </a:solidFill>
-        <a:prstDash val="sysDot"/>
-      </a:ln>
-    </cs:spPr>
-  </cs:trendline>
-  <cs:trendlineLabel>
-    <cs:lnRef idx="0"/>
-    <cs:fillRef idx="0"/>
-    <cs:effectRef idx="0"/>
-    <cs:fontRef idx="minor">
-      <a:schemeClr val="tx1">
-        <a:lumMod val="65000"/>
-        <a:lumOff val="35000"/>
-      </a:schemeClr>
-    </cs:fontRef>
-    <cs:defRPr sz="900" kern="1200"/>
-  </cs:trendlineLabel>
-  <cs:upBar>
-    <cs:lnRef idx="0"/>
-    <cs:fillRef idx="0"/>
-    <cs:effectRef idx="0"/>
-    <cs:fontRef idx="minor">
-      <a:schemeClr val="dk1"/>
-    </cs:fontRef>
-    <cs:spPr>
-      <a:solidFill>
-        <a:schemeClr val="lt1"/>
-      </a:solidFill>
-      <a:ln w="9525">
-        <a:solidFill>
-          <a:schemeClr val="tx1">
-            <a:lumMod val="15000"/>
-            <a:lumOff val="85000"/>
-          </a:schemeClr>
-        </a:solidFill>
-      </a:ln>
-    </cs:spPr>
-  </cs:upBar>
-  <cs:valueAxis>
-    <cs:lnRef idx="0"/>
-    <cs:fillRef idx="0"/>
-    <cs:effectRef idx="0"/>
-    <cs:fontRef idx="minor">
-      <a:schemeClr val="tx1">
-        <a:lumMod val="65000"/>
-        <a:lumOff val="35000"/>
-      </a:schemeClr>
-    </cs:fontRef>
-    <cs:defRPr sz="900" kern="1200"/>
-  </cs:valueAxis>
-  <cs:wall>
-    <cs:lnRef idx="0"/>
-    <cs:fillRef idx="0"/>
-    <cs:effectRef idx="0"/>
-    <cs:fontRef idx="minor">
-      <a:schemeClr val="tx1"/>
-    </cs:fontRef>
-    <cs:spPr>
-      <a:noFill/>
-      <a:ln>
-        <a:noFill/>
-      </a:ln>
-    </cs:spPr>
-  </cs:wall>
-</cs:chartStyle>
 </file>
 
 <file path=word/theme/theme1.xml><?xml version="1.0" encoding="utf-8"?>
